--- a/report/TQS Product Specification Report - template.docx
+++ b/report/TQS Product Specification Report - template.docx
@@ -1,6 +1,6 @@
 
 <file path=word/document.xml><?xml version="1.0" encoding="utf-8"?>
-<w:document xmlns:wpc="http://schemas.microsoft.com/office/word/2010/wordprocessingCanvas" xmlns:cx="http://schemas.microsoft.com/office/drawing/2014/chartex" xmlns:cx1="http://schemas.microsoft.com/office/drawing/2015/9/8/chartex" xmlns:cx2="http://schemas.microsoft.com/office/drawing/2015/10/21/chartex" xmlns:cx3="http://schemas.microsoft.com/office/drawing/2016/5/9/chartex" xmlns:cx4="http://schemas.microsoft.com/office/drawing/2016/5/10/chartex" xmlns:cx5="http://schemas.microsoft.com/office/drawing/2016/5/11/chartex" xmlns:cx6="http://schemas.microsoft.com/office/drawing/2016/5/12/chartex" xmlns:cx7="http://schemas.microsoft.com/office/drawing/2016/5/13/chartex" xmlns:cx8="http://schemas.microsoft.com/office/drawing/2016/5/14/chartex" xmlns:mc="http://schemas.openxmlformats.org/markup-compatibility/2006" xmlns:aink="http://schemas.microsoft.com/office/drawing/2016/ink" xmlns:am3d="http://schemas.microsoft.com/office/drawing/2017/model3d" xmlns:o="urn:schemas-microsoft-com:office:office" xmlns:oel="http://schemas.microsoft.com/office/2019/extlst" xmlns:r="http://schemas.openxmlformats.org/officeDocument/2006/relationships" xmlns:m="http://schemas.openxmlformats.org/officeDocument/2006/math" xmlns:v="urn:schemas-microsoft-com:vml" xmlns:wp14="http://schemas.microsoft.com/office/word/2010/wordprocessingDrawing" xmlns:wp="http://schemas.openxmlformats.org/drawingml/2006/wordprocessingDrawing" xmlns:w10="urn:schemas-microsoft-com:office:word" xmlns:w="http://schemas.openxmlformats.org/wordprocessingml/2006/main" xmlns:w14="http://schemas.microsoft.com/office/word/2010/wordml" xmlns:w15="http://schemas.microsoft.com/office/word/2012/wordml" xmlns:w16cex="http://schemas.microsoft.com/office/word/2018/wordml/cex" xmlns:w16cid="http://schemas.microsoft.com/office/word/2016/wordml/cid" xmlns:w16="http://schemas.microsoft.com/office/word/2018/wordml" xmlns:w16sdtdh="http://schemas.microsoft.com/office/word/2020/wordml/sdtdatahash" xmlns:w16se="http://schemas.microsoft.com/office/word/2015/wordml/symex" xmlns:wpg="http://schemas.microsoft.com/office/word/2010/wordprocessingGroup" xmlns:wpi="http://schemas.microsoft.com/office/word/2010/wordprocessingInk" xmlns:wne="http://schemas.microsoft.com/office/word/2006/wordml" xmlns:wps="http://schemas.microsoft.com/office/word/2010/wordprocessingShape" xmlns:a="http://schemas.openxmlformats.org/drawingml/2006/main" xmlns:pic="http://schemas.openxmlformats.org/drawingml/2006/picture" mc:Ignorable="w14 w15 w16se w16cid w16 w16cex w16sdtdh wp14">
+<w:document xmlns:wpc="http://schemas.microsoft.com/office/word/2010/wordprocessingCanvas" xmlns:cx="http://schemas.microsoft.com/office/drawing/2014/chartex" xmlns:cx1="http://schemas.microsoft.com/office/drawing/2015/9/8/chartex" xmlns:cx2="http://schemas.microsoft.com/office/drawing/2015/10/21/chartex" xmlns:cx3="http://schemas.microsoft.com/office/drawing/2016/5/9/chartex" xmlns:cx4="http://schemas.microsoft.com/office/drawing/2016/5/10/chartex" xmlns:cx5="http://schemas.microsoft.com/office/drawing/2016/5/11/chartex" xmlns:cx6="http://schemas.microsoft.com/office/drawing/2016/5/12/chartex" xmlns:cx7="http://schemas.microsoft.com/office/drawing/2016/5/13/chartex" xmlns:cx8="http://schemas.microsoft.com/office/drawing/2016/5/14/chartex" xmlns:mc="http://schemas.openxmlformats.org/markup-compatibility/2006" xmlns:aink="http://schemas.microsoft.com/office/drawing/2016/ink" xmlns:am3d="http://schemas.microsoft.com/office/drawing/2017/model3d" xmlns:o="urn:schemas-microsoft-com:office:office" xmlns:oel="http://schemas.microsoft.com/office/2019/extlst" xmlns:r="http://schemas.openxmlformats.org/officeDocument/2006/relationships" xmlns:m="http://schemas.openxmlformats.org/officeDocument/2006/math" xmlns:v="urn:schemas-microsoft-com:vml" xmlns:wp14="http://schemas.microsoft.com/office/word/2010/wordprocessingDrawing" xmlns:wp="http://schemas.openxmlformats.org/drawingml/2006/wordprocessingDrawing" xmlns:w10="urn:schemas-microsoft-com:office:word" xmlns:w="http://schemas.openxmlformats.org/wordprocessingml/2006/main" xmlns:w14="http://schemas.microsoft.com/office/word/2010/wordml" xmlns:w15="http://schemas.microsoft.com/office/word/2012/wordml" xmlns:w16cex="http://schemas.microsoft.com/office/word/2018/wordml/cex" xmlns:w16cid="http://schemas.microsoft.com/office/word/2016/wordml/cid" xmlns:w16="http://schemas.microsoft.com/office/word/2018/wordml" xmlns:w16du="http://schemas.microsoft.com/office/word/2023/wordml/word16du" xmlns:w16sdtdh="http://schemas.microsoft.com/office/word/2020/wordml/sdtdatahash" xmlns:w16se="http://schemas.microsoft.com/office/word/2015/wordml/symex" xmlns:wpg="http://schemas.microsoft.com/office/word/2010/wordprocessingGroup" xmlns:wpi="http://schemas.microsoft.com/office/word/2010/wordprocessingInk" xmlns:wne="http://schemas.microsoft.com/office/word/2006/wordml" xmlns:wps="http://schemas.microsoft.com/office/word/2010/wordprocessingShape" mc:Ignorable="w14 w15 w16se w16cid w16 w16cex w16sdtdh w16du wp14">
   <w:body>
     <w:p>
       <w:pPr>
@@ -21,7 +21,6 @@
         </w:rPr>
         <w:t xml:space="preserve"> </w:t>
       </w:r>
-      <w:proofErr w:type="spellStart"/>
       <w:r>
         <w:rPr>
           <w:lang w:val="pt-PT"/>
@@ -32,37 +31,8 @@
         <w:rPr>
           <w:lang w:val="pt-PT"/>
         </w:rPr>
-        <w:t>roduct</w:t>
-      </w:r>
-      <w:proofErr w:type="spellEnd"/>
-      <w:r>
-        <w:rPr>
-          <w:lang w:val="pt-PT"/>
-        </w:rPr>
-        <w:t xml:space="preserve"> </w:t>
-      </w:r>
-      <w:proofErr w:type="spellStart"/>
-      <w:r>
-        <w:rPr>
-          <w:lang w:val="pt-PT"/>
-        </w:rPr>
-        <w:t>specification</w:t>
-      </w:r>
-      <w:proofErr w:type="spellEnd"/>
-      <w:r>
-        <w:rPr>
-          <w:lang w:val="pt-PT"/>
-        </w:rPr>
-        <w:t xml:space="preserve"> </w:t>
-      </w:r>
-      <w:proofErr w:type="spellStart"/>
-      <w:r>
-        <w:rPr>
-          <w:lang w:val="pt-PT"/>
-        </w:rPr>
-        <w:t>report</w:t>
-      </w:r>
-      <w:proofErr w:type="spellEnd"/>
+        <w:t>roduct specification report</w:t>
+      </w:r>
     </w:p>
     <w:p>
       <w:pPr>
@@ -159,7 +129,7 @@
         <w:rPr>
           <w:noProof/>
         </w:rPr>
-        <w:t>2023-04-18</w:t>
+        <w:t>2024-04-18</w:t>
       </w:r>
       <w:r>
         <w:fldChar w:fldCharType="end"/>
@@ -184,12 +154,7 @@
       </w:sdtPr>
       <w:sdtEndPr>
         <w:rPr>
-          <w:rFonts w:eastAsia="Arial" w:cs="Noto Sans"/>
-          <w:b w:val="0"/>
-          <w:bCs w:val="0"/>
-          <w:noProof w:val="0"/>
-          <w:color w:val="000000" w:themeColor="text1" w:themeTint="FF" w:themeShade="FF"/>
-          <w:lang w:eastAsia="en-US"/>
+          <w:color w:val="000000" w:themeColor="text1"/>
         </w:rPr>
       </w:sdtEndPr>
       <w:sdtContent>
@@ -217,7 +182,7 @@
           <w:r>
             <w:fldChar w:fldCharType="separate"/>
           </w:r>
-          <w:hyperlink w:history="1" w:anchor="_Toc39943375">
+          <w:hyperlink w:anchor="_Toc39943375" w:history="1">
             <w:r>
               <w:rPr>
                 <w:rStyle w:val="Hyperlink"/>
@@ -294,7 +259,7 @@
               <w:lang w:val="pt-PT" w:bidi="ar-SA"/>
             </w:rPr>
           </w:pPr>
-          <w:hyperlink w:history="1" w:anchor="_Toc39943376">
+          <w:hyperlink w:anchor="_Toc39943376" w:history="1">
             <w:r>
               <w:rPr>
                 <w:rStyle w:val="Hyperlink"/>
@@ -369,7 +334,7 @@
               <w:lang w:val="pt-PT" w:bidi="ar-SA"/>
             </w:rPr>
           </w:pPr>
-          <w:hyperlink w:history="1" w:anchor="_Toc39943377">
+          <w:hyperlink w:anchor="_Toc39943377" w:history="1">
             <w:r>
               <w:rPr>
                 <w:rStyle w:val="Hyperlink"/>
@@ -449,7 +414,7 @@
               <w:lang w:bidi="ar-SA"/>
             </w:rPr>
           </w:pPr>
-          <w:hyperlink w:history="1" w:anchor="_Toc39943378">
+          <w:hyperlink w:anchor="_Toc39943378" w:history="1">
             <w:r>
               <w:rPr>
                 <w:rStyle w:val="Hyperlink"/>
@@ -526,7 +491,7 @@
               <w:lang w:val="pt-PT" w:bidi="ar-SA"/>
             </w:rPr>
           </w:pPr>
-          <w:hyperlink w:history="1" w:anchor="_Toc39943379">
+          <w:hyperlink w:anchor="_Toc39943379" w:history="1">
             <w:r>
               <w:rPr>
                 <w:rStyle w:val="Hyperlink"/>
@@ -601,7 +566,7 @@
               <w:lang w:val="pt-PT" w:bidi="ar-SA"/>
             </w:rPr>
           </w:pPr>
-          <w:hyperlink w:history="1" w:anchor="_Toc39943380">
+          <w:hyperlink w:anchor="_Toc39943380" w:history="1">
             <w:r>
               <w:rPr>
                 <w:rStyle w:val="Hyperlink"/>
@@ -676,7 +641,7 @@
               <w:lang w:val="pt-PT" w:bidi="ar-SA"/>
             </w:rPr>
           </w:pPr>
-          <w:hyperlink w:history="1" w:anchor="_Toc39943381">
+          <w:hyperlink w:anchor="_Toc39943381" w:history="1">
             <w:r>
               <w:rPr>
                 <w:rStyle w:val="Hyperlink"/>
@@ -751,7 +716,7 @@
               <w:lang w:val="pt-PT" w:bidi="ar-SA"/>
             </w:rPr>
           </w:pPr>
-          <w:hyperlink w:history="1" w:anchor="_Toc39943382">
+          <w:hyperlink w:anchor="_Toc39943382" w:history="1">
             <w:r>
               <w:rPr>
                 <w:rStyle w:val="Hyperlink"/>
@@ -831,7 +796,7 @@
               <w:lang w:bidi="ar-SA"/>
             </w:rPr>
           </w:pPr>
-          <w:hyperlink w:history="1" w:anchor="_Toc39943383">
+          <w:hyperlink w:anchor="_Toc39943383" w:history="1">
             <w:r>
               <w:rPr>
                 <w:rStyle w:val="Hyperlink"/>
@@ -913,7 +878,7 @@
               <w:lang w:bidi="ar-SA"/>
             </w:rPr>
           </w:pPr>
-          <w:hyperlink w:history="1" w:anchor="_Toc39943384">
+          <w:hyperlink w:anchor="_Toc39943384" w:history="1">
             <w:r>
               <w:rPr>
                 <w:rStyle w:val="Hyperlink"/>
@@ -990,7 +955,7 @@
               <w:lang w:val="pt-PT" w:bidi="ar-SA"/>
             </w:rPr>
           </w:pPr>
-          <w:hyperlink w:history="1" w:anchor="_Toc39943385">
+          <w:hyperlink w:anchor="_Toc39943385" w:history="1">
             <w:r>
               <w:rPr>
                 <w:rStyle w:val="Hyperlink"/>
@@ -1065,7 +1030,7 @@
               <w:lang w:val="pt-PT" w:bidi="ar-SA"/>
             </w:rPr>
           </w:pPr>
-          <w:hyperlink w:history="1" w:anchor="_Toc39943386">
+          <w:hyperlink w:anchor="_Toc39943386" w:history="1">
             <w:r>
               <w:rPr>
                 <w:rStyle w:val="Hyperlink"/>
@@ -1140,7 +1105,7 @@
               <w:lang w:val="pt-PT" w:bidi="ar-SA"/>
             </w:rPr>
           </w:pPr>
-          <w:hyperlink w:history="1" w:anchor="_Toc39943387">
+          <w:hyperlink w:anchor="_Toc39943387" w:history="1">
             <w:r>
               <w:rPr>
                 <w:rStyle w:val="Hyperlink"/>
@@ -1220,7 +1185,7 @@
               <w:lang w:bidi="ar-SA"/>
             </w:rPr>
           </w:pPr>
-          <w:hyperlink w:history="1" w:anchor="_Toc39943388">
+          <w:hyperlink w:anchor="_Toc39943388" w:history="1">
             <w:r>
               <w:rPr>
                 <w:rStyle w:val="Hyperlink"/>
@@ -1302,7 +1267,7 @@
               <w:lang w:bidi="ar-SA"/>
             </w:rPr>
           </w:pPr>
-          <w:hyperlink w:history="1" w:anchor="_Toc39943389">
+          <w:hyperlink w:anchor="_Toc39943389" w:history="1">
             <w:r>
               <w:rPr>
                 <w:rStyle w:val="Hyperlink"/>
@@ -1372,7 +1337,7 @@
         <w:p>
           <w:r>
             <w:rPr>
-              <w:rFonts w:cs="Linux Libertine" w:eastAsiaTheme="minorEastAsia"/>
+              <w:rFonts w:eastAsiaTheme="minorEastAsia" w:cs="Linux Libertine"/>
               <w:noProof/>
               <w:color w:val="auto"/>
               <w:lang w:eastAsia="pt-PT"/>
@@ -1556,8 +1521,8 @@
       <w:pPr>
         <w:pStyle w:val="Heading1"/>
       </w:pPr>
-      <w:bookmarkStart w:name="_Toc36219510" w:id="0"/>
-      <w:bookmarkStart w:name="_Toc39943375" w:id="1"/>
+      <w:bookmarkStart w:id="0" w:name="_Toc36219510"/>
+      <w:bookmarkStart w:id="1" w:name="_Toc39943375"/>
       <w:r>
         <w:t>Introduction</w:t>
       </w:r>
@@ -1568,8 +1533,8 @@
       <w:pPr>
         <w:pStyle w:val="Heading2"/>
       </w:pPr>
-      <w:bookmarkStart w:name="_Toc36219511" w:id="2"/>
-      <w:bookmarkStart w:name="_Toc39943376" w:id="3"/>
+      <w:bookmarkStart w:id="2" w:name="_Toc36219511"/>
+      <w:bookmarkStart w:id="3" w:name="_Toc39943376"/>
       <w:r>
         <w:t xml:space="preserve">Overview of the </w:t>
       </w:r>
@@ -1626,88 +1591,122 @@
         <w:rPr>
           <w:lang w:val="en-US"/>
         </w:rPr>
-        <w:t>&lt;introduc</w:t>
-      </w:r>
-      <w:r>
-        <w:rPr>
-          <w:lang w:val="en-US"/>
-        </w:rPr>
-        <w:t>e</w:t>
-      </w:r>
-      <w:r>
-        <w:rPr>
-          <w:lang w:val="en-US"/>
-        </w:rPr>
-        <w:t xml:space="preserve"> your application</w:t>
-      </w:r>
-      <w:r>
-        <w:rPr>
-          <w:lang w:val="en-US"/>
-        </w:rPr>
-        <w:t>/product</w:t>
-      </w:r>
-      <w:r>
-        <w:rPr>
-          <w:lang w:val="en-US"/>
-        </w:rPr>
-        <w:t xml:space="preserve">: brief </w:t>
-      </w:r>
-      <w:r>
-        <w:rPr>
-          <w:lang w:val="en-US"/>
-        </w:rPr>
-        <w:t xml:space="preserve">overview </w:t>
-      </w:r>
-      <w:r>
-        <w:rPr>
-          <w:lang w:val="en-US"/>
-        </w:rPr>
-        <w:t xml:space="preserve">of the </w:t>
-      </w:r>
-      <w:r>
-        <w:rPr>
-          <w:lang w:val="en-US"/>
-        </w:rPr>
-        <w:t>solution</w:t>
-      </w:r>
-      <w:r>
-        <w:rPr>
-          <w:lang w:val="en-US"/>
-        </w:rPr>
-        <w:t>. What is it good for?</w:t>
-      </w:r>
-      <w:r>
-        <w:rPr>
-          <w:lang w:val="en-US"/>
-        </w:rPr>
-        <w:t xml:space="preserve"> Introduce the name of the </w:t>
-      </w:r>
-      <w:r>
-        <w:rPr>
-          <w:lang w:val="en-US"/>
-        </w:rPr>
-        <w:t>product if</w:t>
-      </w:r>
-      <w:r>
-        <w:rPr>
-          <w:lang w:val="en-US"/>
-        </w:rPr>
-        <w:t xml:space="preserve"> it has one</w:t>
-      </w:r>
-      <w:r>
-        <w:rPr>
-          <w:lang w:val="en-US"/>
-        </w:rPr>
-        <w:t>&gt;</w:t>
+        <w:t>This is the final project for the TQS course. It aims to demonstrate and use software quality practices with the aim of implementing a reliable MVP.</w:t>
       </w:r>
     </w:p>
     <w:p>
       <w:pPr>
+        <w:rPr>
+          <w:lang w:val="en-US"/>
+        </w:rPr>
+      </w:pPr>
+    </w:p>
+    <w:p>
+      <w:pPr>
+        <w:rPr>
+          <w:lang w:val="en-US"/>
+        </w:rPr>
+      </w:pPr>
+      <w:r>
+        <w:rPr>
+          <w:lang w:val="en-US"/>
+        </w:rPr>
+        <w:t>&lt;introduc</w:t>
+      </w:r>
+      <w:r>
+        <w:rPr>
+          <w:lang w:val="en-US"/>
+        </w:rPr>
+        <w:t>e</w:t>
+      </w:r>
+      <w:r>
+        <w:rPr>
+          <w:lang w:val="en-US"/>
+        </w:rPr>
+        <w:t xml:space="preserve"> your application</w:t>
+      </w:r>
+      <w:r>
+        <w:rPr>
+          <w:lang w:val="en-US"/>
+        </w:rPr>
+        <w:t>/product</w:t>
+      </w:r>
+      <w:r>
+        <w:rPr>
+          <w:lang w:val="en-US"/>
+        </w:rPr>
+        <w:t xml:space="preserve">: brief </w:t>
+      </w:r>
+      <w:r>
+        <w:rPr>
+          <w:lang w:val="en-US"/>
+        </w:rPr>
+        <w:t xml:space="preserve">overview </w:t>
+      </w:r>
+      <w:r>
+        <w:rPr>
+          <w:lang w:val="en-US"/>
+        </w:rPr>
+        <w:t xml:space="preserve">of the </w:t>
+      </w:r>
+      <w:r>
+        <w:rPr>
+          <w:lang w:val="en-US"/>
+        </w:rPr>
+        <w:t>solution</w:t>
+      </w:r>
+      <w:r>
+        <w:rPr>
+          <w:lang w:val="en-US"/>
+        </w:rPr>
+        <w:t>. What is it good for?</w:t>
+      </w:r>
+      <w:r>
+        <w:rPr>
+          <w:lang w:val="en-US"/>
+        </w:rPr>
+        <w:t xml:space="preserve"> Introduce the name of the </w:t>
+      </w:r>
+      <w:r>
+        <w:rPr>
+          <w:lang w:val="en-US"/>
+        </w:rPr>
+        <w:t>product if</w:t>
+      </w:r>
+      <w:r>
+        <w:rPr>
+          <w:lang w:val="en-US"/>
+        </w:rPr>
+        <w:t xml:space="preserve"> it has one</w:t>
+      </w:r>
+      <w:r>
+        <w:rPr>
+          <w:lang w:val="en-US"/>
+        </w:rPr>
+        <w:t>&gt;</w:t>
+      </w:r>
+    </w:p>
+    <w:p>
+      <w:pPr>
+        <w:rPr>
+          <w:lang w:val="en-US"/>
+        </w:rPr>
+      </w:pPr>
+      <w:r>
+        <w:rPr>
+          <w:lang w:val="en-US"/>
+        </w:rPr>
+        <w:t>Our application allows us to make reservations for a train, manage train trips and a has digital signage module. It has a backend in Springboot with implements 3 APIs, with different access rules, that feed a frontend layer. The name of your product is ChuChu.</w:t>
+      </w:r>
+    </w:p>
+    <w:p>
+      <w:pPr>
         <w:pStyle w:val="Heading2"/>
       </w:pPr>
-      <w:bookmarkStart w:name="_Toc36219512" w:id="4"/>
-      <w:bookmarkStart w:name="_Toc39943377" w:id="5"/>
-      <w:r>
+      <w:bookmarkStart w:id="4" w:name="_Toc36219512"/>
+      <w:bookmarkStart w:id="5" w:name="_Toc39943377"/>
+      <w:r>
+        <w:lastRenderedPageBreak/>
         <w:t>Limitations</w:t>
       </w:r>
       <w:bookmarkEnd w:id="4"/>
@@ -1730,12 +1729,11 @@
       <w:pPr>
         <w:pStyle w:val="Heading1"/>
       </w:pPr>
-      <w:bookmarkStart w:name="_54zw1ionjsb1" w:colFirst="0" w:colLast="0" w:id="6"/>
-      <w:bookmarkStart w:name="_Toc39943378" w:id="7"/>
-      <w:bookmarkStart w:name="_Toc36219513" w:id="8"/>
+      <w:bookmarkStart w:id="6" w:name="_54zw1ionjsb1" w:colFirst="0" w:colLast="0"/>
+      <w:bookmarkStart w:id="7" w:name="_Toc39943378"/>
+      <w:bookmarkStart w:id="8" w:name="_Toc36219513"/>
       <w:bookmarkEnd w:id="6"/>
       <w:r>
-        <w:lastRenderedPageBreak/>
         <w:t>Product concept</w:t>
       </w:r>
       <w:bookmarkEnd w:id="7"/>
@@ -1750,7 +1748,7 @@
       <w:pPr>
         <w:pStyle w:val="Heading2"/>
       </w:pPr>
-      <w:bookmarkStart w:name="_Toc39943379" w:id="9"/>
+      <w:bookmarkStart w:id="9" w:name="_Toc39943379"/>
       <w:r>
         <w:t>Vision statement</w:t>
       </w:r>
@@ -1807,34 +1805,7 @@
         <w:rPr>
           <w:lang w:val="en-US"/>
         </w:rPr>
-        <w:t>&lt;if needed, clarify what was planned/expected to be included but was changed to a different approach/concept &gt;</w:t>
-      </w:r>
-    </w:p>
-    <w:p>
-      <w:pPr>
-        <w:rPr>
-          <w:lang w:val="en-US"/>
-        </w:rPr>
-      </w:pPr>
-      <w:r>
-        <w:rPr>
-          <w:lang w:val="en-US"/>
-        </w:rPr>
-        <w:t xml:space="preserve">&lt;optional: how is your system different or </w:t>
-      </w:r>
-      <w:proofErr w:type="gramStart"/>
-      <w:r>
-        <w:rPr>
-          <w:lang w:val="en-US"/>
-        </w:rPr>
-        <w:t>similar to</w:t>
-      </w:r>
-      <w:proofErr w:type="gramEnd"/>
-      <w:r>
-        <w:rPr>
-          <w:lang w:val="en-US"/>
-        </w:rPr>
-        <w:t xml:space="preserve"> other well-known products?&gt;</w:t>
+        <w:t>The system will allow users to make reservations and provide utilities to make it so that can happen, it also has a module for digital signage.</w:t>
       </w:r>
     </w:p>
     <w:p>
@@ -1850,12 +1821,6 @@
           <w:lang w:val="en-US"/>
         </w:rPr>
       </w:pPr>
-      <w:r>
-        <w:rPr>
-          <w:lang w:val="en-US"/>
-        </w:rPr>
-        <w:t>&lt;optional: you may include a UML Use Case diagram to support the explanation&gt;</w:t>
-      </w:r>
     </w:p>
     <w:p>
       <w:pPr>
@@ -1866,75 +1831,89 @@
           <w:right w:val="nil"/>
           <w:between w:val="nil"/>
         </w:pBdr>
-      </w:pPr>
-      <w:r>
-        <w:rPr>
-          <w:lang w:val="en-US"/>
-        </w:rPr>
-        <w:t xml:space="preserve">&lt;optional: additional details on the process for the requirements gathering and selection (how did we developed the concept? </w:t>
-      </w:r>
-      <w:proofErr w:type="spellStart"/>
-      <w:r>
-        <w:t>Who</w:t>
-      </w:r>
-      <w:proofErr w:type="spellEnd"/>
-      <w:r>
-        <w:t xml:space="preserve"> </w:t>
-      </w:r>
-      <w:proofErr w:type="spellStart"/>
-      <w:r>
-        <w:t>helped</w:t>
-      </w:r>
-      <w:proofErr w:type="spellEnd"/>
-      <w:r>
-        <w:t xml:space="preserve"> </w:t>
-      </w:r>
-      <w:proofErr w:type="spellStart"/>
-      <w:r>
-        <w:t>us</w:t>
-      </w:r>
-      <w:proofErr w:type="spellEnd"/>
-      <w:r>
-        <w:t xml:space="preserve"> </w:t>
-      </w:r>
-      <w:proofErr w:type="spellStart"/>
-      <w:r>
-        <w:t>with</w:t>
-      </w:r>
-      <w:proofErr w:type="spellEnd"/>
-      <w:r>
-        <w:t xml:space="preserve"> </w:t>
-      </w:r>
-      <w:proofErr w:type="spellStart"/>
-      <w:r>
-        <w:t>the</w:t>
-      </w:r>
-      <w:proofErr w:type="spellEnd"/>
-      <w:r>
-        <w:t xml:space="preserve"> </w:t>
-      </w:r>
-      <w:proofErr w:type="spellStart"/>
-      <w:r>
-        <w:t>requirements</w:t>
-      </w:r>
-      <w:proofErr w:type="spellEnd"/>
-      <w:r>
-        <w:t xml:space="preserve">? </w:t>
-      </w:r>
-      <w:proofErr w:type="spellStart"/>
-      <w:r>
-        <w:t>etc</w:t>
-      </w:r>
-      <w:proofErr w:type="spellEnd"/>
-      <w:r>
-        <w:t>)&gt;</w:t>
+        <w:rPr>
+          <w:lang w:val="en-US"/>
+        </w:rPr>
+      </w:pPr>
+      <w:r>
+        <w:rPr>
+          <w:lang w:val="en-US"/>
+        </w:rPr>
+        <w:t>&lt;if needed, clarify what was planned/expected to be included but was changed to a different approach/concept &gt;</w:t>
       </w:r>
     </w:p>
     <w:p>
       <w:pPr>
+        <w:rPr>
+          <w:lang w:val="en-US"/>
+        </w:rPr>
+      </w:pPr>
+      <w:r>
+        <w:rPr>
+          <w:lang w:val="en-US"/>
+        </w:rPr>
+        <w:t xml:space="preserve">&lt;optional: how is your system different or </w:t>
+      </w:r>
+      <w:proofErr w:type="gramStart"/>
+      <w:r>
+        <w:rPr>
+          <w:lang w:val="en-US"/>
+        </w:rPr>
+        <w:t>similar to</w:t>
+      </w:r>
+      <w:proofErr w:type="gramEnd"/>
+      <w:r>
+        <w:rPr>
+          <w:lang w:val="en-US"/>
+        </w:rPr>
+        <w:t xml:space="preserve"> other well-known products?&gt;</w:t>
+      </w:r>
+    </w:p>
+    <w:p>
+      <w:pPr>
+        <w:pBdr>
+          <w:top w:val="nil"/>
+          <w:left w:val="nil"/>
+          <w:bottom w:val="nil"/>
+          <w:right w:val="nil"/>
+          <w:between w:val="nil"/>
+        </w:pBdr>
+        <w:rPr>
+          <w:lang w:val="en-US"/>
+        </w:rPr>
+      </w:pPr>
+      <w:r>
+        <w:rPr>
+          <w:lang w:val="en-US"/>
+        </w:rPr>
+        <w:t>&lt;optional: you may include a UML Use Case diagram to support the explanation&gt;</w:t>
+      </w:r>
+    </w:p>
+    <w:p>
+      <w:pPr>
+        <w:pBdr>
+          <w:top w:val="nil"/>
+          <w:left w:val="nil"/>
+          <w:bottom w:val="nil"/>
+          <w:right w:val="nil"/>
+          <w:between w:val="nil"/>
+        </w:pBdr>
+      </w:pPr>
+      <w:r>
+        <w:rPr>
+          <w:lang w:val="en-US"/>
+        </w:rPr>
+        <w:t xml:space="preserve">&lt;optional: additional details on the process for the requirements gathering and selection (how did we developed the concept? </w:t>
+      </w:r>
+      <w:r>
+        <w:t>Who helped us with the requirements? etc)&gt;</w:t>
+      </w:r>
+    </w:p>
+    <w:p>
+      <w:pPr>
         <w:pStyle w:val="Heading2"/>
       </w:pPr>
-      <w:bookmarkStart w:name="_Toc39943380" w:id="10"/>
+      <w:bookmarkStart w:id="10" w:name="_Toc39943380"/>
       <w:commentRangeStart w:id="11"/>
       <w:r>
         <w:t>Personas</w:t>
@@ -1974,21 +1953,7 @@
         <w:rPr>
           <w:lang w:val="en-US"/>
         </w:rPr>
-        <w:t xml:space="preserve">“Personas are fictional people. They have names, likenesses, clothes, occupations, families, friends, pets, possessions, and so forth. They have age, gender, ethnicity, educational achievement, and socioeconomic status. They have life stories, </w:t>
-      </w:r>
-      <w:proofErr w:type="gramStart"/>
-      <w:r>
-        <w:rPr>
-          <w:lang w:val="en-US"/>
-        </w:rPr>
-        <w:t>goals</w:t>
-      </w:r>
-      <w:proofErr w:type="gramEnd"/>
-      <w:r>
-        <w:rPr>
-          <w:lang w:val="en-US"/>
-        </w:rPr>
-        <w:t xml:space="preserve"> and tasks. Scenarios can be constructed around personas, but the personas come first. They are not ‘agents’ or ‘actors’ in a script, they are people. Photographs of the personas and their workplaces are created and displayed.  […] It is to obtain a more powerful level of identification and engagement that enable design, development, and testing to move forward more effectively”. Adapted from </w:t>
+        <w:t xml:space="preserve">“Personas are fictional people. They have names, likenesses, clothes, occupations, families, friends, pets, possessions, and so forth. They have age, gender, ethnicity, educational achievement, and socioeconomic status. They have life stories, goals and tasks. Scenarios can be constructed around personas, but the personas come first. They are not ‘agents’ or ‘actors’ in a script, they are people. Photographs of the personas and their workplaces are created and displayed.  […] It is to obtain a more powerful level of identification and engagement that enable design, development, and testing to move forward more effectively”. Adapted from </w:t>
       </w:r>
       <w:proofErr w:type="spellStart"/>
       <w:r>
@@ -2002,21 +1967,7 @@
         <w:rPr>
           <w:lang w:val="en-US"/>
         </w:rPr>
-        <w:t xml:space="preserve">, J. and Pruitt, J., 2002, June. Personas, participatory </w:t>
-      </w:r>
-      <w:proofErr w:type="gramStart"/>
-      <w:r>
-        <w:rPr>
-          <w:lang w:val="en-US"/>
-        </w:rPr>
-        <w:t>design</w:t>
-      </w:r>
-      <w:proofErr w:type="gramEnd"/>
-      <w:r>
-        <w:rPr>
-          <w:lang w:val="en-US"/>
-        </w:rPr>
-        <w:t xml:space="preserve"> and product development: An infrastructure for engagement. </w:t>
+        <w:t xml:space="preserve">, J. and Pruitt, J., 2002, June. Personas, participatory design and product development: An infrastructure for engagement. </w:t>
       </w:r>
       <w:r>
         <w:t>In Proc. PDC (Vol. 2).</w:t>
@@ -2044,15 +1995,7 @@
         </w:r>
       </w:hyperlink>
       <w:r>
-        <w:t xml:space="preserve"> (open </w:t>
-      </w:r>
-      <w:proofErr w:type="spellStart"/>
-      <w:r>
-        <w:t>access</w:t>
-      </w:r>
-      <w:proofErr w:type="spellEnd"/>
-      <w:r>
-        <w:t>)] &gt;</w:t>
+        <w:t xml:space="preserve"> (open access)] &gt;</w:t>
       </w:r>
     </w:p>
     <w:p>
@@ -2176,15 +2119,7 @@
         </w:r>
       </w:hyperlink>
       <w:r>
-        <w:t xml:space="preserve"> (open </w:t>
-      </w:r>
-      <w:proofErr w:type="spellStart"/>
-      <w:r>
-        <w:t>access</w:t>
-      </w:r>
-      <w:proofErr w:type="spellEnd"/>
-      <w:r>
-        <w:t>)] &gt;</w:t>
+        <w:t xml:space="preserve"> (open access)] &gt;</w:t>
       </w:r>
     </w:p>
     <w:p>
@@ -2198,7 +2133,7 @@
           <w:between w:val="nil"/>
         </w:pBdr>
       </w:pPr>
-      <w:bookmarkStart w:name="_Toc39943382" w:id="12"/>
+      <w:bookmarkStart w:id="12" w:name="_Toc39943382"/>
       <w:r>
         <w:t>Project epics and priorities</w:t>
       </w:r>
@@ -2223,39 +2158,23 @@
       </w:r>
       <w:r>
         <w:rPr>
-          <w:rFonts w:ascii="Source Sans Pro" w:hAnsi="Source Sans Pro" w:eastAsia="Source Sans Pro" w:cs="Source Sans Pro"/>
-        </w:rPr>
-        <w:t>Apresentar um plano indicativo para a implementação incremental da solução ao longo de várias iterações/</w:t>
-      </w:r>
-      <w:proofErr w:type="spellStart"/>
-      <w:r>
-        <w:rPr>
-          <w:rFonts w:ascii="Source Sans Pro" w:hAnsi="Source Sans Pro" w:eastAsia="Source Sans Pro" w:cs="Source Sans Pro"/>
-        </w:rPr>
-        <w:t>releases</w:t>
-      </w:r>
-      <w:proofErr w:type="spellEnd"/>
-      <w:r>
-        <w:rPr>
-          <w:rFonts w:ascii="Source Sans Pro" w:hAnsi="Source Sans Pro" w:eastAsia="Source Sans Pro" w:cs="Source Sans Pro"/>
-        </w:rPr>
-        <w:t xml:space="preserve">, explicando as funcionalidades a atingir por </w:t>
-      </w:r>
-      <w:hyperlink w:history="1" r:id="rId19">
-        <w:proofErr w:type="spellStart"/>
+          <w:rFonts w:ascii="Source Sans Pro" w:eastAsia="Source Sans Pro" w:hAnsi="Source Sans Pro" w:cs="Source Sans Pro"/>
+        </w:rPr>
+        <w:t xml:space="preserve">Apresentar um plano indicativo para a implementação incremental da solução ao longo de várias iterações/releases, explicando as funcionalidades a atingir por </w:t>
+      </w:r>
+      <w:hyperlink r:id="rId19" w:history="1">
         <w:r>
           <w:rPr>
             <w:rStyle w:val="Hyperlink"/>
-            <w:rFonts w:ascii="Source Sans Pro" w:hAnsi="Source Sans Pro" w:eastAsia="Source Sans Pro" w:cs="Source Sans Pro"/>
+            <w:rFonts w:ascii="Source Sans Pro" w:eastAsia="Source Sans Pro" w:hAnsi="Source Sans Pro" w:cs="Source Sans Pro"/>
             <w:i/>
           </w:rPr>
           <w:t>epics</w:t>
         </w:r>
-        <w:proofErr w:type="spellEnd"/>
       </w:hyperlink>
       <w:r>
         <w:rPr>
-          <w:rFonts w:ascii="Source Sans Pro" w:hAnsi="Source Sans Pro" w:eastAsia="Source Sans Pro" w:cs="Source Sans Pro"/>
+          <w:rFonts w:ascii="Source Sans Pro" w:eastAsia="Source Sans Pro" w:hAnsi="Source Sans Pro" w:cs="Source Sans Pro"/>
         </w:rPr>
         <w:t xml:space="preserve"> ]</w:t>
       </w:r>
@@ -2277,8 +2196,9 @@
           <w:between w:val="nil"/>
         </w:pBdr>
       </w:pPr>
-      <w:bookmarkStart w:name="_Toc39943383" w:id="13"/>
-      <w:r>
+      <w:bookmarkStart w:id="13" w:name="_Toc39943383"/>
+      <w:r>
+        <w:lastRenderedPageBreak/>
         <w:t>Domain model</w:t>
       </w:r>
       <w:bookmarkEnd w:id="13"/>
@@ -2353,9 +2273,8 @@
       <w:pPr>
         <w:pStyle w:val="Heading1"/>
       </w:pPr>
-      <w:bookmarkStart w:name="_Toc39943384" w:id="14"/>
-      <w:r>
-        <w:lastRenderedPageBreak/>
+      <w:bookmarkStart w:id="14" w:name="_Toc39943384"/>
+      <w:r>
         <w:t>Architecture notebook</w:t>
       </w:r>
       <w:bookmarkEnd w:id="14"/>
@@ -2364,11 +2283,16 @@
       <w:pPr>
         <w:pStyle w:val="Heading2"/>
       </w:pPr>
-      <w:bookmarkStart w:name="_Toc39943385" w:id="15"/>
-      <w:r>
-        <w:t>Key requirements and constrains</w:t>
+      <w:bookmarkStart w:id="15" w:name="_Toc39943385"/>
+      <w:r>
+        <w:t xml:space="preserve">Key requirements and </w:t>
+      </w:r>
+      <w:proofErr w:type="gramStart"/>
+      <w:r>
+        <w:t>constrains</w:t>
       </w:r>
       <w:bookmarkEnd w:id="15"/>
+      <w:proofErr w:type="gramEnd"/>
     </w:p>
     <w:p>
       <w:pPr>
@@ -2616,7 +2540,7 @@
       <w:pPr>
         <w:pStyle w:val="Heading2"/>
       </w:pPr>
-      <w:bookmarkStart w:name="_Toc39943386" w:id="16"/>
+      <w:bookmarkStart w:id="16" w:name="_Toc39943386"/>
       <w:r>
         <w:t>Architecture</w:t>
       </w:r>
@@ -2640,7 +2564,7 @@
       </w:pPr>
       <w:r>
         <w:rPr>
-          <w:rFonts w:ascii="Arial Unicode MS" w:hAnsi="Arial Unicode MS" w:eastAsia="Arial Unicode MS" w:cs="Arial Unicode MS"/>
+          <w:rFonts w:ascii="Arial Unicode MS" w:eastAsia="Arial Unicode MS" w:hAnsi="Arial Unicode MS" w:cs="Arial Unicode MS"/>
           <w:lang w:val="en-US"/>
         </w:rPr>
         <w:t xml:space="preserve">→ Discuss architecture planned for the software solution. </w:t>
@@ -2661,14 +2585,14 @@
       </w:pPr>
       <w:r>
         <w:rPr>
-          <w:rFonts w:ascii="Arial Unicode MS" w:hAnsi="Arial Unicode MS" w:eastAsia="Arial Unicode MS" w:cs="Arial Unicode MS"/>
+          <w:rFonts w:ascii="Arial Unicode MS" w:eastAsia="Arial Unicode MS" w:hAnsi="Arial Unicode MS" w:cs="Arial Unicode MS"/>
           <w:lang w:val="en-US"/>
         </w:rPr>
         <w:t>→ include a diagram</w:t>
       </w:r>
       <w:r>
         <w:rPr>
-          <w:rFonts w:ascii="Arial Unicode MS" w:hAnsi="Arial Unicode MS" w:eastAsia="Arial Unicode MS" w:cs="Arial Unicode MS"/>
+          <w:rFonts w:ascii="Arial Unicode MS" w:eastAsia="Arial Unicode MS" w:hAnsi="Arial Unicode MS" w:cs="Arial Unicode MS"/>
           <w:lang w:val="en-US"/>
         </w:rPr>
         <w:t xml:space="preserve"> </w:t>
@@ -2676,7 +2600,7 @@
       <w:proofErr w:type="gramStart"/>
       <w:r>
         <w:rPr>
-          <w:rFonts w:ascii="Arial Unicode MS" w:hAnsi="Arial Unicode MS" w:eastAsia="Arial Unicode MS" w:cs="Arial Unicode MS"/>
+          <w:rFonts w:ascii="Arial Unicode MS" w:eastAsia="Arial Unicode MS" w:hAnsi="Arial Unicode MS" w:cs="Arial Unicode MS"/>
           <w:lang w:val="en-US"/>
         </w:rPr>
         <w:t>( a</w:t>
@@ -2684,28 +2608,28 @@
       <w:proofErr w:type="gramEnd"/>
       <w:r>
         <w:rPr>
-          <w:rFonts w:ascii="Arial Unicode MS" w:hAnsi="Arial Unicode MS" w:eastAsia="Arial Unicode MS" w:cs="Arial Unicode MS"/>
+          <w:rFonts w:ascii="Arial Unicode MS" w:eastAsia="Arial Unicode MS" w:hAnsi="Arial Unicode MS" w:cs="Arial Unicode MS"/>
           <w:lang w:val="en-US"/>
         </w:rPr>
         <w:t xml:space="preserve"> package</w:t>
       </w:r>
       <w:r>
         <w:rPr>
-          <w:rFonts w:ascii="Arial Unicode MS" w:hAnsi="Arial Unicode MS" w:eastAsia="Arial Unicode MS" w:cs="Arial Unicode MS"/>
+          <w:rFonts w:ascii="Arial Unicode MS" w:eastAsia="Arial Unicode MS" w:hAnsi="Arial Unicode MS" w:cs="Arial Unicode MS"/>
           <w:lang w:val="en-US"/>
         </w:rPr>
         <w:t xml:space="preserve"> or </w:t>
       </w:r>
       <w:r>
         <w:rPr>
-          <w:rFonts w:ascii="Arial Unicode MS" w:hAnsi="Arial Unicode MS" w:eastAsia="Arial Unicode MS" w:cs="Arial Unicode MS"/>
+          <w:rFonts w:ascii="Arial Unicode MS" w:eastAsia="Arial Unicode MS" w:hAnsi="Arial Unicode MS" w:cs="Arial Unicode MS"/>
           <w:lang w:val="en-US"/>
         </w:rPr>
         <w:t>block</w:t>
       </w:r>
       <w:r>
         <w:rPr>
-          <w:rFonts w:ascii="Arial Unicode MS" w:hAnsi="Arial Unicode MS" w:eastAsia="Arial Unicode MS" w:cs="Arial Unicode MS"/>
+          <w:rFonts w:ascii="Arial Unicode MS" w:eastAsia="Arial Unicode MS" w:hAnsi="Arial Unicode MS" w:cs="Arial Unicode MS"/>
           <w:lang w:val="en-US"/>
         </w:rPr>
         <w:t xml:space="preserve"> diagram)</w:t>
@@ -2714,7 +2638,7 @@
     <w:p>
       <w:pPr>
         <w:rPr>
-          <w:rFonts w:ascii="Arial Unicode MS" w:hAnsi="Arial Unicode MS" w:eastAsia="Arial Unicode MS" w:cs="Arial Unicode MS"/>
+          <w:rFonts w:ascii="Arial Unicode MS" w:eastAsia="Arial Unicode MS" w:hAnsi="Arial Unicode MS" w:cs="Arial Unicode MS"/>
           <w:lang w:val="en-US"/>
         </w:rPr>
       </w:pPr>
@@ -2727,11 +2651,20 @@
       </w:pPr>
       <w:r>
         <w:rPr>
-          <w:rFonts w:ascii="Arial Unicode MS" w:hAnsi="Arial Unicode MS" w:eastAsia="Arial Unicode MS" w:cs="Arial Unicode MS"/>
-          <w:lang w:val="en-US"/>
-        </w:rPr>
-        <w:t>→ explain how the identified modules will interact. Use sequence diagrams to clarify the interactions along time, when needed</w:t>
-      </w:r>
+          <w:rFonts w:ascii="Arial Unicode MS" w:eastAsia="Arial Unicode MS" w:hAnsi="Arial Unicode MS" w:cs="Arial Unicode MS"/>
+          <w:lang w:val="en-US"/>
+        </w:rPr>
+        <w:t xml:space="preserve">→ explain how the identified modules will interact. Use sequence diagrams to clarify the interactions along time, when </w:t>
+      </w:r>
+      <w:proofErr w:type="gramStart"/>
+      <w:r>
+        <w:rPr>
+          <w:rFonts w:ascii="Arial Unicode MS" w:eastAsia="Arial Unicode MS" w:hAnsi="Arial Unicode MS" w:cs="Arial Unicode MS"/>
+          <w:lang w:val="en-US"/>
+        </w:rPr>
+        <w:t>needed</w:t>
+      </w:r>
+      <w:proofErr w:type="gramEnd"/>
     </w:p>
     <w:p>
       <w:pPr>
@@ -2743,27 +2676,28 @@
           <w:between w:val="nil"/>
         </w:pBdr>
         <w:rPr>
-          <w:rFonts w:ascii="Arial Unicode MS" w:hAnsi="Arial Unicode MS" w:eastAsia="Arial Unicode MS" w:cs="Arial Unicode MS"/>
-          <w:lang w:val="en-US"/>
-        </w:rPr>
-      </w:pPr>
-      <w:r>
-        <w:rPr>
-          <w:rFonts w:ascii="Arial Unicode MS" w:hAnsi="Arial Unicode MS" w:eastAsia="Arial Unicode MS" w:cs="Arial Unicode MS"/>
-          <w:lang w:val="en-US"/>
-        </w:rPr>
+          <w:rFonts w:ascii="Arial Unicode MS" w:eastAsia="Arial Unicode MS" w:hAnsi="Arial Unicode MS" w:cs="Arial Unicode MS"/>
+          <w:lang w:val="en-US"/>
+        </w:rPr>
+      </w:pPr>
+      <w:r>
+        <w:rPr>
+          <w:rFonts w:ascii="Arial Unicode MS" w:eastAsia="Arial Unicode MS" w:hAnsi="Arial Unicode MS" w:cs="Arial Unicode MS"/>
+          <w:lang w:val="en-US"/>
+        </w:rPr>
+        <w:lastRenderedPageBreak/>
         <w:t>→ di</w:t>
       </w:r>
       <w:r>
         <w:rPr>
-          <w:rFonts w:ascii="Arial Unicode MS" w:hAnsi="Arial Unicode MS" w:eastAsia="Arial Unicode MS" w:cs="Arial Unicode MS"/>
+          <w:rFonts w:ascii="Arial Unicode MS" w:eastAsia="Arial Unicode MS" w:hAnsi="Arial Unicode MS" w:cs="Arial Unicode MS"/>
           <w:lang w:val="en-US"/>
         </w:rPr>
         <w:t>s</w:t>
       </w:r>
       <w:r>
         <w:rPr>
-          <w:rFonts w:ascii="Arial Unicode MS" w:hAnsi="Arial Unicode MS" w:eastAsia="Arial Unicode MS" w:cs="Arial Unicode MS"/>
+          <w:rFonts w:ascii="Arial Unicode MS" w:eastAsia="Arial Unicode MS" w:hAnsi="Arial Unicode MS" w:cs="Arial Unicode MS"/>
           <w:lang w:val="en-US"/>
         </w:rPr>
         <w:t>cuss more advanced app design issues: integration with Internet-based external services, data synchronization strategy, distributed workflows, push notifications mechanism, distribution of updates to distributed devices, etc.&gt;</w:t>
@@ -2779,7 +2713,7 @@
           <w:between w:val="nil"/>
         </w:pBdr>
         <w:rPr>
-          <w:rFonts w:ascii="Arial Unicode MS" w:hAnsi="Arial Unicode MS" w:eastAsia="Arial Unicode MS" w:cs="Arial Unicode MS"/>
+          <w:rFonts w:ascii="Arial Unicode MS" w:eastAsia="Arial Unicode MS" w:hAnsi="Arial Unicode MS" w:cs="Arial Unicode MS"/>
           <w:lang w:val="en-US"/>
         </w:rPr>
       </w:pPr>
@@ -2795,9 +2729,8 @@
           <w:between w:val="nil"/>
         </w:pBdr>
       </w:pPr>
-      <w:bookmarkStart w:name="_Toc39943387" w:id="17"/>
-      <w:r>
-        <w:lastRenderedPageBreak/>
+      <w:bookmarkStart w:id="17" w:name="_Toc39943387"/>
+      <w:r>
         <w:t xml:space="preserve">Deployment </w:t>
       </w:r>
       <w:bookmarkEnd w:id="17"/>
@@ -2821,18 +2754,15 @@
       <w:r>
         <w:t>[Explicar a organização prevista da solução em termos configuração de produção (</w:t>
       </w:r>
-      <w:proofErr w:type="spellStart"/>
       <w:r>
         <w:rPr>
           <w:i/>
         </w:rPr>
         <w:t>deployment</w:t>
       </w:r>
-      <w:proofErr w:type="spellEnd"/>
       <w:r>
         <w:t xml:space="preserve">). </w:t>
       </w:r>
-      <w:proofErr w:type="gramStart"/>
       <w:r>
         <w:t xml:space="preserve">Anotar, </w:t>
       </w:r>
@@ -2840,33 +2770,13 @@
         <w:t xml:space="preserve"> </w:t>
       </w:r>
       <w:r>
-        <w:t>no</w:t>
-      </w:r>
-      <w:proofErr w:type="gramEnd"/>
-      <w:r>
-        <w:t xml:space="preserve"> </w:t>
+        <w:t xml:space="preserve">no </w:t>
       </w:r>
       <w:r>
         <w:t>diagrama</w:t>
       </w:r>
       <w:r>
-        <w:t xml:space="preserve">, as tecnologias de implementação, e.g.: colo aro </w:t>
-      </w:r>
-      <w:proofErr w:type="spellStart"/>
-      <w:r>
-        <w:t>simbolo</w:t>
-      </w:r>
-      <w:proofErr w:type="spellEnd"/>
-      <w:r>
-        <w:t xml:space="preserve"> do </w:t>
-      </w:r>
-      <w:proofErr w:type="spellStart"/>
-      <w:r>
-        <w:t>PostgreSQL</w:t>
-      </w:r>
-      <w:proofErr w:type="spellEnd"/>
-      <w:r>
-        <w:t xml:space="preserve"> na Base de dados,…</w:t>
+        <w:t>, as tecnologias de implementação, e.g.: colo aro simbolo do PostgreSQL na Base de dados,…</w:t>
       </w:r>
       <w:r>
         <w:t>]</w:t>
@@ -2888,8 +2798,8 @@
       <w:pPr>
         <w:pStyle w:val="Heading1"/>
       </w:pPr>
-      <w:bookmarkStart w:name="_Toc36219516" w:id="18"/>
-      <w:bookmarkStart w:name="_Toc39943388" w:id="19"/>
+      <w:bookmarkStart w:id="18" w:name="_Toc36219516"/>
+      <w:bookmarkStart w:id="19" w:name="_Toc39943388"/>
       <w:bookmarkEnd w:id="8"/>
       <w:r>
         <w:t>API for developers</w:t>
@@ -2908,37 +2818,18 @@
         </w:pBdr>
       </w:pPr>
       <w:r>
-        <w:t xml:space="preserve">[Explicar a organização da API. Os </w:t>
-      </w:r>
-      <w:proofErr w:type="gramStart"/>
-      <w:r>
-        <w:t>detalhes</w:t>
-      </w:r>
-      <w:proofErr w:type="gramEnd"/>
-      <w:r>
-        <w:t xml:space="preserve"> detalhes/documentação dos métodos devem ficar numa solução </w:t>
-      </w:r>
-      <w:proofErr w:type="spellStart"/>
+        <w:t xml:space="preserve">[Explicar a organização da API. Os detalhes detalhes/documentação dos métodos devem ficar numa solução </w:t>
+      </w:r>
       <w:r>
         <w:rPr>
           <w:i/>
         </w:rPr>
         <w:t>hosted</w:t>
       </w:r>
-      <w:proofErr w:type="spellEnd"/>
-      <w:r>
-        <w:t xml:space="preserve"> de documentação de </w:t>
-      </w:r>
-      <w:proofErr w:type="spellStart"/>
-      <w:r>
-        <w:t>APIs</w:t>
-      </w:r>
-      <w:proofErr w:type="spellEnd"/>
-      <w:r>
-        <w:t xml:space="preserve">, como o </w:t>
+      <w:r>
+        <w:t xml:space="preserve"> de documentação de APIs, como o </w:t>
       </w:r>
       <w:hyperlink r:id="rId20">
-        <w:proofErr w:type="spellStart"/>
         <w:r>
           <w:rPr>
             <w:color w:val="1155CC"/>
@@ -2946,37 +2837,15 @@
           </w:rPr>
           <w:t>Swagger</w:t>
         </w:r>
-        <w:proofErr w:type="spellEnd"/>
       </w:hyperlink>
       <w:r>
         <w:t xml:space="preserve">, </w:t>
       </w:r>
-      <w:proofErr w:type="spellStart"/>
-      <w:r>
-        <w:t>Postman</w:t>
-      </w:r>
-      <w:proofErr w:type="spellEnd"/>
-      <w:r>
-        <w:t xml:space="preserve"> </w:t>
-      </w:r>
-      <w:proofErr w:type="spellStart"/>
-      <w:r>
-        <w:t>documentation</w:t>
-      </w:r>
-      <w:proofErr w:type="spellEnd"/>
-      <w:r>
-        <w:t xml:space="preserve">, ou </w:t>
-      </w:r>
-      <w:r>
-        <w:t xml:space="preserve">incluída no próprio desenvolvimento (e.g.: </w:t>
-      </w:r>
-      <w:proofErr w:type="spellStart"/>
-      <w:r>
-        <w:t>maven</w:t>
-      </w:r>
-      <w:proofErr w:type="spellEnd"/>
-      <w:r>
-        <w:t xml:space="preserve"> site) </w:t>
+      <w:r>
+        <w:t xml:space="preserve">Postman documentation, ou </w:t>
+      </w:r>
+      <w:r>
+        <w:t xml:space="preserve">incluída no próprio desenvolvimento (e.g.: maven site) </w:t>
       </w:r>
     </w:p>
     <w:p>
@@ -3070,11 +2939,11 @@
           <w:between w:val="nil"/>
         </w:pBdr>
       </w:pPr>
-      <w:bookmarkStart w:name="_wzvxkf24vwmv" w:colFirst="0" w:colLast="0" w:id="20"/>
-      <w:bookmarkStart w:name="_twg0iful1wkl" w:colFirst="0" w:colLast="0" w:id="21"/>
-      <w:bookmarkStart w:name="_4hzq10e8lamz" w:colFirst="0" w:colLast="0" w:id="22"/>
-      <w:bookmarkStart w:name="_yc3oy6awb07y" w:colFirst="0" w:colLast="0" w:id="23"/>
-      <w:bookmarkStart w:name="_Toc39943389" w:id="24"/>
+      <w:bookmarkStart w:id="20" w:name="_wzvxkf24vwmv" w:colFirst="0" w:colLast="0"/>
+      <w:bookmarkStart w:id="21" w:name="_twg0iful1wkl" w:colFirst="0" w:colLast="0"/>
+      <w:bookmarkStart w:id="22" w:name="_4hzq10e8lamz" w:colFirst="0" w:colLast="0"/>
+      <w:bookmarkStart w:id="23" w:name="_yc3oy6awb07y" w:colFirst="0" w:colLast="0"/>
+      <w:bookmarkStart w:id="24" w:name="_Toc39943389"/>
       <w:bookmarkEnd w:id="20"/>
       <w:bookmarkEnd w:id="21"/>
       <w:bookmarkEnd w:id="22"/>
@@ -3144,7 +3013,7 @@
       <w:footerReference w:type="even" r:id="rId23"/>
       <w:footerReference w:type="default" r:id="rId24"/>
       <w:footerReference w:type="first" r:id="rId25"/>
-      <w:pgSz w:w="11906" w:h="16838" w:orient="portrait" w:code="9"/>
+      <w:pgSz w:w="11906" w:h="16838" w:code="9"/>
       <w:pgMar w:top="1134" w:right="1021" w:bottom="1134" w:left="1247" w:header="680" w:footer="680" w:gutter="0"/>
       <w:cols w:space="720"/>
       <w:noEndnote/>
@@ -3155,8 +3024,8 @@
 </file>
 
 <file path=word/comments.xml><?xml version="1.0" encoding="utf-8"?>
-<w:comments xmlns:wpc="http://schemas.microsoft.com/office/word/2010/wordprocessingCanvas" xmlns:cx="http://schemas.microsoft.com/office/drawing/2014/chartex" xmlns:cx1="http://schemas.microsoft.com/office/drawing/2015/9/8/chartex" xmlns:cx2="http://schemas.microsoft.com/office/drawing/2015/10/21/chartex" xmlns:cx3="http://schemas.microsoft.com/office/drawing/2016/5/9/chartex" xmlns:cx4="http://schemas.microsoft.com/office/drawing/2016/5/10/chartex" xmlns:cx5="http://schemas.microsoft.com/office/drawing/2016/5/11/chartex" xmlns:cx6="http://schemas.microsoft.com/office/drawing/2016/5/12/chartex" xmlns:cx7="http://schemas.microsoft.com/office/drawing/2016/5/13/chartex" xmlns:cx8="http://schemas.microsoft.com/office/drawing/2016/5/14/chartex" xmlns:mc="http://schemas.openxmlformats.org/markup-compatibility/2006" xmlns:aink="http://schemas.microsoft.com/office/drawing/2016/ink" xmlns:am3d="http://schemas.microsoft.com/office/drawing/2017/model3d" xmlns:o="urn:schemas-microsoft-com:office:office" xmlns:oel="http://schemas.microsoft.com/office/2019/extlst" xmlns:r="http://schemas.openxmlformats.org/officeDocument/2006/relationships" xmlns:m="http://schemas.openxmlformats.org/officeDocument/2006/math" xmlns:v="urn:schemas-microsoft-com:vml" xmlns:wp14="http://schemas.microsoft.com/office/word/2010/wordprocessingDrawing" xmlns:wp="http://schemas.openxmlformats.org/drawingml/2006/wordprocessingDrawing" xmlns:w10="urn:schemas-microsoft-com:office:word" xmlns:w="http://schemas.openxmlformats.org/wordprocessingml/2006/main" xmlns:w14="http://schemas.microsoft.com/office/word/2010/wordml" xmlns:w15="http://schemas.microsoft.com/office/word/2012/wordml" xmlns:w16cex="http://schemas.microsoft.com/office/word/2018/wordml/cex" xmlns:w16cid="http://schemas.microsoft.com/office/word/2016/wordml/cid" xmlns:w16="http://schemas.microsoft.com/office/word/2018/wordml" xmlns:w16sdtdh="http://schemas.microsoft.com/office/word/2020/wordml/sdtdatahash" xmlns:w16se="http://schemas.microsoft.com/office/word/2015/wordml/symex" xmlns:wpg="http://schemas.microsoft.com/office/word/2010/wordprocessingGroup" xmlns:wpi="http://schemas.microsoft.com/office/word/2010/wordprocessingInk" xmlns:wne="http://schemas.microsoft.com/office/word/2006/wordml" xmlns:wps="http://schemas.microsoft.com/office/word/2010/wordprocessingShape" mc:Ignorable="w14 w15 w16se w16cid w16 w16cex w16sdtdh wp14">
-  <w:comment w:initials="IO" w:author="Ilídio Oliveira" w:date="2023-04-18T15:20:00Z" w:id="11">
+<w:comments xmlns:wpc="http://schemas.microsoft.com/office/word/2010/wordprocessingCanvas" xmlns:cx="http://schemas.microsoft.com/office/drawing/2014/chartex" xmlns:cx1="http://schemas.microsoft.com/office/drawing/2015/9/8/chartex" xmlns:cx2="http://schemas.microsoft.com/office/drawing/2015/10/21/chartex" xmlns:cx3="http://schemas.microsoft.com/office/drawing/2016/5/9/chartex" xmlns:cx4="http://schemas.microsoft.com/office/drawing/2016/5/10/chartex" xmlns:cx5="http://schemas.microsoft.com/office/drawing/2016/5/11/chartex" xmlns:cx6="http://schemas.microsoft.com/office/drawing/2016/5/12/chartex" xmlns:cx7="http://schemas.microsoft.com/office/drawing/2016/5/13/chartex" xmlns:cx8="http://schemas.microsoft.com/office/drawing/2016/5/14/chartex" xmlns:mc="http://schemas.openxmlformats.org/markup-compatibility/2006" xmlns:aink="http://schemas.microsoft.com/office/drawing/2016/ink" xmlns:am3d="http://schemas.microsoft.com/office/drawing/2017/model3d" xmlns:o="urn:schemas-microsoft-com:office:office" xmlns:oel="http://schemas.microsoft.com/office/2019/extlst" xmlns:r="http://schemas.openxmlformats.org/officeDocument/2006/relationships" xmlns:m="http://schemas.openxmlformats.org/officeDocument/2006/math" xmlns:v="urn:schemas-microsoft-com:vml" xmlns:wp14="http://schemas.microsoft.com/office/word/2010/wordprocessingDrawing" xmlns:wp="http://schemas.openxmlformats.org/drawingml/2006/wordprocessingDrawing" xmlns:w10="urn:schemas-microsoft-com:office:word" xmlns:w="http://schemas.openxmlformats.org/wordprocessingml/2006/main" xmlns:w14="http://schemas.microsoft.com/office/word/2010/wordml" xmlns:w15="http://schemas.microsoft.com/office/word/2012/wordml" xmlns:w16cex="http://schemas.microsoft.com/office/word/2018/wordml/cex" xmlns:w16cid="http://schemas.microsoft.com/office/word/2016/wordml/cid" xmlns:w16="http://schemas.microsoft.com/office/word/2018/wordml" xmlns:w16du="http://schemas.microsoft.com/office/word/2023/wordml/word16du" xmlns:w16sdtdh="http://schemas.microsoft.com/office/word/2020/wordml/sdtdatahash" xmlns:w16se="http://schemas.microsoft.com/office/word/2015/wordml/symex" xmlns:wpg="http://schemas.microsoft.com/office/word/2010/wordprocessingGroup" xmlns:wpi="http://schemas.microsoft.com/office/word/2010/wordprocessingInk" xmlns:wne="http://schemas.microsoft.com/office/word/2006/wordml" xmlns:wps="http://schemas.microsoft.com/office/word/2010/wordprocessingShape" mc:Ignorable="w14 w15 w16se w16cid w16 w16cex w16sdtdh w16du wp14">
+  <w:comment w:id="11" w:author="Ilídio Oliveira" w:date="2023-04-18T15:20:00Z" w:initials="IO">
     <w:p>
       <w:pPr>
         <w:pStyle w:val="CommentText"/>
@@ -3177,25 +3046,25 @@
 </file>
 
 <file path=word/commentsExtended.xml><?xml version="1.0" encoding="utf-8"?>
-<w15:commentsEx xmlns:wpc="http://schemas.microsoft.com/office/word/2010/wordprocessingCanvas" xmlns:cx="http://schemas.microsoft.com/office/drawing/2014/chartex" xmlns:cx1="http://schemas.microsoft.com/office/drawing/2015/9/8/chartex" xmlns:cx2="http://schemas.microsoft.com/office/drawing/2015/10/21/chartex" xmlns:cx3="http://schemas.microsoft.com/office/drawing/2016/5/9/chartex" xmlns:cx4="http://schemas.microsoft.com/office/drawing/2016/5/10/chartex" xmlns:cx5="http://schemas.microsoft.com/office/drawing/2016/5/11/chartex" xmlns:cx6="http://schemas.microsoft.com/office/drawing/2016/5/12/chartex" xmlns:cx7="http://schemas.microsoft.com/office/drawing/2016/5/13/chartex" xmlns:cx8="http://schemas.microsoft.com/office/drawing/2016/5/14/chartex" xmlns:mc="http://schemas.openxmlformats.org/markup-compatibility/2006" xmlns:aink="http://schemas.microsoft.com/office/drawing/2016/ink" xmlns:am3d="http://schemas.microsoft.com/office/drawing/2017/model3d" xmlns:o="urn:schemas-microsoft-com:office:office" xmlns:oel="http://schemas.microsoft.com/office/2019/extlst" xmlns:r="http://schemas.openxmlformats.org/officeDocument/2006/relationships" xmlns:m="http://schemas.openxmlformats.org/officeDocument/2006/math" xmlns:v="urn:schemas-microsoft-com:vml" xmlns:wp14="http://schemas.microsoft.com/office/word/2010/wordprocessingDrawing" xmlns:wp="http://schemas.openxmlformats.org/drawingml/2006/wordprocessingDrawing" xmlns:w10="urn:schemas-microsoft-com:office:word" xmlns:w="http://schemas.openxmlformats.org/wordprocessingml/2006/main" xmlns:w14="http://schemas.microsoft.com/office/word/2010/wordml" xmlns:w15="http://schemas.microsoft.com/office/word/2012/wordml" xmlns:w16cex="http://schemas.microsoft.com/office/word/2018/wordml/cex" xmlns:w16cid="http://schemas.microsoft.com/office/word/2016/wordml/cid" xmlns:w16="http://schemas.microsoft.com/office/word/2018/wordml" xmlns:w16sdtdh="http://schemas.microsoft.com/office/word/2020/wordml/sdtdatahash" xmlns:w16se="http://schemas.microsoft.com/office/word/2015/wordml/symex" xmlns:wpg="http://schemas.microsoft.com/office/word/2010/wordprocessingGroup" xmlns:wpi="http://schemas.microsoft.com/office/word/2010/wordprocessingInk" xmlns:wne="http://schemas.microsoft.com/office/word/2006/wordml" xmlns:wps="http://schemas.microsoft.com/office/word/2010/wordprocessingShape" mc:Ignorable="w14 w15 w16se w16cid w16 w16cex w16sdtdh wp14">
+<w15:commentsEx xmlns:wpc="http://schemas.microsoft.com/office/word/2010/wordprocessingCanvas" xmlns:cx="http://schemas.microsoft.com/office/drawing/2014/chartex" xmlns:cx1="http://schemas.microsoft.com/office/drawing/2015/9/8/chartex" xmlns:cx2="http://schemas.microsoft.com/office/drawing/2015/10/21/chartex" xmlns:cx3="http://schemas.microsoft.com/office/drawing/2016/5/9/chartex" xmlns:cx4="http://schemas.microsoft.com/office/drawing/2016/5/10/chartex" xmlns:cx5="http://schemas.microsoft.com/office/drawing/2016/5/11/chartex" xmlns:cx6="http://schemas.microsoft.com/office/drawing/2016/5/12/chartex" xmlns:cx7="http://schemas.microsoft.com/office/drawing/2016/5/13/chartex" xmlns:cx8="http://schemas.microsoft.com/office/drawing/2016/5/14/chartex" xmlns:mc="http://schemas.openxmlformats.org/markup-compatibility/2006" xmlns:aink="http://schemas.microsoft.com/office/drawing/2016/ink" xmlns:am3d="http://schemas.microsoft.com/office/drawing/2017/model3d" xmlns:o="urn:schemas-microsoft-com:office:office" xmlns:oel="http://schemas.microsoft.com/office/2019/extlst" xmlns:r="http://schemas.openxmlformats.org/officeDocument/2006/relationships" xmlns:m="http://schemas.openxmlformats.org/officeDocument/2006/math" xmlns:v="urn:schemas-microsoft-com:vml" xmlns:wp14="http://schemas.microsoft.com/office/word/2010/wordprocessingDrawing" xmlns:wp="http://schemas.openxmlformats.org/drawingml/2006/wordprocessingDrawing" xmlns:w10="urn:schemas-microsoft-com:office:word" xmlns:w="http://schemas.openxmlformats.org/wordprocessingml/2006/main" xmlns:w14="http://schemas.microsoft.com/office/word/2010/wordml" xmlns:w15="http://schemas.microsoft.com/office/word/2012/wordml" xmlns:w16cex="http://schemas.microsoft.com/office/word/2018/wordml/cex" xmlns:w16cid="http://schemas.microsoft.com/office/word/2016/wordml/cid" xmlns:w16="http://schemas.microsoft.com/office/word/2018/wordml" xmlns:w16du="http://schemas.microsoft.com/office/word/2023/wordml/word16du" xmlns:w16sdtdh="http://schemas.microsoft.com/office/word/2020/wordml/sdtdatahash" xmlns:w16se="http://schemas.microsoft.com/office/word/2015/wordml/symex" xmlns:wpg="http://schemas.microsoft.com/office/word/2010/wordprocessingGroup" xmlns:wpi="http://schemas.microsoft.com/office/word/2010/wordprocessingInk" xmlns:wne="http://schemas.microsoft.com/office/word/2006/wordml" xmlns:wps="http://schemas.microsoft.com/office/word/2010/wordprocessingShape" mc:Ignorable="w14 w15 w16se w16cid w16 w16cex w16sdtdh w16du wp14">
   <w15:commentEx w15:paraId="584C100B" w15:done="0"/>
 </w15:commentsEx>
 </file>
 
 <file path=word/commentsExtensible.xml><?xml version="1.0" encoding="utf-8"?>
-<w16cex:commentsExtensible xmlns:wpc="http://schemas.microsoft.com/office/word/2010/wordprocessingCanvas" xmlns:cx="http://schemas.microsoft.com/office/drawing/2014/chartex" xmlns:cx1="http://schemas.microsoft.com/office/drawing/2015/9/8/chartex" xmlns:cx2="http://schemas.microsoft.com/office/drawing/2015/10/21/chartex" xmlns:cx3="http://schemas.microsoft.com/office/drawing/2016/5/9/chartex" xmlns:cx4="http://schemas.microsoft.com/office/drawing/2016/5/10/chartex" xmlns:cx5="http://schemas.microsoft.com/office/drawing/2016/5/11/chartex" xmlns:cx6="http://schemas.microsoft.com/office/drawing/2016/5/12/chartex" xmlns:cx7="http://schemas.microsoft.com/office/drawing/2016/5/13/chartex" xmlns:cx8="http://schemas.microsoft.com/office/drawing/2016/5/14/chartex" xmlns:cr="http://schemas.microsoft.com/office/comments/2020/reactions" xmlns:mc="http://schemas.openxmlformats.org/markup-compatibility/2006" xmlns:aink="http://schemas.microsoft.com/office/drawing/2016/ink" xmlns:am3d="http://schemas.microsoft.com/office/drawing/2017/model3d" xmlns:o="urn:schemas-microsoft-com:office:office" xmlns:oel="http://schemas.microsoft.com/office/2019/extlst" xmlns:r="http://schemas.openxmlformats.org/officeDocument/2006/relationships" xmlns:m="http://schemas.openxmlformats.org/officeDocument/2006/math" xmlns:v="urn:schemas-microsoft-com:vml" xmlns:wp14="http://schemas.microsoft.com/office/word/2010/wordprocessingDrawing" xmlns:wp="http://schemas.openxmlformats.org/drawingml/2006/wordprocessingDrawing" xmlns:w10="urn:schemas-microsoft-com:office:word" xmlns:w="http://schemas.openxmlformats.org/wordprocessingml/2006/main" xmlns:w14="http://schemas.microsoft.com/office/word/2010/wordml" xmlns:w15="http://schemas.microsoft.com/office/word/2012/wordml" xmlns:w16cex="http://schemas.microsoft.com/office/word/2018/wordml/cex" xmlns:w16cid="http://schemas.microsoft.com/office/word/2016/wordml/cid" xmlns:w16="http://schemas.microsoft.com/office/word/2018/wordml" xmlns:w16sdtdh="http://schemas.microsoft.com/office/word/2020/wordml/sdtdatahash" xmlns:w16se="http://schemas.microsoft.com/office/word/2015/wordml/symex" xmlns:wpg="http://schemas.microsoft.com/office/word/2010/wordprocessingGroup" xmlns:wpi="http://schemas.microsoft.com/office/word/2010/wordprocessingInk" xmlns:wne="http://schemas.microsoft.com/office/word/2006/wordml" xmlns:wps="http://schemas.microsoft.com/office/word/2010/wordprocessingShape" mc:Ignorable="w14 w15 w16se w16cid w16 w16cex w16sdtdh cr wp14">
+<w16cex:commentsExtensible xmlns:wpc="http://schemas.microsoft.com/office/word/2010/wordprocessingCanvas" xmlns:cx="http://schemas.microsoft.com/office/drawing/2014/chartex" xmlns:cx1="http://schemas.microsoft.com/office/drawing/2015/9/8/chartex" xmlns:cx2="http://schemas.microsoft.com/office/drawing/2015/10/21/chartex" xmlns:cx3="http://schemas.microsoft.com/office/drawing/2016/5/9/chartex" xmlns:cx4="http://schemas.microsoft.com/office/drawing/2016/5/10/chartex" xmlns:cx5="http://schemas.microsoft.com/office/drawing/2016/5/11/chartex" xmlns:cx6="http://schemas.microsoft.com/office/drawing/2016/5/12/chartex" xmlns:cx7="http://schemas.microsoft.com/office/drawing/2016/5/13/chartex" xmlns:cx8="http://schemas.microsoft.com/office/drawing/2016/5/14/chartex" xmlns:cr="http://schemas.microsoft.com/office/comments/2020/reactions" xmlns:mc="http://schemas.openxmlformats.org/markup-compatibility/2006" xmlns:aink="http://schemas.microsoft.com/office/drawing/2016/ink" xmlns:am3d="http://schemas.microsoft.com/office/drawing/2017/model3d" xmlns:o="urn:schemas-microsoft-com:office:office" xmlns:oel="http://schemas.microsoft.com/office/2019/extlst" xmlns:r="http://schemas.openxmlformats.org/officeDocument/2006/relationships" xmlns:m="http://schemas.openxmlformats.org/officeDocument/2006/math" xmlns:v="urn:schemas-microsoft-com:vml" xmlns:wp14="http://schemas.microsoft.com/office/word/2010/wordprocessingDrawing" xmlns:wp="http://schemas.openxmlformats.org/drawingml/2006/wordprocessingDrawing" xmlns:w10="urn:schemas-microsoft-com:office:word" xmlns:w="http://schemas.openxmlformats.org/wordprocessingml/2006/main" xmlns:w14="http://schemas.microsoft.com/office/word/2010/wordml" xmlns:w15="http://schemas.microsoft.com/office/word/2012/wordml" xmlns:w16cex="http://schemas.microsoft.com/office/word/2018/wordml/cex" xmlns:w16cid="http://schemas.microsoft.com/office/word/2016/wordml/cid" xmlns:w16="http://schemas.microsoft.com/office/word/2018/wordml" xmlns:w16du="http://schemas.microsoft.com/office/word/2023/wordml/word16du" xmlns:w16sdtdh="http://schemas.microsoft.com/office/word/2020/wordml/sdtdatahash" xmlns:w16se="http://schemas.microsoft.com/office/word/2015/wordml/symex" xmlns:wpg="http://schemas.microsoft.com/office/word/2010/wordprocessingGroup" xmlns:wpi="http://schemas.microsoft.com/office/word/2010/wordprocessingInk" xmlns:wne="http://schemas.microsoft.com/office/word/2006/wordml" xmlns:wps="http://schemas.microsoft.com/office/word/2010/wordprocessingShape" mc:Ignorable="w14 w15 w16se w16cid w16 w16cex w16sdtdh cr w16du wp14">
   <w16cex:commentExtensible w16cex:durableId="27E933CE" w16cex:dateUtc="2023-04-18T14:20:00Z"/>
 </w16cex:commentsExtensible>
 </file>
 
 <file path=word/commentsIds.xml><?xml version="1.0" encoding="utf-8"?>
-<w16cid:commentsIds xmlns:wpc="http://schemas.microsoft.com/office/word/2010/wordprocessingCanvas" xmlns:cx="http://schemas.microsoft.com/office/drawing/2014/chartex" xmlns:cx1="http://schemas.microsoft.com/office/drawing/2015/9/8/chartex" xmlns:cx2="http://schemas.microsoft.com/office/drawing/2015/10/21/chartex" xmlns:cx3="http://schemas.microsoft.com/office/drawing/2016/5/9/chartex" xmlns:cx4="http://schemas.microsoft.com/office/drawing/2016/5/10/chartex" xmlns:cx5="http://schemas.microsoft.com/office/drawing/2016/5/11/chartex" xmlns:cx6="http://schemas.microsoft.com/office/drawing/2016/5/12/chartex" xmlns:cx7="http://schemas.microsoft.com/office/drawing/2016/5/13/chartex" xmlns:cx8="http://schemas.microsoft.com/office/drawing/2016/5/14/chartex" xmlns:mc="http://schemas.openxmlformats.org/markup-compatibility/2006" xmlns:aink="http://schemas.microsoft.com/office/drawing/2016/ink" xmlns:am3d="http://schemas.microsoft.com/office/drawing/2017/model3d" xmlns:o="urn:schemas-microsoft-com:office:office" xmlns:oel="http://schemas.microsoft.com/office/2019/extlst" xmlns:r="http://schemas.openxmlformats.org/officeDocument/2006/relationships" xmlns:m="http://schemas.openxmlformats.org/officeDocument/2006/math" xmlns:v="urn:schemas-microsoft-com:vml" xmlns:wp14="http://schemas.microsoft.com/office/word/2010/wordprocessingDrawing" xmlns:wp="http://schemas.openxmlformats.org/drawingml/2006/wordprocessingDrawing" xmlns:w10="urn:schemas-microsoft-com:office:word" xmlns:w="http://schemas.openxmlformats.org/wordprocessingml/2006/main" xmlns:w14="http://schemas.microsoft.com/office/word/2010/wordml" xmlns:w15="http://schemas.microsoft.com/office/word/2012/wordml" xmlns:w16cex="http://schemas.microsoft.com/office/word/2018/wordml/cex" xmlns:w16cid="http://schemas.microsoft.com/office/word/2016/wordml/cid" xmlns:w16="http://schemas.microsoft.com/office/word/2018/wordml" xmlns:w16sdtdh="http://schemas.microsoft.com/office/word/2020/wordml/sdtdatahash" xmlns:w16se="http://schemas.microsoft.com/office/word/2015/wordml/symex" xmlns:wpg="http://schemas.microsoft.com/office/word/2010/wordprocessingGroup" xmlns:wpi="http://schemas.microsoft.com/office/word/2010/wordprocessingInk" xmlns:wne="http://schemas.microsoft.com/office/word/2006/wordml" xmlns:wps="http://schemas.microsoft.com/office/word/2010/wordprocessingShape" mc:Ignorable="w14 w15 w16se w16cid w16 w16cex w16sdtdh wp14">
+<w16cid:commentsIds xmlns:wpc="http://schemas.microsoft.com/office/word/2010/wordprocessingCanvas" xmlns:cx="http://schemas.microsoft.com/office/drawing/2014/chartex" xmlns:cx1="http://schemas.microsoft.com/office/drawing/2015/9/8/chartex" xmlns:cx2="http://schemas.microsoft.com/office/drawing/2015/10/21/chartex" xmlns:cx3="http://schemas.microsoft.com/office/drawing/2016/5/9/chartex" xmlns:cx4="http://schemas.microsoft.com/office/drawing/2016/5/10/chartex" xmlns:cx5="http://schemas.microsoft.com/office/drawing/2016/5/11/chartex" xmlns:cx6="http://schemas.microsoft.com/office/drawing/2016/5/12/chartex" xmlns:cx7="http://schemas.microsoft.com/office/drawing/2016/5/13/chartex" xmlns:cx8="http://schemas.microsoft.com/office/drawing/2016/5/14/chartex" xmlns:mc="http://schemas.openxmlformats.org/markup-compatibility/2006" xmlns:aink="http://schemas.microsoft.com/office/drawing/2016/ink" xmlns:am3d="http://schemas.microsoft.com/office/drawing/2017/model3d" xmlns:o="urn:schemas-microsoft-com:office:office" xmlns:oel="http://schemas.microsoft.com/office/2019/extlst" xmlns:r="http://schemas.openxmlformats.org/officeDocument/2006/relationships" xmlns:m="http://schemas.openxmlformats.org/officeDocument/2006/math" xmlns:v="urn:schemas-microsoft-com:vml" xmlns:wp14="http://schemas.microsoft.com/office/word/2010/wordprocessingDrawing" xmlns:wp="http://schemas.openxmlformats.org/drawingml/2006/wordprocessingDrawing" xmlns:w10="urn:schemas-microsoft-com:office:word" xmlns:w="http://schemas.openxmlformats.org/wordprocessingml/2006/main" xmlns:w14="http://schemas.microsoft.com/office/word/2010/wordml" xmlns:w15="http://schemas.microsoft.com/office/word/2012/wordml" xmlns:w16cex="http://schemas.microsoft.com/office/word/2018/wordml/cex" xmlns:w16cid="http://schemas.microsoft.com/office/word/2016/wordml/cid" xmlns:w16="http://schemas.microsoft.com/office/word/2018/wordml" xmlns:w16du="http://schemas.microsoft.com/office/word/2023/wordml/word16du" xmlns:w16sdtdh="http://schemas.microsoft.com/office/word/2020/wordml/sdtdatahash" xmlns:w16se="http://schemas.microsoft.com/office/word/2015/wordml/symex" xmlns:wpg="http://schemas.microsoft.com/office/word/2010/wordprocessingGroup" xmlns:wpi="http://schemas.microsoft.com/office/word/2010/wordprocessingInk" xmlns:wne="http://schemas.microsoft.com/office/word/2006/wordml" xmlns:wps="http://schemas.microsoft.com/office/word/2010/wordprocessingShape" mc:Ignorable="w14 w15 w16se w16cid w16 w16cex w16sdtdh w16du wp14">
   <w16cid:commentId w16cid:paraId="584C100B" w16cid:durableId="27E933CE"/>
 </w16cid:commentsIds>
 </file>
 
 <file path=word/endnotes.xml><?xml version="1.0" encoding="utf-8"?>
-<w:endnotes xmlns:wpc="http://schemas.microsoft.com/office/word/2010/wordprocessingCanvas" xmlns:cx="http://schemas.microsoft.com/office/drawing/2014/chartex" xmlns:cx1="http://schemas.microsoft.com/office/drawing/2015/9/8/chartex" xmlns:cx2="http://schemas.microsoft.com/office/drawing/2015/10/21/chartex" xmlns:cx3="http://schemas.microsoft.com/office/drawing/2016/5/9/chartex" xmlns:cx4="http://schemas.microsoft.com/office/drawing/2016/5/10/chartex" xmlns:cx5="http://schemas.microsoft.com/office/drawing/2016/5/11/chartex" xmlns:cx6="http://schemas.microsoft.com/office/drawing/2016/5/12/chartex" xmlns:cx7="http://schemas.microsoft.com/office/drawing/2016/5/13/chartex" xmlns:cx8="http://schemas.microsoft.com/office/drawing/2016/5/14/chartex" xmlns:mc="http://schemas.openxmlformats.org/markup-compatibility/2006" xmlns:aink="http://schemas.microsoft.com/office/drawing/2016/ink" xmlns:am3d="http://schemas.microsoft.com/office/drawing/2017/model3d" xmlns:o="urn:schemas-microsoft-com:office:office" xmlns:oel="http://schemas.microsoft.com/office/2019/extlst" xmlns:r="http://schemas.openxmlformats.org/officeDocument/2006/relationships" xmlns:m="http://schemas.openxmlformats.org/officeDocument/2006/math" xmlns:v="urn:schemas-microsoft-com:vml" xmlns:wp14="http://schemas.microsoft.com/office/word/2010/wordprocessingDrawing" xmlns:wp="http://schemas.openxmlformats.org/drawingml/2006/wordprocessingDrawing" xmlns:w10="urn:schemas-microsoft-com:office:word" xmlns:w="http://schemas.openxmlformats.org/wordprocessingml/2006/main" xmlns:w14="http://schemas.microsoft.com/office/word/2010/wordml" xmlns:w15="http://schemas.microsoft.com/office/word/2012/wordml" xmlns:w16cex="http://schemas.microsoft.com/office/word/2018/wordml/cex" xmlns:w16cid="http://schemas.microsoft.com/office/word/2016/wordml/cid" xmlns:w16="http://schemas.microsoft.com/office/word/2018/wordml" xmlns:w16sdtdh="http://schemas.microsoft.com/office/word/2020/wordml/sdtdatahash" xmlns:w16se="http://schemas.microsoft.com/office/word/2015/wordml/symex" xmlns:wpg="http://schemas.microsoft.com/office/word/2010/wordprocessingGroup" xmlns:wpi="http://schemas.microsoft.com/office/word/2010/wordprocessingInk" xmlns:wne="http://schemas.microsoft.com/office/word/2006/wordml" xmlns:wps="http://schemas.microsoft.com/office/word/2010/wordprocessingShape" mc:Ignorable="w14 w15 w16se w16cid w16 w16cex w16sdtdh wp14">
+<w:endnotes xmlns:wpc="http://schemas.microsoft.com/office/word/2010/wordprocessingCanvas" xmlns:cx="http://schemas.microsoft.com/office/drawing/2014/chartex" xmlns:cx1="http://schemas.microsoft.com/office/drawing/2015/9/8/chartex" xmlns:cx2="http://schemas.microsoft.com/office/drawing/2015/10/21/chartex" xmlns:cx3="http://schemas.microsoft.com/office/drawing/2016/5/9/chartex" xmlns:cx4="http://schemas.microsoft.com/office/drawing/2016/5/10/chartex" xmlns:cx5="http://schemas.microsoft.com/office/drawing/2016/5/11/chartex" xmlns:cx6="http://schemas.microsoft.com/office/drawing/2016/5/12/chartex" xmlns:cx7="http://schemas.microsoft.com/office/drawing/2016/5/13/chartex" xmlns:cx8="http://schemas.microsoft.com/office/drawing/2016/5/14/chartex" xmlns:mc="http://schemas.openxmlformats.org/markup-compatibility/2006" xmlns:aink="http://schemas.microsoft.com/office/drawing/2016/ink" xmlns:am3d="http://schemas.microsoft.com/office/drawing/2017/model3d" xmlns:o="urn:schemas-microsoft-com:office:office" xmlns:oel="http://schemas.microsoft.com/office/2019/extlst" xmlns:r="http://schemas.openxmlformats.org/officeDocument/2006/relationships" xmlns:m="http://schemas.openxmlformats.org/officeDocument/2006/math" xmlns:v="urn:schemas-microsoft-com:vml" xmlns:wp14="http://schemas.microsoft.com/office/word/2010/wordprocessingDrawing" xmlns:wp="http://schemas.openxmlformats.org/drawingml/2006/wordprocessingDrawing" xmlns:w10="urn:schemas-microsoft-com:office:word" xmlns:w="http://schemas.openxmlformats.org/wordprocessingml/2006/main" xmlns:w14="http://schemas.microsoft.com/office/word/2010/wordml" xmlns:w15="http://schemas.microsoft.com/office/word/2012/wordml" xmlns:w16cex="http://schemas.microsoft.com/office/word/2018/wordml/cex" xmlns:w16cid="http://schemas.microsoft.com/office/word/2016/wordml/cid" xmlns:w16="http://schemas.microsoft.com/office/word/2018/wordml" xmlns:w16du="http://schemas.microsoft.com/office/word/2023/wordml/word16du" xmlns:w16sdtdh="http://schemas.microsoft.com/office/word/2020/wordml/sdtdatahash" xmlns:w16se="http://schemas.microsoft.com/office/word/2015/wordml/symex" xmlns:wpg="http://schemas.microsoft.com/office/word/2010/wordprocessingGroup" xmlns:wpi="http://schemas.microsoft.com/office/word/2010/wordprocessingInk" xmlns:wne="http://schemas.microsoft.com/office/word/2006/wordml" xmlns:wps="http://schemas.microsoft.com/office/word/2010/wordprocessingShape" mc:Ignorable="w14 w15 w16se w16cid w16 w16cex w16sdtdh w16du wp14">
   <w:endnote w:type="separator" w:id="-1">
     <w:p>
       <w:r>
@@ -3221,8 +3090,8 @@
 </file>
 
 <file path=word/footer1.xml><?xml version="1.0" encoding="utf-8"?>
-<w:ftr xmlns:wpc="http://schemas.microsoft.com/office/word/2010/wordprocessingCanvas" xmlns:cx="http://schemas.microsoft.com/office/drawing/2014/chartex" xmlns:cx1="http://schemas.microsoft.com/office/drawing/2015/9/8/chartex" xmlns:cx2="http://schemas.microsoft.com/office/drawing/2015/10/21/chartex" xmlns:cx3="http://schemas.microsoft.com/office/drawing/2016/5/9/chartex" xmlns:cx4="http://schemas.microsoft.com/office/drawing/2016/5/10/chartex" xmlns:cx5="http://schemas.microsoft.com/office/drawing/2016/5/11/chartex" xmlns:cx6="http://schemas.microsoft.com/office/drawing/2016/5/12/chartex" xmlns:cx7="http://schemas.microsoft.com/office/drawing/2016/5/13/chartex" xmlns:cx8="http://schemas.microsoft.com/office/drawing/2016/5/14/chartex" xmlns:mc="http://schemas.openxmlformats.org/markup-compatibility/2006" xmlns:aink="http://schemas.microsoft.com/office/drawing/2016/ink" xmlns:am3d="http://schemas.microsoft.com/office/drawing/2017/model3d" xmlns:o="urn:schemas-microsoft-com:office:office" xmlns:oel="http://schemas.microsoft.com/office/2019/extlst" xmlns:r="http://schemas.openxmlformats.org/officeDocument/2006/relationships" xmlns:m="http://schemas.openxmlformats.org/officeDocument/2006/math" xmlns:v="urn:schemas-microsoft-com:vml" xmlns:wp14="http://schemas.microsoft.com/office/word/2010/wordprocessingDrawing" xmlns:wp="http://schemas.openxmlformats.org/drawingml/2006/wordprocessingDrawing" xmlns:w10="urn:schemas-microsoft-com:office:word" xmlns:w="http://schemas.openxmlformats.org/wordprocessingml/2006/main" xmlns:w14="http://schemas.microsoft.com/office/word/2010/wordml" xmlns:w15="http://schemas.microsoft.com/office/word/2012/wordml" xmlns:w16cex="http://schemas.microsoft.com/office/word/2018/wordml/cex" xmlns:w16cid="http://schemas.microsoft.com/office/word/2016/wordml/cid" xmlns:w16="http://schemas.microsoft.com/office/word/2018/wordml" xmlns:w16sdtdh="http://schemas.microsoft.com/office/word/2020/wordml/sdtdatahash" xmlns:w16se="http://schemas.microsoft.com/office/word/2015/wordml/symex" xmlns:wpg="http://schemas.microsoft.com/office/word/2010/wordprocessingGroup" xmlns:wpi="http://schemas.microsoft.com/office/word/2010/wordprocessingInk" xmlns:wne="http://schemas.microsoft.com/office/word/2006/wordml" xmlns:wps="http://schemas.microsoft.com/office/word/2010/wordprocessingShape" mc:Ignorable="w14 w15 w16se w16cid w16 w16cex w16sdtdh wp14">
-  <w:p w14:noSpellErr="1">
+<w:ftr xmlns:wpc="http://schemas.microsoft.com/office/word/2010/wordprocessingCanvas" xmlns:cx="http://schemas.microsoft.com/office/drawing/2014/chartex" xmlns:cx1="http://schemas.microsoft.com/office/drawing/2015/9/8/chartex" xmlns:cx2="http://schemas.microsoft.com/office/drawing/2015/10/21/chartex" xmlns:cx3="http://schemas.microsoft.com/office/drawing/2016/5/9/chartex" xmlns:cx4="http://schemas.microsoft.com/office/drawing/2016/5/10/chartex" xmlns:cx5="http://schemas.microsoft.com/office/drawing/2016/5/11/chartex" xmlns:cx6="http://schemas.microsoft.com/office/drawing/2016/5/12/chartex" xmlns:cx7="http://schemas.microsoft.com/office/drawing/2016/5/13/chartex" xmlns:cx8="http://schemas.microsoft.com/office/drawing/2016/5/14/chartex" xmlns:mc="http://schemas.openxmlformats.org/markup-compatibility/2006" xmlns:aink="http://schemas.microsoft.com/office/drawing/2016/ink" xmlns:am3d="http://schemas.microsoft.com/office/drawing/2017/model3d" xmlns:o="urn:schemas-microsoft-com:office:office" xmlns:oel="http://schemas.microsoft.com/office/2019/extlst" xmlns:r="http://schemas.openxmlformats.org/officeDocument/2006/relationships" xmlns:m="http://schemas.openxmlformats.org/officeDocument/2006/math" xmlns:v="urn:schemas-microsoft-com:vml" xmlns:wp14="http://schemas.microsoft.com/office/word/2010/wordprocessingDrawing" xmlns:wp="http://schemas.openxmlformats.org/drawingml/2006/wordprocessingDrawing" xmlns:w10="urn:schemas-microsoft-com:office:word" xmlns:w="http://schemas.openxmlformats.org/wordprocessingml/2006/main" xmlns:w14="http://schemas.microsoft.com/office/word/2010/wordml" xmlns:w15="http://schemas.microsoft.com/office/word/2012/wordml" xmlns:w16cex="http://schemas.microsoft.com/office/word/2018/wordml/cex" xmlns:w16cid="http://schemas.microsoft.com/office/word/2016/wordml/cid" xmlns:w16="http://schemas.microsoft.com/office/word/2018/wordml" xmlns:w16du="http://schemas.microsoft.com/office/word/2023/wordml/word16du" xmlns:w16sdtdh="http://schemas.microsoft.com/office/word/2020/wordml/sdtdatahash" xmlns:w16se="http://schemas.microsoft.com/office/word/2015/wordml/symex" xmlns:wpg="http://schemas.microsoft.com/office/word/2010/wordprocessingGroup" xmlns:wpi="http://schemas.microsoft.com/office/word/2010/wordprocessingInk" xmlns:wne="http://schemas.microsoft.com/office/word/2006/wordml" xmlns:wps="http://schemas.microsoft.com/office/word/2010/wordprocessingShape" mc:Ignorable="w14 w15 w16se w16cid w16 w16cex w16sdtdh w16du wp14">
+  <w:p>
     <w:pPr>
       <w:pStyle w:val="Footer"/>
     </w:pPr>
@@ -3231,7 +3100,6 @@
         <w:rStyle w:val="pagenr"/>
         <w:rFonts w:ascii="Noto Sans Blk" w:hAnsi="Noto Sans Blk" w:cs="Noto Sans Blk"/>
         <w:noProof/>
-        <w:lang w:val="pt-PT"/>
       </w:rPr>
       <w:fldChar w:fldCharType="begin"/>
     </w:r>
@@ -3254,7 +3122,6 @@
         <w:rStyle w:val="pagenr"/>
         <w:rFonts w:ascii="Noto Sans Blk" w:hAnsi="Noto Sans Blk" w:cs="Noto Sans Blk"/>
         <w:noProof/>
-        <w:lang w:val="pt-PT"/>
       </w:rPr>
       <w:t>4</w:t>
     </w:r>
@@ -3263,30 +3130,14 @@
         <w:rStyle w:val="pagenr"/>
         <w:rFonts w:ascii="Noto Sans Blk" w:hAnsi="Noto Sans Blk" w:cs="Noto Sans Blk"/>
         <w:noProof/>
-        <w:lang w:val="pt-PT"/>
       </w:rPr>
       <w:fldChar w:fldCharType="end"/>
     </w:r>
     <w:r>
       <w:rPr>
         <w:rStyle w:val="pagenr"/>
-        <w:lang w:val="pt-PT"/>
-      </w:rPr>
-      <w:t xml:space="preserve"> </w:t>
-    </w:r>
-    <w:r>
-      <w:rPr>
-        <w:rStyle w:val="pagenr"/>
-        <w:lang w:val="pt-PT"/>
-      </w:rPr>
-      <w:t>|</w:t>
-    </w:r>
-    <w:r>
-      <w:rPr>
-        <w:rStyle w:val="pagenr"/>
-        <w:lang w:val="pt-PT"/>
-      </w:rPr>
-      <w:t xml:space="preserve"> </w:t>
+      </w:rPr>
+      <w:t xml:space="preserve"> | </w:t>
     </w:r>
     <w:sdt>
       <w:sdtPr>
@@ -3299,20 +3150,13 @@
         <w:dataBinding w:prefixMappings="xmlns:ns0='http://purl.org/dc/elements/1.1/' xmlns:ns1='http://schemas.openxmlformats.org/package/2006/metadata/core-properties' " w:xpath="/ns1:coreProperties[1]/ns0:title[1]" w:storeItemID="{6C3C8BC8-F283-45AE-878A-BAB7291924A1}"/>
         <w:text/>
       </w:sdtPr>
-      <w:sdtEndPr/>
       <w:sdtContent>
         <w:r>
-          <w:rPr>
-            <w:lang w:val="pt-PT"/>
-          </w:rPr>
           <w:t>TQS Product Specs</w:t>
         </w:r>
       </w:sdtContent>
     </w:sdt>
     <w:r>
-      <w:rPr>
-        <w:lang w:val="pt-PT"/>
-      </w:rPr>
       <w:t xml:space="preserve"> </w:t>
     </w:r>
   </w:p>
@@ -3320,14 +3164,11 @@
 </file>
 
 <file path=word/footer2.xml><?xml version="1.0" encoding="utf-8"?>
-<w:ftr xmlns:wpc="http://schemas.microsoft.com/office/word/2010/wordprocessingCanvas" xmlns:cx="http://schemas.microsoft.com/office/drawing/2014/chartex" xmlns:cx1="http://schemas.microsoft.com/office/drawing/2015/9/8/chartex" xmlns:cx2="http://schemas.microsoft.com/office/drawing/2015/10/21/chartex" xmlns:cx3="http://schemas.microsoft.com/office/drawing/2016/5/9/chartex" xmlns:cx4="http://schemas.microsoft.com/office/drawing/2016/5/10/chartex" xmlns:cx5="http://schemas.microsoft.com/office/drawing/2016/5/11/chartex" xmlns:cx6="http://schemas.microsoft.com/office/drawing/2016/5/12/chartex" xmlns:cx7="http://schemas.microsoft.com/office/drawing/2016/5/13/chartex" xmlns:cx8="http://schemas.microsoft.com/office/drawing/2016/5/14/chartex" xmlns:mc="http://schemas.openxmlformats.org/markup-compatibility/2006" xmlns:aink="http://schemas.microsoft.com/office/drawing/2016/ink" xmlns:am3d="http://schemas.microsoft.com/office/drawing/2017/model3d" xmlns:o="urn:schemas-microsoft-com:office:office" xmlns:oel="http://schemas.microsoft.com/office/2019/extlst" xmlns:r="http://schemas.openxmlformats.org/officeDocument/2006/relationships" xmlns:m="http://schemas.openxmlformats.org/officeDocument/2006/math" xmlns:v="urn:schemas-microsoft-com:vml" xmlns:wp14="http://schemas.microsoft.com/office/word/2010/wordprocessingDrawing" xmlns:wp="http://schemas.openxmlformats.org/drawingml/2006/wordprocessingDrawing" xmlns:w10="urn:schemas-microsoft-com:office:word" xmlns:w="http://schemas.openxmlformats.org/wordprocessingml/2006/main" xmlns:w14="http://schemas.microsoft.com/office/word/2010/wordml" xmlns:w15="http://schemas.microsoft.com/office/word/2012/wordml" xmlns:w16cex="http://schemas.microsoft.com/office/word/2018/wordml/cex" xmlns:w16cid="http://schemas.microsoft.com/office/word/2016/wordml/cid" xmlns:w16="http://schemas.microsoft.com/office/word/2018/wordml" xmlns:w16sdtdh="http://schemas.microsoft.com/office/word/2020/wordml/sdtdatahash" xmlns:w16se="http://schemas.microsoft.com/office/word/2015/wordml/symex" xmlns:wpg="http://schemas.microsoft.com/office/word/2010/wordprocessingGroup" xmlns:wpi="http://schemas.microsoft.com/office/word/2010/wordprocessingInk" xmlns:wne="http://schemas.microsoft.com/office/word/2006/wordml" xmlns:wps="http://schemas.microsoft.com/office/word/2010/wordprocessingShape" mc:Ignorable="w14 w15 w16se w16cid w16 w16cex w16sdtdh wp14">
-  <w:p w14:noSpellErr="1">
+<w:ftr xmlns:wpc="http://schemas.microsoft.com/office/word/2010/wordprocessingCanvas" xmlns:cx="http://schemas.microsoft.com/office/drawing/2014/chartex" xmlns:cx1="http://schemas.microsoft.com/office/drawing/2015/9/8/chartex" xmlns:cx2="http://schemas.microsoft.com/office/drawing/2015/10/21/chartex" xmlns:cx3="http://schemas.microsoft.com/office/drawing/2016/5/9/chartex" xmlns:cx4="http://schemas.microsoft.com/office/drawing/2016/5/10/chartex" xmlns:cx5="http://schemas.microsoft.com/office/drawing/2016/5/11/chartex" xmlns:cx6="http://schemas.microsoft.com/office/drawing/2016/5/12/chartex" xmlns:cx7="http://schemas.microsoft.com/office/drawing/2016/5/13/chartex" xmlns:cx8="http://schemas.microsoft.com/office/drawing/2016/5/14/chartex" xmlns:mc="http://schemas.openxmlformats.org/markup-compatibility/2006" xmlns:aink="http://schemas.microsoft.com/office/drawing/2016/ink" xmlns:am3d="http://schemas.microsoft.com/office/drawing/2017/model3d" xmlns:o="urn:schemas-microsoft-com:office:office" xmlns:oel="http://schemas.microsoft.com/office/2019/extlst" xmlns:r="http://schemas.openxmlformats.org/officeDocument/2006/relationships" xmlns:m="http://schemas.openxmlformats.org/officeDocument/2006/math" xmlns:v="urn:schemas-microsoft-com:vml" xmlns:wp14="http://schemas.microsoft.com/office/word/2010/wordprocessingDrawing" xmlns:wp="http://schemas.openxmlformats.org/drawingml/2006/wordprocessingDrawing" xmlns:w10="urn:schemas-microsoft-com:office:word" xmlns:w="http://schemas.openxmlformats.org/wordprocessingml/2006/main" xmlns:w14="http://schemas.microsoft.com/office/word/2010/wordml" xmlns:w15="http://schemas.microsoft.com/office/word/2012/wordml" xmlns:w16cex="http://schemas.microsoft.com/office/word/2018/wordml/cex" xmlns:w16cid="http://schemas.microsoft.com/office/word/2016/wordml/cid" xmlns:w16="http://schemas.microsoft.com/office/word/2018/wordml" xmlns:w16du="http://schemas.microsoft.com/office/word/2023/wordml/word16du" xmlns:w16sdtdh="http://schemas.microsoft.com/office/word/2020/wordml/sdtdatahash" xmlns:w16se="http://schemas.microsoft.com/office/word/2015/wordml/symex" xmlns:wpg="http://schemas.microsoft.com/office/word/2010/wordprocessingGroup" xmlns:wpi="http://schemas.microsoft.com/office/word/2010/wordprocessingInk" xmlns:wne="http://schemas.microsoft.com/office/word/2006/wordml" xmlns:wps="http://schemas.microsoft.com/office/word/2010/wordprocessingShape" mc:Ignorable="w14 w15 w16se w16cid w16 w16cex w16sdtdh w16du wp14">
+  <w:p>
     <w:pPr>
       <w:pStyle w:val="FooterR"/>
       <w:jc w:val="left"/>
-      <w:rPr>
-        <w:lang w:val="pt-PT"/>
-      </w:rPr>
     </w:pPr>
     <w:r>
       <w:tab/>
@@ -3346,38 +3187,16 @@
         <w:dataBinding w:prefixMappings="xmlns:ns0='http://purl.org/dc/elements/1.1/' xmlns:ns1='http://schemas.openxmlformats.org/package/2006/metadata/core-properties' " w:xpath="/ns1:coreProperties[1]/ns0:title[1]" w:storeItemID="{6C3C8BC8-F283-45AE-878A-BAB7291924A1}"/>
         <w:text/>
       </w:sdtPr>
-      <w:sdtEndPr/>
       <w:sdtContent>
         <w:r>
-          <w:rPr>
-            <w:lang w:val="pt-PT"/>
-          </w:rPr>
           <w:t>TQS Product Specs</w:t>
         </w:r>
       </w:sdtContent>
     </w:sdt>
     <w:r>
-      <w:rPr>
-        <w:lang w:val="pt-PT"/>
-      </w:rPr>
-      <w:t xml:space="preserve"> </w:t>
+      <w:t xml:space="preserve"> | </w:t>
     </w:r>
     <w:r>
-      <w:rPr>
-        <w:lang w:val="pt-PT"/>
-      </w:rPr>
-      <w:t>|</w:t>
-    </w:r>
-    <w:r>
-      <w:rPr>
-        <w:lang w:val="pt-PT"/>
-      </w:rPr>
-      <w:t xml:space="preserve"> </w:t>
-    </w:r>
-    <w:r>
-      <w:rPr>
-        <w:lang w:val="pt-PT"/>
-      </w:rPr>
       <w:fldChar w:fldCharType="begin"/>
     </w:r>
     <w:r>
@@ -3387,15 +3206,9 @@
       <w:fldChar w:fldCharType="separate"/>
     </w:r>
     <w:r>
-      <w:rPr>
-        <w:lang w:val="pt-PT"/>
-      </w:rPr>
       <w:t>5</w:t>
     </w:r>
     <w:r>
-      <w:rPr>
-        <w:lang w:val="pt-PT"/>
-      </w:rPr>
       <w:fldChar w:fldCharType="end"/>
     </w:r>
   </w:p>
@@ -3403,7 +3216,7 @@
 </file>
 
 <file path=word/footer3.xml><?xml version="1.0" encoding="utf-8"?>
-<w:ftr xmlns:wpc="http://schemas.microsoft.com/office/word/2010/wordprocessingCanvas" xmlns:cx="http://schemas.microsoft.com/office/drawing/2014/chartex" xmlns:cx1="http://schemas.microsoft.com/office/drawing/2015/9/8/chartex" xmlns:cx2="http://schemas.microsoft.com/office/drawing/2015/10/21/chartex" xmlns:cx3="http://schemas.microsoft.com/office/drawing/2016/5/9/chartex" xmlns:cx4="http://schemas.microsoft.com/office/drawing/2016/5/10/chartex" xmlns:cx5="http://schemas.microsoft.com/office/drawing/2016/5/11/chartex" xmlns:cx6="http://schemas.microsoft.com/office/drawing/2016/5/12/chartex" xmlns:cx7="http://schemas.microsoft.com/office/drawing/2016/5/13/chartex" xmlns:cx8="http://schemas.microsoft.com/office/drawing/2016/5/14/chartex" xmlns:mc="http://schemas.openxmlformats.org/markup-compatibility/2006" xmlns:aink="http://schemas.microsoft.com/office/drawing/2016/ink" xmlns:am3d="http://schemas.microsoft.com/office/drawing/2017/model3d" xmlns:o="urn:schemas-microsoft-com:office:office" xmlns:oel="http://schemas.microsoft.com/office/2019/extlst" xmlns:r="http://schemas.openxmlformats.org/officeDocument/2006/relationships" xmlns:m="http://schemas.openxmlformats.org/officeDocument/2006/math" xmlns:v="urn:schemas-microsoft-com:vml" xmlns:wp14="http://schemas.microsoft.com/office/word/2010/wordprocessingDrawing" xmlns:wp="http://schemas.openxmlformats.org/drawingml/2006/wordprocessingDrawing" xmlns:w10="urn:schemas-microsoft-com:office:word" xmlns:w="http://schemas.openxmlformats.org/wordprocessingml/2006/main" xmlns:w14="http://schemas.microsoft.com/office/word/2010/wordml" xmlns:w15="http://schemas.microsoft.com/office/word/2012/wordml" xmlns:w16cex="http://schemas.microsoft.com/office/word/2018/wordml/cex" xmlns:w16cid="http://schemas.microsoft.com/office/word/2016/wordml/cid" xmlns:w16="http://schemas.microsoft.com/office/word/2018/wordml" xmlns:w16sdtdh="http://schemas.microsoft.com/office/word/2020/wordml/sdtdatahash" xmlns:w16se="http://schemas.microsoft.com/office/word/2015/wordml/symex" xmlns:wpg="http://schemas.microsoft.com/office/word/2010/wordprocessingGroup" xmlns:wpi="http://schemas.microsoft.com/office/word/2010/wordprocessingInk" xmlns:wne="http://schemas.microsoft.com/office/word/2006/wordml" xmlns:wps="http://schemas.microsoft.com/office/word/2010/wordprocessingShape" xmlns:a="http://schemas.openxmlformats.org/drawingml/2006/main" xmlns:a14="http://schemas.microsoft.com/office/drawing/2010/main" mc:Ignorable="w14 w15 w16se w16cid w16 w16cex w16sdtdh wp14">
+<w:ftr xmlns:wpc="http://schemas.microsoft.com/office/word/2010/wordprocessingCanvas" xmlns:cx="http://schemas.microsoft.com/office/drawing/2014/chartex" xmlns:cx1="http://schemas.microsoft.com/office/drawing/2015/9/8/chartex" xmlns:cx2="http://schemas.microsoft.com/office/drawing/2015/10/21/chartex" xmlns:cx3="http://schemas.microsoft.com/office/drawing/2016/5/9/chartex" xmlns:cx4="http://schemas.microsoft.com/office/drawing/2016/5/10/chartex" xmlns:cx5="http://schemas.microsoft.com/office/drawing/2016/5/11/chartex" xmlns:cx6="http://schemas.microsoft.com/office/drawing/2016/5/12/chartex" xmlns:cx7="http://schemas.microsoft.com/office/drawing/2016/5/13/chartex" xmlns:cx8="http://schemas.microsoft.com/office/drawing/2016/5/14/chartex" xmlns:mc="http://schemas.openxmlformats.org/markup-compatibility/2006" xmlns:aink="http://schemas.microsoft.com/office/drawing/2016/ink" xmlns:am3d="http://schemas.microsoft.com/office/drawing/2017/model3d" xmlns:o="urn:schemas-microsoft-com:office:office" xmlns:oel="http://schemas.microsoft.com/office/2019/extlst" xmlns:r="http://schemas.openxmlformats.org/officeDocument/2006/relationships" xmlns:m="http://schemas.openxmlformats.org/officeDocument/2006/math" xmlns:v="urn:schemas-microsoft-com:vml" xmlns:wp14="http://schemas.microsoft.com/office/word/2010/wordprocessingDrawing" xmlns:wp="http://schemas.openxmlformats.org/drawingml/2006/wordprocessingDrawing" xmlns:w10="urn:schemas-microsoft-com:office:word" xmlns:w="http://schemas.openxmlformats.org/wordprocessingml/2006/main" xmlns:w14="http://schemas.microsoft.com/office/word/2010/wordml" xmlns:w15="http://schemas.microsoft.com/office/word/2012/wordml" xmlns:w16cex="http://schemas.microsoft.com/office/word/2018/wordml/cex" xmlns:w16cid="http://schemas.microsoft.com/office/word/2016/wordml/cid" xmlns:w16="http://schemas.microsoft.com/office/word/2018/wordml" xmlns:w16du="http://schemas.microsoft.com/office/word/2023/wordml/word16du" xmlns:w16sdtdh="http://schemas.microsoft.com/office/word/2020/wordml/sdtdatahash" xmlns:w16se="http://schemas.microsoft.com/office/word/2015/wordml/symex" xmlns:wpg="http://schemas.microsoft.com/office/word/2010/wordprocessingGroup" xmlns:wpi="http://schemas.microsoft.com/office/word/2010/wordprocessingInk" xmlns:wne="http://schemas.microsoft.com/office/word/2006/wordml" xmlns:wps="http://schemas.microsoft.com/office/word/2010/wordprocessingShape" mc:Ignorable="w14 w15 w16se w16cid w16 w16cex w16sdtdh w16du wp14">
   <w:p>
     <w:pPr>
       <w:rPr>
@@ -3528,11 +3341,11 @@
         </mc:Choice>
         <mc:Fallback>
           <w:pict>
-            <v:shapetype id="_x0000_t202" coordsize="21600,21600" o:spt="202" path="m,l,21600r21600,l21600,xe" w14:anchorId="50159A24">
+            <v:shapetype w14:anchorId="50159A24" id="_x0000_t202" coordsize="21600,21600" o:spt="202" path="m,l,21600r21600,l21600,xe">
               <v:stroke joinstyle="miter"/>
               <v:path gradientshapeok="t" o:connecttype="rect"/>
             </v:shapetype>
-            <v:shape id="Text Box 19" style="position:absolute;left:0;text-align:left;margin-left:63.8pt;margin-top:755.05pt;width:482.4pt;height:21pt;z-index:-251658240;visibility:visible;mso-wrap-style:square;mso-width-percent:0;mso-height-percent:0;mso-wrap-distance-left:5pt;mso-wrap-distance-top:0;mso-wrap-distance-right:5pt;mso-wrap-distance-bottom:0;mso-position-horizontal:absolute;mso-position-horizontal-relative:page;mso-position-vertical:absolute;mso-position-vertical-relative:page;mso-width-percent:0;mso-height-percent:0;mso-width-relative:page;mso-height-relative:page;v-text-anchor:top" o:spid="_x0000_s1026" filled="f" stroked="f" type="#_x0000_t202" o:gfxdata="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">
+            <v:shape id="Text Box 19" o:spid="_x0000_s1026" type="#_x0000_t202" style="position:absolute;left:0;text-align:left;margin-left:63.8pt;margin-top:755.05pt;width:482.4pt;height:21pt;z-index:-251658240;visibility:visible;mso-wrap-style:square;mso-width-percent:0;mso-height-percent:0;mso-wrap-distance-left:5pt;mso-wrap-distance-top:0;mso-wrap-distance-right:5pt;mso-wrap-distance-bottom:0;mso-position-horizontal:absolute;mso-position-horizontal-relative:page;mso-position-vertical:absolute;mso-position-vertical-relative:page;mso-width-percent:0;mso-height-percent:0;mso-width-relative:page;mso-height-relative:page;v-text-anchor:top" o:gfxdata="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" filled="f" stroked="f">
               <v:textbox style="mso-fit-shape-to-text:t" inset="0,0,0,0">
                 <w:txbxContent>
                   <w:p>
@@ -3583,7 +3396,7 @@
 </file>
 
 <file path=word/footnotes.xml><?xml version="1.0" encoding="utf-8"?>
-<w:footnotes xmlns:wpc="http://schemas.microsoft.com/office/word/2010/wordprocessingCanvas" xmlns:cx="http://schemas.microsoft.com/office/drawing/2014/chartex" xmlns:cx1="http://schemas.microsoft.com/office/drawing/2015/9/8/chartex" xmlns:cx2="http://schemas.microsoft.com/office/drawing/2015/10/21/chartex" xmlns:cx3="http://schemas.microsoft.com/office/drawing/2016/5/9/chartex" xmlns:cx4="http://schemas.microsoft.com/office/drawing/2016/5/10/chartex" xmlns:cx5="http://schemas.microsoft.com/office/drawing/2016/5/11/chartex" xmlns:cx6="http://schemas.microsoft.com/office/drawing/2016/5/12/chartex" xmlns:cx7="http://schemas.microsoft.com/office/drawing/2016/5/13/chartex" xmlns:cx8="http://schemas.microsoft.com/office/drawing/2016/5/14/chartex" xmlns:mc="http://schemas.openxmlformats.org/markup-compatibility/2006" xmlns:aink="http://schemas.microsoft.com/office/drawing/2016/ink" xmlns:am3d="http://schemas.microsoft.com/office/drawing/2017/model3d" xmlns:o="urn:schemas-microsoft-com:office:office" xmlns:oel="http://schemas.microsoft.com/office/2019/extlst" xmlns:r="http://schemas.openxmlformats.org/officeDocument/2006/relationships" xmlns:m="http://schemas.openxmlformats.org/officeDocument/2006/math" xmlns:v="urn:schemas-microsoft-com:vml" xmlns:wp14="http://schemas.microsoft.com/office/word/2010/wordprocessingDrawing" xmlns:wp="http://schemas.openxmlformats.org/drawingml/2006/wordprocessingDrawing" xmlns:w10="urn:schemas-microsoft-com:office:word" xmlns:w="http://schemas.openxmlformats.org/wordprocessingml/2006/main" xmlns:w14="http://schemas.microsoft.com/office/word/2010/wordml" xmlns:w15="http://schemas.microsoft.com/office/word/2012/wordml" xmlns:w16cex="http://schemas.microsoft.com/office/word/2018/wordml/cex" xmlns:w16cid="http://schemas.microsoft.com/office/word/2016/wordml/cid" xmlns:w16="http://schemas.microsoft.com/office/word/2018/wordml" xmlns:w16sdtdh="http://schemas.microsoft.com/office/word/2020/wordml/sdtdatahash" xmlns:w16se="http://schemas.microsoft.com/office/word/2015/wordml/symex" xmlns:wpg="http://schemas.microsoft.com/office/word/2010/wordprocessingGroup" xmlns:wpi="http://schemas.microsoft.com/office/word/2010/wordprocessingInk" xmlns:wne="http://schemas.microsoft.com/office/word/2006/wordml" xmlns:wps="http://schemas.microsoft.com/office/word/2010/wordprocessingShape" mc:Ignorable="w14 w15 w16se w16cid w16 w16cex w16sdtdh wp14">
+<w:footnotes xmlns:wpc="http://schemas.microsoft.com/office/word/2010/wordprocessingCanvas" xmlns:cx="http://schemas.microsoft.com/office/drawing/2014/chartex" xmlns:cx1="http://schemas.microsoft.com/office/drawing/2015/9/8/chartex" xmlns:cx2="http://schemas.microsoft.com/office/drawing/2015/10/21/chartex" xmlns:cx3="http://schemas.microsoft.com/office/drawing/2016/5/9/chartex" xmlns:cx4="http://schemas.microsoft.com/office/drawing/2016/5/10/chartex" xmlns:cx5="http://schemas.microsoft.com/office/drawing/2016/5/11/chartex" xmlns:cx6="http://schemas.microsoft.com/office/drawing/2016/5/12/chartex" xmlns:cx7="http://schemas.microsoft.com/office/drawing/2016/5/13/chartex" xmlns:cx8="http://schemas.microsoft.com/office/drawing/2016/5/14/chartex" xmlns:mc="http://schemas.openxmlformats.org/markup-compatibility/2006" xmlns:aink="http://schemas.microsoft.com/office/drawing/2016/ink" xmlns:am3d="http://schemas.microsoft.com/office/drawing/2017/model3d" xmlns:o="urn:schemas-microsoft-com:office:office" xmlns:oel="http://schemas.microsoft.com/office/2019/extlst" xmlns:r="http://schemas.openxmlformats.org/officeDocument/2006/relationships" xmlns:m="http://schemas.openxmlformats.org/officeDocument/2006/math" xmlns:v="urn:schemas-microsoft-com:vml" xmlns:wp14="http://schemas.microsoft.com/office/word/2010/wordprocessingDrawing" xmlns:wp="http://schemas.openxmlformats.org/drawingml/2006/wordprocessingDrawing" xmlns:w10="urn:schemas-microsoft-com:office:word" xmlns:w="http://schemas.openxmlformats.org/wordprocessingml/2006/main" xmlns:w14="http://schemas.microsoft.com/office/word/2010/wordml" xmlns:w15="http://schemas.microsoft.com/office/word/2012/wordml" xmlns:w16cex="http://schemas.microsoft.com/office/word/2018/wordml/cex" xmlns:w16cid="http://schemas.microsoft.com/office/word/2016/wordml/cid" xmlns:w16="http://schemas.microsoft.com/office/word/2018/wordml" xmlns:w16du="http://schemas.microsoft.com/office/word/2023/wordml/word16du" xmlns:w16sdtdh="http://schemas.microsoft.com/office/word/2020/wordml/sdtdatahash" xmlns:w16se="http://schemas.microsoft.com/office/word/2015/wordml/symex" xmlns:wpg="http://schemas.microsoft.com/office/word/2010/wordprocessingGroup" xmlns:wpi="http://schemas.microsoft.com/office/word/2010/wordprocessingInk" xmlns:wne="http://schemas.microsoft.com/office/word/2006/wordml" xmlns:wps="http://schemas.microsoft.com/office/word/2010/wordprocessingShape" mc:Ignorable="w14 w15 w16se w16cid w16 w16cex w16sdtdh w16du wp14">
   <w:footnote w:type="separator" w:id="-1">
     <w:p>
       <w:r>
@@ -3609,19 +3422,19 @@
 </file>
 
 <file path=word/header1.xml><?xml version="1.0" encoding="utf-8"?>
-<w:hdr xmlns:wpc="http://schemas.microsoft.com/office/word/2010/wordprocessingCanvas" xmlns:cx="http://schemas.microsoft.com/office/drawing/2014/chartex" xmlns:cx1="http://schemas.microsoft.com/office/drawing/2015/9/8/chartex" xmlns:cx2="http://schemas.microsoft.com/office/drawing/2015/10/21/chartex" xmlns:cx3="http://schemas.microsoft.com/office/drawing/2016/5/9/chartex" xmlns:cx4="http://schemas.microsoft.com/office/drawing/2016/5/10/chartex" xmlns:cx5="http://schemas.microsoft.com/office/drawing/2016/5/11/chartex" xmlns:cx6="http://schemas.microsoft.com/office/drawing/2016/5/12/chartex" xmlns:cx7="http://schemas.microsoft.com/office/drawing/2016/5/13/chartex" xmlns:cx8="http://schemas.microsoft.com/office/drawing/2016/5/14/chartex" xmlns:mc="http://schemas.openxmlformats.org/markup-compatibility/2006" xmlns:aink="http://schemas.microsoft.com/office/drawing/2016/ink" xmlns:am3d="http://schemas.microsoft.com/office/drawing/2017/model3d" xmlns:o="urn:schemas-microsoft-com:office:office" xmlns:oel="http://schemas.microsoft.com/office/2019/extlst" xmlns:r="http://schemas.openxmlformats.org/officeDocument/2006/relationships" xmlns:m="http://schemas.openxmlformats.org/officeDocument/2006/math" xmlns:v="urn:schemas-microsoft-com:vml" xmlns:wp14="http://schemas.microsoft.com/office/word/2010/wordprocessingDrawing" xmlns:wp="http://schemas.openxmlformats.org/drawingml/2006/wordprocessingDrawing" xmlns:w10="urn:schemas-microsoft-com:office:word" xmlns:w="http://schemas.openxmlformats.org/wordprocessingml/2006/main" xmlns:w14="http://schemas.microsoft.com/office/word/2010/wordml" xmlns:w15="http://schemas.microsoft.com/office/word/2012/wordml" xmlns:w16cex="http://schemas.microsoft.com/office/word/2018/wordml/cex" xmlns:w16cid="http://schemas.microsoft.com/office/word/2016/wordml/cid" xmlns:w16="http://schemas.microsoft.com/office/word/2018/wordml" xmlns:w16sdtdh="http://schemas.microsoft.com/office/word/2020/wordml/sdtdatahash" xmlns:w16se="http://schemas.microsoft.com/office/word/2015/wordml/symex" xmlns:wpg="http://schemas.microsoft.com/office/word/2010/wordprocessingGroup" xmlns:wpi="http://schemas.microsoft.com/office/word/2010/wordprocessingInk" xmlns:wne="http://schemas.microsoft.com/office/word/2006/wordml" xmlns:wps="http://schemas.microsoft.com/office/word/2010/wordprocessingShape" xmlns:a="http://schemas.openxmlformats.org/drawingml/2006/main" xmlns:pic="http://schemas.openxmlformats.org/drawingml/2006/picture" mc:Ignorable="w14 w15 w16se w16cid w16 w16cex w16sdtdh wp14">
+<w:hdr xmlns:wpc="http://schemas.microsoft.com/office/word/2010/wordprocessingCanvas" xmlns:cx="http://schemas.microsoft.com/office/drawing/2014/chartex" xmlns:cx1="http://schemas.microsoft.com/office/drawing/2015/9/8/chartex" xmlns:cx2="http://schemas.microsoft.com/office/drawing/2015/10/21/chartex" xmlns:cx3="http://schemas.microsoft.com/office/drawing/2016/5/9/chartex" xmlns:cx4="http://schemas.microsoft.com/office/drawing/2016/5/10/chartex" xmlns:cx5="http://schemas.microsoft.com/office/drawing/2016/5/11/chartex" xmlns:cx6="http://schemas.microsoft.com/office/drawing/2016/5/12/chartex" xmlns:cx7="http://schemas.microsoft.com/office/drawing/2016/5/13/chartex" xmlns:cx8="http://schemas.microsoft.com/office/drawing/2016/5/14/chartex" xmlns:mc="http://schemas.openxmlformats.org/markup-compatibility/2006" xmlns:aink="http://schemas.microsoft.com/office/drawing/2016/ink" xmlns:am3d="http://schemas.microsoft.com/office/drawing/2017/model3d" xmlns:o="urn:schemas-microsoft-com:office:office" xmlns:oel="http://schemas.microsoft.com/office/2019/extlst" xmlns:r="http://schemas.openxmlformats.org/officeDocument/2006/relationships" xmlns:m="http://schemas.openxmlformats.org/officeDocument/2006/math" xmlns:v="urn:schemas-microsoft-com:vml" xmlns:wp14="http://schemas.microsoft.com/office/word/2010/wordprocessingDrawing" xmlns:wp="http://schemas.openxmlformats.org/drawingml/2006/wordprocessingDrawing" xmlns:w10="urn:schemas-microsoft-com:office:word" xmlns:w="http://schemas.openxmlformats.org/wordprocessingml/2006/main" xmlns:w14="http://schemas.microsoft.com/office/word/2010/wordml" xmlns:w15="http://schemas.microsoft.com/office/word/2012/wordml" xmlns:w16cex="http://schemas.microsoft.com/office/word/2018/wordml/cex" xmlns:w16cid="http://schemas.microsoft.com/office/word/2016/wordml/cid" xmlns:w16="http://schemas.microsoft.com/office/word/2018/wordml" xmlns:w16du="http://schemas.microsoft.com/office/word/2023/wordml/word16du" xmlns:w16sdtdh="http://schemas.microsoft.com/office/word/2020/wordml/sdtdatahash" xmlns:w16se="http://schemas.microsoft.com/office/word/2015/wordml/symex" xmlns:wpg="http://schemas.microsoft.com/office/word/2010/wordprocessingGroup" xmlns:wpi="http://schemas.microsoft.com/office/word/2010/wordprocessingInk" xmlns:wne="http://schemas.microsoft.com/office/word/2006/wordml" xmlns:wps="http://schemas.microsoft.com/office/word/2010/wordprocessingShape" mc:Ignorable="w14 w15 w16se w16cid w16 w16cex w16sdtdh w16du wp14">
   <w:tbl>
     <w:tblPr>
       <w:tblStyle w:val="TableGrid"/>
       <w:tblW w:w="0" w:type="auto"/>
       <w:tblInd w:w="-5" w:type="dxa"/>
       <w:tblBorders>
-        <w:top w:val="none" w:color="auto" w:sz="0" w:space="0"/>
-        <w:left w:val="none" w:color="auto" w:sz="0" w:space="0"/>
-        <w:bottom w:val="none" w:color="auto" w:sz="0" w:space="0"/>
-        <w:right w:val="none" w:color="auto" w:sz="0" w:space="0"/>
-        <w:insideH w:val="none" w:color="auto" w:sz="0" w:space="0"/>
-        <w:insideV w:val="none" w:color="auto" w:sz="0" w:space="0"/>
+        <w:top w:val="none" w:sz="0" w:space="0" w:color="auto"/>
+        <w:left w:val="none" w:sz="0" w:space="0" w:color="auto"/>
+        <w:bottom w:val="none" w:sz="0" w:space="0" w:color="auto"/>
+        <w:right w:val="none" w:sz="0" w:space="0" w:color="auto"/>
+        <w:insideH w:val="none" w:sz="0" w:space="0" w:color="auto"/>
+        <w:insideV w:val="none" w:sz="0" w:space="0" w:color="auto"/>
       </w:tblBorders>
       <w:tblLook w:val="04A0" w:firstRow="1" w:lastRow="0" w:firstColumn="1" w:lastColumn="0" w:noHBand="0" w:noVBand="1"/>
     </w:tblPr>
@@ -3724,7 +3537,7 @@
 </file>
 
 <file path=word/numbering.xml><?xml version="1.0" encoding="utf-8"?>
-<w:numbering xmlns:wpc="http://schemas.microsoft.com/office/word/2010/wordprocessingCanvas" xmlns:cx="http://schemas.microsoft.com/office/drawing/2014/chartex" xmlns:cx1="http://schemas.microsoft.com/office/drawing/2015/9/8/chartex" xmlns:cx2="http://schemas.microsoft.com/office/drawing/2015/10/21/chartex" xmlns:cx3="http://schemas.microsoft.com/office/drawing/2016/5/9/chartex" xmlns:cx4="http://schemas.microsoft.com/office/drawing/2016/5/10/chartex" xmlns:cx5="http://schemas.microsoft.com/office/drawing/2016/5/11/chartex" xmlns:cx6="http://schemas.microsoft.com/office/drawing/2016/5/12/chartex" xmlns:cx7="http://schemas.microsoft.com/office/drawing/2016/5/13/chartex" xmlns:cx8="http://schemas.microsoft.com/office/drawing/2016/5/14/chartex" xmlns:mc="http://schemas.openxmlformats.org/markup-compatibility/2006" xmlns:aink="http://schemas.microsoft.com/office/drawing/2016/ink" xmlns:am3d="http://schemas.microsoft.com/office/drawing/2017/model3d" xmlns:o="urn:schemas-microsoft-com:office:office" xmlns:oel="http://schemas.microsoft.com/office/2019/extlst" xmlns:r="http://schemas.openxmlformats.org/officeDocument/2006/relationships" xmlns:m="http://schemas.openxmlformats.org/officeDocument/2006/math" xmlns:v="urn:schemas-microsoft-com:vml" xmlns:wp14="http://schemas.microsoft.com/office/word/2010/wordprocessingDrawing" xmlns:wp="http://schemas.openxmlformats.org/drawingml/2006/wordprocessingDrawing" xmlns:w10="urn:schemas-microsoft-com:office:word" xmlns:w="http://schemas.openxmlformats.org/wordprocessingml/2006/main" xmlns:w14="http://schemas.microsoft.com/office/word/2010/wordml" xmlns:w15="http://schemas.microsoft.com/office/word/2012/wordml" xmlns:w16cex="http://schemas.microsoft.com/office/word/2018/wordml/cex" xmlns:w16cid="http://schemas.microsoft.com/office/word/2016/wordml/cid" xmlns:w16="http://schemas.microsoft.com/office/word/2018/wordml" xmlns:w16sdtdh="http://schemas.microsoft.com/office/word/2020/wordml/sdtdatahash" xmlns:w16se="http://schemas.microsoft.com/office/word/2015/wordml/symex" xmlns:wpg="http://schemas.microsoft.com/office/word/2010/wordprocessingGroup" xmlns:wpi="http://schemas.microsoft.com/office/word/2010/wordprocessingInk" xmlns:wne="http://schemas.microsoft.com/office/word/2006/wordml" xmlns:wps="http://schemas.microsoft.com/office/word/2010/wordprocessingShape" mc:Ignorable="w14 w15 w16se w16cid w16 w16cex w16sdtdh wp14">
+<w:numbering xmlns:wpc="http://schemas.microsoft.com/office/word/2010/wordprocessingCanvas" xmlns:cx="http://schemas.microsoft.com/office/drawing/2014/chartex" xmlns:cx1="http://schemas.microsoft.com/office/drawing/2015/9/8/chartex" xmlns:cx2="http://schemas.microsoft.com/office/drawing/2015/10/21/chartex" xmlns:cx3="http://schemas.microsoft.com/office/drawing/2016/5/9/chartex" xmlns:cx4="http://schemas.microsoft.com/office/drawing/2016/5/10/chartex" xmlns:cx5="http://schemas.microsoft.com/office/drawing/2016/5/11/chartex" xmlns:cx6="http://schemas.microsoft.com/office/drawing/2016/5/12/chartex" xmlns:cx7="http://schemas.microsoft.com/office/drawing/2016/5/13/chartex" xmlns:cx8="http://schemas.microsoft.com/office/drawing/2016/5/14/chartex" xmlns:mc="http://schemas.openxmlformats.org/markup-compatibility/2006" xmlns:aink="http://schemas.microsoft.com/office/drawing/2016/ink" xmlns:am3d="http://schemas.microsoft.com/office/drawing/2017/model3d" xmlns:o="urn:schemas-microsoft-com:office:office" xmlns:oel="http://schemas.microsoft.com/office/2019/extlst" xmlns:r="http://schemas.openxmlformats.org/officeDocument/2006/relationships" xmlns:m="http://schemas.openxmlformats.org/officeDocument/2006/math" xmlns:v="urn:schemas-microsoft-com:vml" xmlns:wp14="http://schemas.microsoft.com/office/word/2010/wordprocessingDrawing" xmlns:wp="http://schemas.openxmlformats.org/drawingml/2006/wordprocessingDrawing" xmlns:w10="urn:schemas-microsoft-com:office:word" xmlns:w="http://schemas.openxmlformats.org/wordprocessingml/2006/main" xmlns:w14="http://schemas.microsoft.com/office/word/2010/wordml" xmlns:w15="http://schemas.microsoft.com/office/word/2012/wordml" xmlns:w16cex="http://schemas.microsoft.com/office/word/2018/wordml/cex" xmlns:w16cid="http://schemas.microsoft.com/office/word/2016/wordml/cid" xmlns:w16="http://schemas.microsoft.com/office/word/2018/wordml" xmlns:w16du="http://schemas.microsoft.com/office/word/2023/wordml/word16du" xmlns:w16sdtdh="http://schemas.microsoft.com/office/word/2020/wordml/sdtdatahash" xmlns:w16se="http://schemas.microsoft.com/office/word/2015/wordml/symex" xmlns:wpg="http://schemas.microsoft.com/office/word/2010/wordprocessingGroup" xmlns:wpi="http://schemas.microsoft.com/office/word/2010/wordprocessingInk" xmlns:wne="http://schemas.microsoft.com/office/word/2006/wordml" xmlns:wps="http://schemas.microsoft.com/office/word/2010/wordprocessingShape" mc:Ignorable="w14 w15 w16se w16cid w16 w16cex w16sdtdh w16du wp14">
   <w:abstractNum w:abstractNumId="0" w15:restartNumberingAfterBreak="0">
     <w:nsid w:val="03A6144F"/>
     <w:multiLevelType w:val="hybridMultilevel"/>
@@ -3738,7 +3551,7 @@
         <w:ind w:left="1068" w:hanging="360"/>
       </w:pPr>
       <w:rPr>
-        <w:rFonts w:hint="default" w:ascii="Symbol" w:hAnsi="Symbol"/>
+        <w:rFonts w:ascii="Symbol" w:hAnsi="Symbol" w:hint="default"/>
       </w:rPr>
     </w:lvl>
     <w:lvl w:ilvl="1" w:tplc="08160003" w:tentative="1">
@@ -3750,7 +3563,7 @@
         <w:ind w:left="1788" w:hanging="360"/>
       </w:pPr>
       <w:rPr>
-        <w:rFonts w:hint="default" w:ascii="Courier New" w:hAnsi="Courier New" w:cs="Courier New"/>
+        <w:rFonts w:ascii="Courier New" w:hAnsi="Courier New" w:cs="Courier New" w:hint="default"/>
       </w:rPr>
     </w:lvl>
     <w:lvl w:ilvl="2" w:tplc="08160005" w:tentative="1">
@@ -3762,7 +3575,7 @@
         <w:ind w:left="2508" w:hanging="360"/>
       </w:pPr>
       <w:rPr>
-        <w:rFonts w:hint="default" w:ascii="Wingdings" w:hAnsi="Wingdings"/>
+        <w:rFonts w:ascii="Wingdings" w:hAnsi="Wingdings" w:hint="default"/>
       </w:rPr>
     </w:lvl>
     <w:lvl w:ilvl="3" w:tplc="08160001" w:tentative="1">
@@ -3774,7 +3587,7 @@
         <w:ind w:left="3228" w:hanging="360"/>
       </w:pPr>
       <w:rPr>
-        <w:rFonts w:hint="default" w:ascii="Symbol" w:hAnsi="Symbol"/>
+        <w:rFonts w:ascii="Symbol" w:hAnsi="Symbol" w:hint="default"/>
       </w:rPr>
     </w:lvl>
     <w:lvl w:ilvl="4" w:tplc="08160003" w:tentative="1">
@@ -3786,7 +3599,7 @@
         <w:ind w:left="3948" w:hanging="360"/>
       </w:pPr>
       <w:rPr>
-        <w:rFonts w:hint="default" w:ascii="Courier New" w:hAnsi="Courier New" w:cs="Courier New"/>
+        <w:rFonts w:ascii="Courier New" w:hAnsi="Courier New" w:cs="Courier New" w:hint="default"/>
       </w:rPr>
     </w:lvl>
     <w:lvl w:ilvl="5" w:tplc="08160005" w:tentative="1">
@@ -3798,7 +3611,7 @@
         <w:ind w:left="4668" w:hanging="360"/>
       </w:pPr>
       <w:rPr>
-        <w:rFonts w:hint="default" w:ascii="Wingdings" w:hAnsi="Wingdings"/>
+        <w:rFonts w:ascii="Wingdings" w:hAnsi="Wingdings" w:hint="default"/>
       </w:rPr>
     </w:lvl>
     <w:lvl w:ilvl="6" w:tplc="08160001" w:tentative="1">
@@ -3810,7 +3623,7 @@
         <w:ind w:left="5388" w:hanging="360"/>
       </w:pPr>
       <w:rPr>
-        <w:rFonts w:hint="default" w:ascii="Symbol" w:hAnsi="Symbol"/>
+        <w:rFonts w:ascii="Symbol" w:hAnsi="Symbol" w:hint="default"/>
       </w:rPr>
     </w:lvl>
     <w:lvl w:ilvl="7" w:tplc="08160003" w:tentative="1">
@@ -3822,7 +3635,7 @@
         <w:ind w:left="6108" w:hanging="360"/>
       </w:pPr>
       <w:rPr>
-        <w:rFonts w:hint="default" w:ascii="Courier New" w:hAnsi="Courier New" w:cs="Courier New"/>
+        <w:rFonts w:ascii="Courier New" w:hAnsi="Courier New" w:cs="Courier New" w:hint="default"/>
       </w:rPr>
     </w:lvl>
     <w:lvl w:ilvl="8" w:tplc="08160005" w:tentative="1">
@@ -3834,7 +3647,7 @@
         <w:ind w:left="6828" w:hanging="360"/>
       </w:pPr>
       <w:rPr>
-        <w:rFonts w:hint="default" w:ascii="Wingdings" w:hAnsi="Wingdings"/>
+        <w:rFonts w:ascii="Wingdings" w:hAnsi="Wingdings" w:hint="default"/>
       </w:rPr>
     </w:lvl>
   </w:abstractNum>
@@ -3937,7 +3750,7 @@
         <w:ind w:left="1068" w:hanging="360"/>
       </w:pPr>
       <w:rPr>
-        <w:rFonts w:hint="default" w:ascii="Symbol" w:hAnsi="Symbol"/>
+        <w:rFonts w:ascii="Symbol" w:hAnsi="Symbol" w:hint="default"/>
       </w:rPr>
     </w:lvl>
     <w:lvl w:ilvl="1" w:tplc="08160003" w:tentative="1">
@@ -3949,7 +3762,7 @@
         <w:ind w:left="1788" w:hanging="360"/>
       </w:pPr>
       <w:rPr>
-        <w:rFonts w:hint="default" w:ascii="Courier New" w:hAnsi="Courier New" w:cs="Courier New"/>
+        <w:rFonts w:ascii="Courier New" w:hAnsi="Courier New" w:cs="Courier New" w:hint="default"/>
       </w:rPr>
     </w:lvl>
     <w:lvl w:ilvl="2" w:tplc="08160005" w:tentative="1">
@@ -3961,7 +3774,7 @@
         <w:ind w:left="2508" w:hanging="360"/>
       </w:pPr>
       <w:rPr>
-        <w:rFonts w:hint="default" w:ascii="Wingdings" w:hAnsi="Wingdings"/>
+        <w:rFonts w:ascii="Wingdings" w:hAnsi="Wingdings" w:hint="default"/>
       </w:rPr>
     </w:lvl>
     <w:lvl w:ilvl="3" w:tplc="08160001" w:tentative="1">
@@ -3973,7 +3786,7 @@
         <w:ind w:left="3228" w:hanging="360"/>
       </w:pPr>
       <w:rPr>
-        <w:rFonts w:hint="default" w:ascii="Symbol" w:hAnsi="Symbol"/>
+        <w:rFonts w:ascii="Symbol" w:hAnsi="Symbol" w:hint="default"/>
       </w:rPr>
     </w:lvl>
     <w:lvl w:ilvl="4" w:tplc="08160003" w:tentative="1">
@@ -3985,7 +3798,7 @@
         <w:ind w:left="3948" w:hanging="360"/>
       </w:pPr>
       <w:rPr>
-        <w:rFonts w:hint="default" w:ascii="Courier New" w:hAnsi="Courier New" w:cs="Courier New"/>
+        <w:rFonts w:ascii="Courier New" w:hAnsi="Courier New" w:cs="Courier New" w:hint="default"/>
       </w:rPr>
     </w:lvl>
     <w:lvl w:ilvl="5" w:tplc="08160005" w:tentative="1">
@@ -3997,7 +3810,7 @@
         <w:ind w:left="4668" w:hanging="360"/>
       </w:pPr>
       <w:rPr>
-        <w:rFonts w:hint="default" w:ascii="Wingdings" w:hAnsi="Wingdings"/>
+        <w:rFonts w:ascii="Wingdings" w:hAnsi="Wingdings" w:hint="default"/>
       </w:rPr>
     </w:lvl>
     <w:lvl w:ilvl="6" w:tplc="08160001" w:tentative="1">
@@ -4009,7 +3822,7 @@
         <w:ind w:left="5388" w:hanging="360"/>
       </w:pPr>
       <w:rPr>
-        <w:rFonts w:hint="default" w:ascii="Symbol" w:hAnsi="Symbol"/>
+        <w:rFonts w:ascii="Symbol" w:hAnsi="Symbol" w:hint="default"/>
       </w:rPr>
     </w:lvl>
     <w:lvl w:ilvl="7" w:tplc="08160003" w:tentative="1">
@@ -4021,7 +3834,7 @@
         <w:ind w:left="6108" w:hanging="360"/>
       </w:pPr>
       <w:rPr>
-        <w:rFonts w:hint="default" w:ascii="Courier New" w:hAnsi="Courier New" w:cs="Courier New"/>
+        <w:rFonts w:ascii="Courier New" w:hAnsi="Courier New" w:cs="Courier New" w:hint="default"/>
       </w:rPr>
     </w:lvl>
     <w:lvl w:ilvl="8" w:tplc="08160005" w:tentative="1">
@@ -4033,7 +3846,7 @@
         <w:ind w:left="6828" w:hanging="360"/>
       </w:pPr>
       <w:rPr>
-        <w:rFonts w:hint="default" w:ascii="Wingdings" w:hAnsi="Wingdings"/>
+        <w:rFonts w:ascii="Wingdings" w:hAnsi="Wingdings" w:hint="default"/>
       </w:rPr>
     </w:lvl>
   </w:abstractNum>
@@ -4053,7 +3866,7 @@
         <w:ind w:left="720" w:hanging="360"/>
       </w:pPr>
       <w:rPr>
-        <w:rFonts w:hint="default" w:ascii="Symbol" w:hAnsi="Symbol"/>
+        <w:rFonts w:ascii="Symbol" w:hAnsi="Symbol" w:hint="default"/>
         <w:sz w:val="20"/>
       </w:rPr>
     </w:lvl>
@@ -4069,7 +3882,7 @@
         <w:ind w:left="1440" w:hanging="360"/>
       </w:pPr>
       <w:rPr>
-        <w:rFonts w:hint="default" w:ascii="Courier New" w:hAnsi="Courier New"/>
+        <w:rFonts w:ascii="Courier New" w:hAnsi="Courier New" w:hint="default"/>
         <w:sz w:val="20"/>
       </w:rPr>
     </w:lvl>
@@ -4085,7 +3898,7 @@
         <w:ind w:left="2160" w:hanging="360"/>
       </w:pPr>
       <w:rPr>
-        <w:rFonts w:hint="default" w:ascii="Wingdings" w:hAnsi="Wingdings"/>
+        <w:rFonts w:ascii="Wingdings" w:hAnsi="Wingdings" w:hint="default"/>
         <w:sz w:val="20"/>
       </w:rPr>
     </w:lvl>
@@ -4101,7 +3914,7 @@
         <w:ind w:left="2880" w:hanging="360"/>
       </w:pPr>
       <w:rPr>
-        <w:rFonts w:hint="default" w:ascii="Wingdings" w:hAnsi="Wingdings"/>
+        <w:rFonts w:ascii="Wingdings" w:hAnsi="Wingdings" w:hint="default"/>
         <w:sz w:val="20"/>
       </w:rPr>
     </w:lvl>
@@ -4117,7 +3930,7 @@
         <w:ind w:left="3600" w:hanging="360"/>
       </w:pPr>
       <w:rPr>
-        <w:rFonts w:hint="default" w:ascii="Wingdings" w:hAnsi="Wingdings"/>
+        <w:rFonts w:ascii="Wingdings" w:hAnsi="Wingdings" w:hint="default"/>
         <w:sz w:val="20"/>
       </w:rPr>
     </w:lvl>
@@ -4133,7 +3946,7 @@
         <w:ind w:left="4320" w:hanging="360"/>
       </w:pPr>
       <w:rPr>
-        <w:rFonts w:hint="default" w:ascii="Wingdings" w:hAnsi="Wingdings"/>
+        <w:rFonts w:ascii="Wingdings" w:hAnsi="Wingdings" w:hint="default"/>
         <w:sz w:val="20"/>
       </w:rPr>
     </w:lvl>
@@ -4149,7 +3962,7 @@
         <w:ind w:left="5040" w:hanging="360"/>
       </w:pPr>
       <w:rPr>
-        <w:rFonts w:hint="default" w:ascii="Wingdings" w:hAnsi="Wingdings"/>
+        <w:rFonts w:ascii="Wingdings" w:hAnsi="Wingdings" w:hint="default"/>
         <w:sz w:val="20"/>
       </w:rPr>
     </w:lvl>
@@ -4165,7 +3978,7 @@
         <w:ind w:left="5760" w:hanging="360"/>
       </w:pPr>
       <w:rPr>
-        <w:rFonts w:hint="default" w:ascii="Wingdings" w:hAnsi="Wingdings"/>
+        <w:rFonts w:ascii="Wingdings" w:hAnsi="Wingdings" w:hint="default"/>
         <w:sz w:val="20"/>
       </w:rPr>
     </w:lvl>
@@ -4181,7 +3994,7 @@
         <w:ind w:left="6480" w:hanging="360"/>
       </w:pPr>
       <w:rPr>
-        <w:rFonts w:hint="default" w:ascii="Wingdings" w:hAnsi="Wingdings"/>
+        <w:rFonts w:ascii="Wingdings" w:hAnsi="Wingdings" w:hint="default"/>
         <w:sz w:val="20"/>
       </w:rPr>
     </w:lvl>
@@ -4829,7 +4642,7 @@
         <w:ind w:left="1068" w:hanging="360"/>
       </w:pPr>
       <w:rPr>
-        <w:rFonts w:hint="default" w:ascii="Symbol" w:hAnsi="Symbol"/>
+        <w:rFonts w:ascii="Symbol" w:hAnsi="Symbol" w:hint="default"/>
       </w:rPr>
     </w:lvl>
     <w:lvl w:ilvl="1" w:tplc="08160003" w:tentative="1">
@@ -4841,7 +4654,7 @@
         <w:ind w:left="1788" w:hanging="360"/>
       </w:pPr>
       <w:rPr>
-        <w:rFonts w:hint="default" w:ascii="Courier New" w:hAnsi="Courier New" w:cs="Courier New"/>
+        <w:rFonts w:ascii="Courier New" w:hAnsi="Courier New" w:cs="Courier New" w:hint="default"/>
       </w:rPr>
     </w:lvl>
     <w:lvl w:ilvl="2" w:tplc="08160005" w:tentative="1">
@@ -4853,7 +4666,7 @@
         <w:ind w:left="2508" w:hanging="360"/>
       </w:pPr>
       <w:rPr>
-        <w:rFonts w:hint="default" w:ascii="Wingdings" w:hAnsi="Wingdings"/>
+        <w:rFonts w:ascii="Wingdings" w:hAnsi="Wingdings" w:hint="default"/>
       </w:rPr>
     </w:lvl>
     <w:lvl w:ilvl="3" w:tplc="08160001" w:tentative="1">
@@ -4865,7 +4678,7 @@
         <w:ind w:left="3228" w:hanging="360"/>
       </w:pPr>
       <w:rPr>
-        <w:rFonts w:hint="default" w:ascii="Symbol" w:hAnsi="Symbol"/>
+        <w:rFonts w:ascii="Symbol" w:hAnsi="Symbol" w:hint="default"/>
       </w:rPr>
     </w:lvl>
     <w:lvl w:ilvl="4" w:tplc="08160003" w:tentative="1">
@@ -4877,7 +4690,7 @@
         <w:ind w:left="3948" w:hanging="360"/>
       </w:pPr>
       <w:rPr>
-        <w:rFonts w:hint="default" w:ascii="Courier New" w:hAnsi="Courier New" w:cs="Courier New"/>
+        <w:rFonts w:ascii="Courier New" w:hAnsi="Courier New" w:cs="Courier New" w:hint="default"/>
       </w:rPr>
     </w:lvl>
     <w:lvl w:ilvl="5" w:tplc="08160005" w:tentative="1">
@@ -4889,7 +4702,7 @@
         <w:ind w:left="4668" w:hanging="360"/>
       </w:pPr>
       <w:rPr>
-        <w:rFonts w:hint="default" w:ascii="Wingdings" w:hAnsi="Wingdings"/>
+        <w:rFonts w:ascii="Wingdings" w:hAnsi="Wingdings" w:hint="default"/>
       </w:rPr>
     </w:lvl>
     <w:lvl w:ilvl="6" w:tplc="08160001" w:tentative="1">
@@ -4901,7 +4714,7 @@
         <w:ind w:left="5388" w:hanging="360"/>
       </w:pPr>
       <w:rPr>
-        <w:rFonts w:hint="default" w:ascii="Symbol" w:hAnsi="Symbol"/>
+        <w:rFonts w:ascii="Symbol" w:hAnsi="Symbol" w:hint="default"/>
       </w:rPr>
     </w:lvl>
     <w:lvl w:ilvl="7" w:tplc="08160003" w:tentative="1">
@@ -4913,7 +4726,7 @@
         <w:ind w:left="6108" w:hanging="360"/>
       </w:pPr>
       <w:rPr>
-        <w:rFonts w:hint="default" w:ascii="Courier New" w:hAnsi="Courier New" w:cs="Courier New"/>
+        <w:rFonts w:ascii="Courier New" w:hAnsi="Courier New" w:cs="Courier New" w:hint="default"/>
       </w:rPr>
     </w:lvl>
     <w:lvl w:ilvl="8" w:tplc="08160005" w:tentative="1">
@@ -4925,7 +4738,7 @@
         <w:ind w:left="6828" w:hanging="360"/>
       </w:pPr>
       <w:rPr>
-        <w:rFonts w:hint="default" w:ascii="Wingdings" w:hAnsi="Wingdings"/>
+        <w:rFonts w:ascii="Wingdings" w:hAnsi="Wingdings" w:hint="default"/>
       </w:rPr>
     </w:lvl>
   </w:abstractNum>
@@ -5031,7 +4844,7 @@
         <w:ind w:left="1440" w:hanging="360"/>
       </w:pPr>
       <w:rPr>
-        <w:rFonts w:hint="default" w:ascii="Symbol" w:hAnsi="Symbol"/>
+        <w:rFonts w:ascii="Symbol" w:hAnsi="Symbol" w:hint="default"/>
       </w:rPr>
     </w:lvl>
     <w:lvl w:ilvl="1" w:tplc="04090003" w:tentative="1">
@@ -5043,7 +4856,7 @@
         <w:ind w:left="2160" w:hanging="360"/>
       </w:pPr>
       <w:rPr>
-        <w:rFonts w:hint="default" w:ascii="Courier New" w:hAnsi="Courier New" w:cs="Courier New"/>
+        <w:rFonts w:ascii="Courier New" w:hAnsi="Courier New" w:cs="Courier New" w:hint="default"/>
       </w:rPr>
     </w:lvl>
     <w:lvl w:ilvl="2" w:tplc="04090005" w:tentative="1">
@@ -5055,7 +4868,7 @@
         <w:ind w:left="2880" w:hanging="360"/>
       </w:pPr>
       <w:rPr>
-        <w:rFonts w:hint="default" w:ascii="Wingdings" w:hAnsi="Wingdings"/>
+        <w:rFonts w:ascii="Wingdings" w:hAnsi="Wingdings" w:hint="default"/>
       </w:rPr>
     </w:lvl>
     <w:lvl w:ilvl="3" w:tplc="04090001" w:tentative="1">
@@ -5067,7 +4880,7 @@
         <w:ind w:left="3600" w:hanging="360"/>
       </w:pPr>
       <w:rPr>
-        <w:rFonts w:hint="default" w:ascii="Symbol" w:hAnsi="Symbol"/>
+        <w:rFonts w:ascii="Symbol" w:hAnsi="Symbol" w:hint="default"/>
       </w:rPr>
     </w:lvl>
     <w:lvl w:ilvl="4" w:tplc="04090003" w:tentative="1">
@@ -5079,7 +4892,7 @@
         <w:ind w:left="4320" w:hanging="360"/>
       </w:pPr>
       <w:rPr>
-        <w:rFonts w:hint="default" w:ascii="Courier New" w:hAnsi="Courier New" w:cs="Courier New"/>
+        <w:rFonts w:ascii="Courier New" w:hAnsi="Courier New" w:cs="Courier New" w:hint="default"/>
       </w:rPr>
     </w:lvl>
     <w:lvl w:ilvl="5" w:tplc="04090005" w:tentative="1">
@@ -5091,7 +4904,7 @@
         <w:ind w:left="5040" w:hanging="360"/>
       </w:pPr>
       <w:rPr>
-        <w:rFonts w:hint="default" w:ascii="Wingdings" w:hAnsi="Wingdings"/>
+        <w:rFonts w:ascii="Wingdings" w:hAnsi="Wingdings" w:hint="default"/>
       </w:rPr>
     </w:lvl>
     <w:lvl w:ilvl="6" w:tplc="04090001" w:tentative="1">
@@ -5103,7 +4916,7 @@
         <w:ind w:left="5760" w:hanging="360"/>
       </w:pPr>
       <w:rPr>
-        <w:rFonts w:hint="default" w:ascii="Symbol" w:hAnsi="Symbol"/>
+        <w:rFonts w:ascii="Symbol" w:hAnsi="Symbol" w:hint="default"/>
       </w:rPr>
     </w:lvl>
     <w:lvl w:ilvl="7" w:tplc="04090003" w:tentative="1">
@@ -5115,7 +4928,7 @@
         <w:ind w:left="6480" w:hanging="360"/>
       </w:pPr>
       <w:rPr>
-        <w:rFonts w:hint="default" w:ascii="Courier New" w:hAnsi="Courier New" w:cs="Courier New"/>
+        <w:rFonts w:ascii="Courier New" w:hAnsi="Courier New" w:cs="Courier New" w:hint="default"/>
       </w:rPr>
     </w:lvl>
     <w:lvl w:ilvl="8" w:tplc="04090005" w:tentative="1">
@@ -5127,7 +4940,7 @@
         <w:ind w:left="7200" w:hanging="360"/>
       </w:pPr>
       <w:rPr>
-        <w:rFonts w:hint="default" w:ascii="Wingdings" w:hAnsi="Wingdings"/>
+        <w:rFonts w:ascii="Wingdings" w:hAnsi="Wingdings" w:hint="default"/>
       </w:rPr>
     </w:lvl>
   </w:abstractNum>
@@ -5144,7 +4957,7 @@
         <w:ind w:left="1068" w:hanging="360"/>
       </w:pPr>
       <w:rPr>
-        <w:rFonts w:hint="default" w:ascii="Symbol" w:hAnsi="Symbol"/>
+        <w:rFonts w:ascii="Symbol" w:hAnsi="Symbol" w:hint="default"/>
       </w:rPr>
     </w:lvl>
     <w:lvl w:ilvl="1" w:tplc="08160003" w:tentative="1">
@@ -5156,7 +4969,7 @@
         <w:ind w:left="1788" w:hanging="360"/>
       </w:pPr>
       <w:rPr>
-        <w:rFonts w:hint="default" w:ascii="Courier New" w:hAnsi="Courier New" w:cs="Courier New"/>
+        <w:rFonts w:ascii="Courier New" w:hAnsi="Courier New" w:cs="Courier New" w:hint="default"/>
       </w:rPr>
     </w:lvl>
     <w:lvl w:ilvl="2" w:tplc="08160005" w:tentative="1">
@@ -5168,7 +4981,7 @@
         <w:ind w:left="2508" w:hanging="360"/>
       </w:pPr>
       <w:rPr>
-        <w:rFonts w:hint="default" w:ascii="Wingdings" w:hAnsi="Wingdings"/>
+        <w:rFonts w:ascii="Wingdings" w:hAnsi="Wingdings" w:hint="default"/>
       </w:rPr>
     </w:lvl>
     <w:lvl w:ilvl="3" w:tplc="08160001" w:tentative="1">
@@ -5180,7 +4993,7 @@
         <w:ind w:left="3228" w:hanging="360"/>
       </w:pPr>
       <w:rPr>
-        <w:rFonts w:hint="default" w:ascii="Symbol" w:hAnsi="Symbol"/>
+        <w:rFonts w:ascii="Symbol" w:hAnsi="Symbol" w:hint="default"/>
       </w:rPr>
     </w:lvl>
     <w:lvl w:ilvl="4" w:tplc="08160003" w:tentative="1">
@@ -5192,7 +5005,7 @@
         <w:ind w:left="3948" w:hanging="360"/>
       </w:pPr>
       <w:rPr>
-        <w:rFonts w:hint="default" w:ascii="Courier New" w:hAnsi="Courier New" w:cs="Courier New"/>
+        <w:rFonts w:ascii="Courier New" w:hAnsi="Courier New" w:cs="Courier New" w:hint="default"/>
       </w:rPr>
     </w:lvl>
     <w:lvl w:ilvl="5" w:tplc="08160005" w:tentative="1">
@@ -5204,7 +5017,7 @@
         <w:ind w:left="4668" w:hanging="360"/>
       </w:pPr>
       <w:rPr>
-        <w:rFonts w:hint="default" w:ascii="Wingdings" w:hAnsi="Wingdings"/>
+        <w:rFonts w:ascii="Wingdings" w:hAnsi="Wingdings" w:hint="default"/>
       </w:rPr>
     </w:lvl>
     <w:lvl w:ilvl="6" w:tplc="08160001" w:tentative="1">
@@ -5216,7 +5029,7 @@
         <w:ind w:left="5388" w:hanging="360"/>
       </w:pPr>
       <w:rPr>
-        <w:rFonts w:hint="default" w:ascii="Symbol" w:hAnsi="Symbol"/>
+        <w:rFonts w:ascii="Symbol" w:hAnsi="Symbol" w:hint="default"/>
       </w:rPr>
     </w:lvl>
     <w:lvl w:ilvl="7" w:tplc="08160003" w:tentative="1">
@@ -5228,7 +5041,7 @@
         <w:ind w:left="6108" w:hanging="360"/>
       </w:pPr>
       <w:rPr>
-        <w:rFonts w:hint="default" w:ascii="Courier New" w:hAnsi="Courier New" w:cs="Courier New"/>
+        <w:rFonts w:ascii="Courier New" w:hAnsi="Courier New" w:cs="Courier New" w:hint="default"/>
       </w:rPr>
     </w:lvl>
     <w:lvl w:ilvl="8" w:tplc="08160005" w:tentative="1">
@@ -5240,7 +5053,7 @@
         <w:ind w:left="6828" w:hanging="360"/>
       </w:pPr>
       <w:rPr>
-        <w:rFonts w:hint="default" w:ascii="Wingdings" w:hAnsi="Wingdings"/>
+        <w:rFonts w:ascii="Wingdings" w:hAnsi="Wingdings" w:hint="default"/>
       </w:rPr>
     </w:lvl>
   </w:abstractNum>
@@ -5370,7 +5183,7 @@
         <w:ind w:left="1287" w:hanging="360"/>
       </w:pPr>
       <w:rPr>
-        <w:rFonts w:hint="default" w:ascii="Symbol" w:hAnsi="Symbol"/>
+        <w:rFonts w:ascii="Symbol" w:hAnsi="Symbol" w:hint="default"/>
       </w:rPr>
     </w:lvl>
     <w:lvl w:ilvl="1" w:tplc="08160003" w:tentative="1">
@@ -5382,7 +5195,7 @@
         <w:ind w:left="2007" w:hanging="360"/>
       </w:pPr>
       <w:rPr>
-        <w:rFonts w:hint="default" w:ascii="Courier New" w:hAnsi="Courier New" w:cs="Courier New"/>
+        <w:rFonts w:ascii="Courier New" w:hAnsi="Courier New" w:cs="Courier New" w:hint="default"/>
       </w:rPr>
     </w:lvl>
     <w:lvl w:ilvl="2" w:tplc="08160005" w:tentative="1">
@@ -5394,7 +5207,7 @@
         <w:ind w:left="2727" w:hanging="360"/>
       </w:pPr>
       <w:rPr>
-        <w:rFonts w:hint="default" w:ascii="Wingdings" w:hAnsi="Wingdings"/>
+        <w:rFonts w:ascii="Wingdings" w:hAnsi="Wingdings" w:hint="default"/>
       </w:rPr>
     </w:lvl>
     <w:lvl w:ilvl="3" w:tplc="08160001" w:tentative="1">
@@ -5406,7 +5219,7 @@
         <w:ind w:left="3447" w:hanging="360"/>
       </w:pPr>
       <w:rPr>
-        <w:rFonts w:hint="default" w:ascii="Symbol" w:hAnsi="Symbol"/>
+        <w:rFonts w:ascii="Symbol" w:hAnsi="Symbol" w:hint="default"/>
       </w:rPr>
     </w:lvl>
     <w:lvl w:ilvl="4" w:tplc="08160003" w:tentative="1">
@@ -5418,7 +5231,7 @@
         <w:ind w:left="4167" w:hanging="360"/>
       </w:pPr>
       <w:rPr>
-        <w:rFonts w:hint="default" w:ascii="Courier New" w:hAnsi="Courier New" w:cs="Courier New"/>
+        <w:rFonts w:ascii="Courier New" w:hAnsi="Courier New" w:cs="Courier New" w:hint="default"/>
       </w:rPr>
     </w:lvl>
     <w:lvl w:ilvl="5" w:tplc="08160005" w:tentative="1">
@@ -5430,7 +5243,7 @@
         <w:ind w:left="4887" w:hanging="360"/>
       </w:pPr>
       <w:rPr>
-        <w:rFonts w:hint="default" w:ascii="Wingdings" w:hAnsi="Wingdings"/>
+        <w:rFonts w:ascii="Wingdings" w:hAnsi="Wingdings" w:hint="default"/>
       </w:rPr>
     </w:lvl>
     <w:lvl w:ilvl="6" w:tplc="08160001" w:tentative="1">
@@ -5442,7 +5255,7 @@
         <w:ind w:left="5607" w:hanging="360"/>
       </w:pPr>
       <w:rPr>
-        <w:rFonts w:hint="default" w:ascii="Symbol" w:hAnsi="Symbol"/>
+        <w:rFonts w:ascii="Symbol" w:hAnsi="Symbol" w:hint="default"/>
       </w:rPr>
     </w:lvl>
     <w:lvl w:ilvl="7" w:tplc="08160003" w:tentative="1">
@@ -5454,7 +5267,7 @@
         <w:ind w:left="6327" w:hanging="360"/>
       </w:pPr>
       <w:rPr>
-        <w:rFonts w:hint="default" w:ascii="Courier New" w:hAnsi="Courier New" w:cs="Courier New"/>
+        <w:rFonts w:ascii="Courier New" w:hAnsi="Courier New" w:cs="Courier New" w:hint="default"/>
       </w:rPr>
     </w:lvl>
     <w:lvl w:ilvl="8" w:tplc="08160005" w:tentative="1">
@@ -5466,7 +5279,7 @@
         <w:ind w:left="7047" w:hanging="360"/>
       </w:pPr>
       <w:rPr>
-        <w:rFonts w:hint="default" w:ascii="Wingdings" w:hAnsi="Wingdings"/>
+        <w:rFonts w:ascii="Wingdings" w:hAnsi="Wingdings" w:hint="default"/>
       </w:rPr>
     </w:lvl>
   </w:abstractNum>
@@ -5483,7 +5296,7 @@
         <w:ind w:left="927" w:hanging="360"/>
       </w:pPr>
       <w:rPr>
-        <w:rFonts w:hint="default" w:ascii="Symbol" w:hAnsi="Symbol"/>
+        <w:rFonts w:ascii="Symbol" w:hAnsi="Symbol" w:hint="default"/>
       </w:rPr>
     </w:lvl>
     <w:lvl w:ilvl="1" w:tplc="04090003" w:tentative="1">
@@ -5495,7 +5308,7 @@
         <w:ind w:left="1647" w:hanging="360"/>
       </w:pPr>
       <w:rPr>
-        <w:rFonts w:hint="default" w:ascii="Courier New" w:hAnsi="Courier New" w:cs="Courier New"/>
+        <w:rFonts w:ascii="Courier New" w:hAnsi="Courier New" w:cs="Courier New" w:hint="default"/>
       </w:rPr>
     </w:lvl>
     <w:lvl w:ilvl="2" w:tplc="04090005" w:tentative="1">
@@ -5507,7 +5320,7 @@
         <w:ind w:left="2367" w:hanging="360"/>
       </w:pPr>
       <w:rPr>
-        <w:rFonts w:hint="default" w:ascii="Wingdings" w:hAnsi="Wingdings"/>
+        <w:rFonts w:ascii="Wingdings" w:hAnsi="Wingdings" w:hint="default"/>
       </w:rPr>
     </w:lvl>
     <w:lvl w:ilvl="3" w:tplc="04090001" w:tentative="1">
@@ -5519,7 +5332,7 @@
         <w:ind w:left="3087" w:hanging="360"/>
       </w:pPr>
       <w:rPr>
-        <w:rFonts w:hint="default" w:ascii="Symbol" w:hAnsi="Symbol"/>
+        <w:rFonts w:ascii="Symbol" w:hAnsi="Symbol" w:hint="default"/>
       </w:rPr>
     </w:lvl>
     <w:lvl w:ilvl="4" w:tplc="04090003" w:tentative="1">
@@ -5531,7 +5344,7 @@
         <w:ind w:left="3807" w:hanging="360"/>
       </w:pPr>
       <w:rPr>
-        <w:rFonts w:hint="default" w:ascii="Courier New" w:hAnsi="Courier New" w:cs="Courier New"/>
+        <w:rFonts w:ascii="Courier New" w:hAnsi="Courier New" w:cs="Courier New" w:hint="default"/>
       </w:rPr>
     </w:lvl>
     <w:lvl w:ilvl="5" w:tplc="04090005" w:tentative="1">
@@ -5543,7 +5356,7 @@
         <w:ind w:left="4527" w:hanging="360"/>
       </w:pPr>
       <w:rPr>
-        <w:rFonts w:hint="default" w:ascii="Wingdings" w:hAnsi="Wingdings"/>
+        <w:rFonts w:ascii="Wingdings" w:hAnsi="Wingdings" w:hint="default"/>
       </w:rPr>
     </w:lvl>
     <w:lvl w:ilvl="6" w:tplc="04090001" w:tentative="1">
@@ -5555,7 +5368,7 @@
         <w:ind w:left="5247" w:hanging="360"/>
       </w:pPr>
       <w:rPr>
-        <w:rFonts w:hint="default" w:ascii="Symbol" w:hAnsi="Symbol"/>
+        <w:rFonts w:ascii="Symbol" w:hAnsi="Symbol" w:hint="default"/>
       </w:rPr>
     </w:lvl>
     <w:lvl w:ilvl="7" w:tplc="04090003" w:tentative="1">
@@ -5567,7 +5380,7 @@
         <w:ind w:left="5967" w:hanging="360"/>
       </w:pPr>
       <w:rPr>
-        <w:rFonts w:hint="default" w:ascii="Courier New" w:hAnsi="Courier New" w:cs="Courier New"/>
+        <w:rFonts w:ascii="Courier New" w:hAnsi="Courier New" w:cs="Courier New" w:hint="default"/>
       </w:rPr>
     </w:lvl>
     <w:lvl w:ilvl="8" w:tplc="04090005" w:tentative="1">
@@ -5579,7 +5392,7 @@
         <w:ind w:left="6687" w:hanging="360"/>
       </w:pPr>
       <w:rPr>
-        <w:rFonts w:hint="default" w:ascii="Wingdings" w:hAnsi="Wingdings"/>
+        <w:rFonts w:ascii="Wingdings" w:hAnsi="Wingdings" w:hint="default"/>
       </w:rPr>
     </w:lvl>
   </w:abstractNum>
@@ -5685,7 +5498,7 @@
         <w:ind w:left="1287" w:hanging="360"/>
       </w:pPr>
       <w:rPr>
-        <w:rFonts w:hint="default" w:ascii="Symbol" w:hAnsi="Symbol"/>
+        <w:rFonts w:ascii="Symbol" w:hAnsi="Symbol" w:hint="default"/>
       </w:rPr>
     </w:lvl>
     <w:lvl w:ilvl="1" w:tplc="08160003" w:tentative="1">
@@ -5697,7 +5510,7 @@
         <w:ind w:left="2007" w:hanging="360"/>
       </w:pPr>
       <w:rPr>
-        <w:rFonts w:hint="default" w:ascii="Courier New" w:hAnsi="Courier New" w:cs="Courier New"/>
+        <w:rFonts w:ascii="Courier New" w:hAnsi="Courier New" w:cs="Courier New" w:hint="default"/>
       </w:rPr>
     </w:lvl>
     <w:lvl w:ilvl="2" w:tplc="08160005" w:tentative="1">
@@ -5709,7 +5522,7 @@
         <w:ind w:left="2727" w:hanging="360"/>
       </w:pPr>
       <w:rPr>
-        <w:rFonts w:hint="default" w:ascii="Wingdings" w:hAnsi="Wingdings"/>
+        <w:rFonts w:ascii="Wingdings" w:hAnsi="Wingdings" w:hint="default"/>
       </w:rPr>
     </w:lvl>
     <w:lvl w:ilvl="3" w:tplc="08160001" w:tentative="1">
@@ -5721,7 +5534,7 @@
         <w:ind w:left="3447" w:hanging="360"/>
       </w:pPr>
       <w:rPr>
-        <w:rFonts w:hint="default" w:ascii="Symbol" w:hAnsi="Symbol"/>
+        <w:rFonts w:ascii="Symbol" w:hAnsi="Symbol" w:hint="default"/>
       </w:rPr>
     </w:lvl>
     <w:lvl w:ilvl="4" w:tplc="08160003" w:tentative="1">
@@ -5733,7 +5546,7 @@
         <w:ind w:left="4167" w:hanging="360"/>
       </w:pPr>
       <w:rPr>
-        <w:rFonts w:hint="default" w:ascii="Courier New" w:hAnsi="Courier New" w:cs="Courier New"/>
+        <w:rFonts w:ascii="Courier New" w:hAnsi="Courier New" w:cs="Courier New" w:hint="default"/>
       </w:rPr>
     </w:lvl>
     <w:lvl w:ilvl="5" w:tplc="08160005" w:tentative="1">
@@ -5745,7 +5558,7 @@
         <w:ind w:left="4887" w:hanging="360"/>
       </w:pPr>
       <w:rPr>
-        <w:rFonts w:hint="default" w:ascii="Wingdings" w:hAnsi="Wingdings"/>
+        <w:rFonts w:ascii="Wingdings" w:hAnsi="Wingdings" w:hint="default"/>
       </w:rPr>
     </w:lvl>
     <w:lvl w:ilvl="6" w:tplc="08160001" w:tentative="1">
@@ -5757,7 +5570,7 @@
         <w:ind w:left="5607" w:hanging="360"/>
       </w:pPr>
       <w:rPr>
-        <w:rFonts w:hint="default" w:ascii="Symbol" w:hAnsi="Symbol"/>
+        <w:rFonts w:ascii="Symbol" w:hAnsi="Symbol" w:hint="default"/>
       </w:rPr>
     </w:lvl>
     <w:lvl w:ilvl="7" w:tplc="08160003" w:tentative="1">
@@ -5769,7 +5582,7 @@
         <w:ind w:left="6327" w:hanging="360"/>
       </w:pPr>
       <w:rPr>
-        <w:rFonts w:hint="default" w:ascii="Courier New" w:hAnsi="Courier New" w:cs="Courier New"/>
+        <w:rFonts w:ascii="Courier New" w:hAnsi="Courier New" w:cs="Courier New" w:hint="default"/>
       </w:rPr>
     </w:lvl>
     <w:lvl w:ilvl="8" w:tplc="08160005" w:tentative="1">
@@ -5781,7 +5594,7 @@
         <w:ind w:left="7047" w:hanging="360"/>
       </w:pPr>
       <w:rPr>
-        <w:rFonts w:hint="default" w:ascii="Wingdings" w:hAnsi="Wingdings"/>
+        <w:rFonts w:ascii="Wingdings" w:hAnsi="Wingdings" w:hint="default"/>
       </w:rPr>
     </w:lvl>
   </w:abstractNum>
@@ -5887,7 +5700,7 @@
         <w:ind w:left="1068" w:hanging="360"/>
       </w:pPr>
       <w:rPr>
-        <w:rFonts w:hint="default" w:ascii="Symbol" w:hAnsi="Symbol"/>
+        <w:rFonts w:ascii="Symbol" w:hAnsi="Symbol" w:hint="default"/>
       </w:rPr>
     </w:lvl>
     <w:lvl w:ilvl="1" w:tplc="08160003" w:tentative="1">
@@ -5899,7 +5712,7 @@
         <w:ind w:left="1788" w:hanging="360"/>
       </w:pPr>
       <w:rPr>
-        <w:rFonts w:hint="default" w:ascii="Courier New" w:hAnsi="Courier New" w:cs="Courier New"/>
+        <w:rFonts w:ascii="Courier New" w:hAnsi="Courier New" w:cs="Courier New" w:hint="default"/>
       </w:rPr>
     </w:lvl>
     <w:lvl w:ilvl="2" w:tplc="08160005" w:tentative="1">
@@ -5911,7 +5724,7 @@
         <w:ind w:left="2508" w:hanging="360"/>
       </w:pPr>
       <w:rPr>
-        <w:rFonts w:hint="default" w:ascii="Wingdings" w:hAnsi="Wingdings"/>
+        <w:rFonts w:ascii="Wingdings" w:hAnsi="Wingdings" w:hint="default"/>
       </w:rPr>
     </w:lvl>
     <w:lvl w:ilvl="3" w:tplc="08160001" w:tentative="1">
@@ -5923,7 +5736,7 @@
         <w:ind w:left="3228" w:hanging="360"/>
       </w:pPr>
       <w:rPr>
-        <w:rFonts w:hint="default" w:ascii="Symbol" w:hAnsi="Symbol"/>
+        <w:rFonts w:ascii="Symbol" w:hAnsi="Symbol" w:hint="default"/>
       </w:rPr>
     </w:lvl>
     <w:lvl w:ilvl="4" w:tplc="08160003" w:tentative="1">
@@ -5935,7 +5748,7 @@
         <w:ind w:left="3948" w:hanging="360"/>
       </w:pPr>
       <w:rPr>
-        <w:rFonts w:hint="default" w:ascii="Courier New" w:hAnsi="Courier New" w:cs="Courier New"/>
+        <w:rFonts w:ascii="Courier New" w:hAnsi="Courier New" w:cs="Courier New" w:hint="default"/>
       </w:rPr>
     </w:lvl>
     <w:lvl w:ilvl="5" w:tplc="08160005" w:tentative="1">
@@ -5947,7 +5760,7 @@
         <w:ind w:left="4668" w:hanging="360"/>
       </w:pPr>
       <w:rPr>
-        <w:rFonts w:hint="default" w:ascii="Wingdings" w:hAnsi="Wingdings"/>
+        <w:rFonts w:ascii="Wingdings" w:hAnsi="Wingdings" w:hint="default"/>
       </w:rPr>
     </w:lvl>
     <w:lvl w:ilvl="6" w:tplc="08160001" w:tentative="1">
@@ -5959,7 +5772,7 @@
         <w:ind w:left="5388" w:hanging="360"/>
       </w:pPr>
       <w:rPr>
-        <w:rFonts w:hint="default" w:ascii="Symbol" w:hAnsi="Symbol"/>
+        <w:rFonts w:ascii="Symbol" w:hAnsi="Symbol" w:hint="default"/>
       </w:rPr>
     </w:lvl>
     <w:lvl w:ilvl="7" w:tplc="08160003" w:tentative="1">
@@ -5971,7 +5784,7 @@
         <w:ind w:left="6108" w:hanging="360"/>
       </w:pPr>
       <w:rPr>
-        <w:rFonts w:hint="default" w:ascii="Courier New" w:hAnsi="Courier New" w:cs="Courier New"/>
+        <w:rFonts w:ascii="Courier New" w:hAnsi="Courier New" w:cs="Courier New" w:hint="default"/>
       </w:rPr>
     </w:lvl>
     <w:lvl w:ilvl="8" w:tplc="08160005" w:tentative="1">
@@ -5983,7 +5796,7 @@
         <w:ind w:left="6828" w:hanging="360"/>
       </w:pPr>
       <w:rPr>
-        <w:rFonts w:hint="default" w:ascii="Wingdings" w:hAnsi="Wingdings"/>
+        <w:rFonts w:ascii="Wingdings" w:hAnsi="Wingdings" w:hint="default"/>
       </w:rPr>
     </w:lvl>
   </w:abstractNum>
@@ -6086,7 +5899,7 @@
         <w:ind w:left="927" w:hanging="360"/>
       </w:pPr>
       <w:rPr>
-        <w:rFonts w:hint="default" w:ascii="Symbol" w:hAnsi="Symbol"/>
+        <w:rFonts w:ascii="Symbol" w:hAnsi="Symbol" w:hint="default"/>
       </w:rPr>
     </w:lvl>
     <w:lvl w:ilvl="1" w:tplc="08160003" w:tentative="1">
@@ -6098,7 +5911,7 @@
         <w:ind w:left="1647" w:hanging="360"/>
       </w:pPr>
       <w:rPr>
-        <w:rFonts w:hint="default" w:ascii="Courier New" w:hAnsi="Courier New" w:cs="Courier New"/>
+        <w:rFonts w:ascii="Courier New" w:hAnsi="Courier New" w:cs="Courier New" w:hint="default"/>
       </w:rPr>
     </w:lvl>
     <w:lvl w:ilvl="2" w:tplc="08160005" w:tentative="1">
@@ -6110,7 +5923,7 @@
         <w:ind w:left="2367" w:hanging="360"/>
       </w:pPr>
       <w:rPr>
-        <w:rFonts w:hint="default" w:ascii="Wingdings" w:hAnsi="Wingdings"/>
+        <w:rFonts w:ascii="Wingdings" w:hAnsi="Wingdings" w:hint="default"/>
       </w:rPr>
     </w:lvl>
     <w:lvl w:ilvl="3" w:tplc="08160001" w:tentative="1">
@@ -6122,7 +5935,7 @@
         <w:ind w:left="3087" w:hanging="360"/>
       </w:pPr>
       <w:rPr>
-        <w:rFonts w:hint="default" w:ascii="Symbol" w:hAnsi="Symbol"/>
+        <w:rFonts w:ascii="Symbol" w:hAnsi="Symbol" w:hint="default"/>
       </w:rPr>
     </w:lvl>
     <w:lvl w:ilvl="4" w:tplc="08160003" w:tentative="1">
@@ -6134,7 +5947,7 @@
         <w:ind w:left="3807" w:hanging="360"/>
       </w:pPr>
       <w:rPr>
-        <w:rFonts w:hint="default" w:ascii="Courier New" w:hAnsi="Courier New" w:cs="Courier New"/>
+        <w:rFonts w:ascii="Courier New" w:hAnsi="Courier New" w:cs="Courier New" w:hint="default"/>
       </w:rPr>
     </w:lvl>
     <w:lvl w:ilvl="5" w:tplc="08160005" w:tentative="1">
@@ -6146,7 +5959,7 @@
         <w:ind w:left="4527" w:hanging="360"/>
       </w:pPr>
       <w:rPr>
-        <w:rFonts w:hint="default" w:ascii="Wingdings" w:hAnsi="Wingdings"/>
+        <w:rFonts w:ascii="Wingdings" w:hAnsi="Wingdings" w:hint="default"/>
       </w:rPr>
     </w:lvl>
     <w:lvl w:ilvl="6" w:tplc="08160001" w:tentative="1">
@@ -6158,7 +5971,7 @@
         <w:ind w:left="5247" w:hanging="360"/>
       </w:pPr>
       <w:rPr>
-        <w:rFonts w:hint="default" w:ascii="Symbol" w:hAnsi="Symbol"/>
+        <w:rFonts w:ascii="Symbol" w:hAnsi="Symbol" w:hint="default"/>
       </w:rPr>
     </w:lvl>
     <w:lvl w:ilvl="7" w:tplc="08160003" w:tentative="1">
@@ -6170,7 +5983,7 @@
         <w:ind w:left="5967" w:hanging="360"/>
       </w:pPr>
       <w:rPr>
-        <w:rFonts w:hint="default" w:ascii="Courier New" w:hAnsi="Courier New" w:cs="Courier New"/>
+        <w:rFonts w:ascii="Courier New" w:hAnsi="Courier New" w:cs="Courier New" w:hint="default"/>
       </w:rPr>
     </w:lvl>
     <w:lvl w:ilvl="8" w:tplc="08160005" w:tentative="1">
@@ -6182,7 +5995,7 @@
         <w:ind w:left="6687" w:hanging="360"/>
       </w:pPr>
       <w:rPr>
-        <w:rFonts w:hint="default" w:ascii="Wingdings" w:hAnsi="Wingdings"/>
+        <w:rFonts w:ascii="Wingdings" w:hAnsi="Wingdings" w:hint="default"/>
       </w:rPr>
     </w:lvl>
   </w:abstractNum>
@@ -6199,7 +6012,7 @@
         <w:ind w:left="1287" w:hanging="360"/>
       </w:pPr>
       <w:rPr>
-        <w:rFonts w:hint="default" w:ascii="Arial Nova" w:hAnsi="Arial Nova" w:eastAsia="Arial" w:cs="Noto Sans"/>
+        <w:rFonts w:ascii="Arial Nova" w:eastAsia="Arial" w:hAnsi="Arial Nova" w:cs="Noto Sans" w:hint="default"/>
       </w:rPr>
     </w:lvl>
     <w:lvl w:ilvl="1" w:tplc="08160003" w:tentative="1">
@@ -6211,7 +6024,7 @@
         <w:ind w:left="2007" w:hanging="360"/>
       </w:pPr>
       <w:rPr>
-        <w:rFonts w:hint="default" w:ascii="Courier New" w:hAnsi="Courier New" w:cs="Courier New"/>
+        <w:rFonts w:ascii="Courier New" w:hAnsi="Courier New" w:cs="Courier New" w:hint="default"/>
       </w:rPr>
     </w:lvl>
     <w:lvl w:ilvl="2" w:tplc="08160005" w:tentative="1">
@@ -6223,7 +6036,7 @@
         <w:ind w:left="2727" w:hanging="360"/>
       </w:pPr>
       <w:rPr>
-        <w:rFonts w:hint="default" w:ascii="Wingdings" w:hAnsi="Wingdings"/>
+        <w:rFonts w:ascii="Wingdings" w:hAnsi="Wingdings" w:hint="default"/>
       </w:rPr>
     </w:lvl>
     <w:lvl w:ilvl="3" w:tplc="08160001" w:tentative="1">
@@ -6235,7 +6048,7 @@
         <w:ind w:left="3447" w:hanging="360"/>
       </w:pPr>
       <w:rPr>
-        <w:rFonts w:hint="default" w:ascii="Symbol" w:hAnsi="Symbol"/>
+        <w:rFonts w:ascii="Symbol" w:hAnsi="Symbol" w:hint="default"/>
       </w:rPr>
     </w:lvl>
     <w:lvl w:ilvl="4" w:tplc="08160003" w:tentative="1">
@@ -6247,7 +6060,7 @@
         <w:ind w:left="4167" w:hanging="360"/>
       </w:pPr>
       <w:rPr>
-        <w:rFonts w:hint="default" w:ascii="Courier New" w:hAnsi="Courier New" w:cs="Courier New"/>
+        <w:rFonts w:ascii="Courier New" w:hAnsi="Courier New" w:cs="Courier New" w:hint="default"/>
       </w:rPr>
     </w:lvl>
     <w:lvl w:ilvl="5" w:tplc="08160005" w:tentative="1">
@@ -6259,7 +6072,7 @@
         <w:ind w:left="4887" w:hanging="360"/>
       </w:pPr>
       <w:rPr>
-        <w:rFonts w:hint="default" w:ascii="Wingdings" w:hAnsi="Wingdings"/>
+        <w:rFonts w:ascii="Wingdings" w:hAnsi="Wingdings" w:hint="default"/>
       </w:rPr>
     </w:lvl>
     <w:lvl w:ilvl="6" w:tplc="08160001" w:tentative="1">
@@ -6271,7 +6084,7 @@
         <w:ind w:left="5607" w:hanging="360"/>
       </w:pPr>
       <w:rPr>
-        <w:rFonts w:hint="default" w:ascii="Symbol" w:hAnsi="Symbol"/>
+        <w:rFonts w:ascii="Symbol" w:hAnsi="Symbol" w:hint="default"/>
       </w:rPr>
     </w:lvl>
     <w:lvl w:ilvl="7" w:tplc="08160003" w:tentative="1">
@@ -6283,7 +6096,7 @@
         <w:ind w:left="6327" w:hanging="360"/>
       </w:pPr>
       <w:rPr>
-        <w:rFonts w:hint="default" w:ascii="Courier New" w:hAnsi="Courier New" w:cs="Courier New"/>
+        <w:rFonts w:ascii="Courier New" w:hAnsi="Courier New" w:cs="Courier New" w:hint="default"/>
       </w:rPr>
     </w:lvl>
     <w:lvl w:ilvl="8" w:tplc="08160005" w:tentative="1">
@@ -6295,7 +6108,7 @@
         <w:ind w:left="7047" w:hanging="360"/>
       </w:pPr>
       <w:rPr>
-        <w:rFonts w:hint="default" w:ascii="Wingdings" w:hAnsi="Wingdings"/>
+        <w:rFonts w:ascii="Wingdings" w:hAnsi="Wingdings" w:hint="default"/>
       </w:rPr>
     </w:lvl>
   </w:abstractNum>
@@ -6401,7 +6214,7 @@
         <w:ind w:left="1068" w:hanging="360"/>
       </w:pPr>
       <w:rPr>
-        <w:rFonts w:hint="default" w:ascii="Symbol" w:hAnsi="Symbol"/>
+        <w:rFonts w:ascii="Symbol" w:hAnsi="Symbol" w:hint="default"/>
       </w:rPr>
     </w:lvl>
     <w:lvl w:ilvl="1" w:tplc="08160003" w:tentative="1">
@@ -6413,7 +6226,7 @@
         <w:ind w:left="1788" w:hanging="360"/>
       </w:pPr>
       <w:rPr>
-        <w:rFonts w:hint="default" w:ascii="Courier New" w:hAnsi="Courier New" w:cs="Courier New"/>
+        <w:rFonts w:ascii="Courier New" w:hAnsi="Courier New" w:cs="Courier New" w:hint="default"/>
       </w:rPr>
     </w:lvl>
     <w:lvl w:ilvl="2" w:tplc="08160005" w:tentative="1">
@@ -6425,7 +6238,7 @@
         <w:ind w:left="2508" w:hanging="360"/>
       </w:pPr>
       <w:rPr>
-        <w:rFonts w:hint="default" w:ascii="Wingdings" w:hAnsi="Wingdings"/>
+        <w:rFonts w:ascii="Wingdings" w:hAnsi="Wingdings" w:hint="default"/>
       </w:rPr>
     </w:lvl>
     <w:lvl w:ilvl="3" w:tplc="08160001" w:tentative="1">
@@ -6437,7 +6250,7 @@
         <w:ind w:left="3228" w:hanging="360"/>
       </w:pPr>
       <w:rPr>
-        <w:rFonts w:hint="default" w:ascii="Symbol" w:hAnsi="Symbol"/>
+        <w:rFonts w:ascii="Symbol" w:hAnsi="Symbol" w:hint="default"/>
       </w:rPr>
     </w:lvl>
     <w:lvl w:ilvl="4" w:tplc="08160003" w:tentative="1">
@@ -6449,7 +6262,7 @@
         <w:ind w:left="3948" w:hanging="360"/>
       </w:pPr>
       <w:rPr>
-        <w:rFonts w:hint="default" w:ascii="Courier New" w:hAnsi="Courier New" w:cs="Courier New"/>
+        <w:rFonts w:ascii="Courier New" w:hAnsi="Courier New" w:cs="Courier New" w:hint="default"/>
       </w:rPr>
     </w:lvl>
     <w:lvl w:ilvl="5" w:tplc="08160005" w:tentative="1">
@@ -6461,7 +6274,7 @@
         <w:ind w:left="4668" w:hanging="360"/>
       </w:pPr>
       <w:rPr>
-        <w:rFonts w:hint="default" w:ascii="Wingdings" w:hAnsi="Wingdings"/>
+        <w:rFonts w:ascii="Wingdings" w:hAnsi="Wingdings" w:hint="default"/>
       </w:rPr>
     </w:lvl>
     <w:lvl w:ilvl="6" w:tplc="08160001" w:tentative="1">
@@ -6473,7 +6286,7 @@
         <w:ind w:left="5388" w:hanging="360"/>
       </w:pPr>
       <w:rPr>
-        <w:rFonts w:hint="default" w:ascii="Symbol" w:hAnsi="Symbol"/>
+        <w:rFonts w:ascii="Symbol" w:hAnsi="Symbol" w:hint="default"/>
       </w:rPr>
     </w:lvl>
     <w:lvl w:ilvl="7" w:tplc="08160003" w:tentative="1">
@@ -6485,7 +6298,7 @@
         <w:ind w:left="6108" w:hanging="360"/>
       </w:pPr>
       <w:rPr>
-        <w:rFonts w:hint="default" w:ascii="Courier New" w:hAnsi="Courier New" w:cs="Courier New"/>
+        <w:rFonts w:ascii="Courier New" w:hAnsi="Courier New" w:cs="Courier New" w:hint="default"/>
       </w:rPr>
     </w:lvl>
     <w:lvl w:ilvl="8" w:tplc="08160005" w:tentative="1">
@@ -6497,7 +6310,7 @@
         <w:ind w:left="6828" w:hanging="360"/>
       </w:pPr>
       <w:rPr>
-        <w:rFonts w:hint="default" w:ascii="Wingdings" w:hAnsi="Wingdings"/>
+        <w:rFonts w:ascii="Wingdings" w:hAnsi="Wingdings" w:hint="default"/>
       </w:rPr>
     </w:lvl>
   </w:abstractNum>
@@ -6514,7 +6327,7 @@
         <w:ind w:left="720" w:hanging="360"/>
       </w:pPr>
       <w:rPr>
-        <w:rFonts w:hint="default" w:ascii="Symbol" w:hAnsi="Symbol"/>
+        <w:rFonts w:ascii="Symbol" w:hAnsi="Symbol" w:hint="default"/>
         <w:u w:val="none"/>
       </w:rPr>
     </w:lvl>
@@ -6892,7 +6705,7 @@
         <w:ind w:left="1287" w:hanging="360"/>
       </w:pPr>
       <w:rPr>
-        <w:rFonts w:hint="default" w:ascii="Symbol" w:hAnsi="Symbol"/>
+        <w:rFonts w:ascii="Symbol" w:hAnsi="Symbol" w:hint="default"/>
       </w:rPr>
     </w:lvl>
     <w:lvl w:ilvl="1" w:tplc="08160003" w:tentative="1">
@@ -6904,7 +6717,7 @@
         <w:ind w:left="2007" w:hanging="360"/>
       </w:pPr>
       <w:rPr>
-        <w:rFonts w:hint="default" w:ascii="Courier New" w:hAnsi="Courier New" w:cs="Courier New"/>
+        <w:rFonts w:ascii="Courier New" w:hAnsi="Courier New" w:cs="Courier New" w:hint="default"/>
       </w:rPr>
     </w:lvl>
     <w:lvl w:ilvl="2" w:tplc="08160005" w:tentative="1">
@@ -6916,7 +6729,7 @@
         <w:ind w:left="2727" w:hanging="360"/>
       </w:pPr>
       <w:rPr>
-        <w:rFonts w:hint="default" w:ascii="Wingdings" w:hAnsi="Wingdings"/>
+        <w:rFonts w:ascii="Wingdings" w:hAnsi="Wingdings" w:hint="default"/>
       </w:rPr>
     </w:lvl>
     <w:lvl w:ilvl="3" w:tplc="08160001" w:tentative="1">
@@ -6928,7 +6741,7 @@
         <w:ind w:left="3447" w:hanging="360"/>
       </w:pPr>
       <w:rPr>
-        <w:rFonts w:hint="default" w:ascii="Symbol" w:hAnsi="Symbol"/>
+        <w:rFonts w:ascii="Symbol" w:hAnsi="Symbol" w:hint="default"/>
       </w:rPr>
     </w:lvl>
     <w:lvl w:ilvl="4" w:tplc="08160003" w:tentative="1">
@@ -6940,7 +6753,7 @@
         <w:ind w:left="4167" w:hanging="360"/>
       </w:pPr>
       <w:rPr>
-        <w:rFonts w:hint="default" w:ascii="Courier New" w:hAnsi="Courier New" w:cs="Courier New"/>
+        <w:rFonts w:ascii="Courier New" w:hAnsi="Courier New" w:cs="Courier New" w:hint="default"/>
       </w:rPr>
     </w:lvl>
     <w:lvl w:ilvl="5" w:tplc="08160005" w:tentative="1">
@@ -6952,7 +6765,7 @@
         <w:ind w:left="4887" w:hanging="360"/>
       </w:pPr>
       <w:rPr>
-        <w:rFonts w:hint="default" w:ascii="Wingdings" w:hAnsi="Wingdings"/>
+        <w:rFonts w:ascii="Wingdings" w:hAnsi="Wingdings" w:hint="default"/>
       </w:rPr>
     </w:lvl>
     <w:lvl w:ilvl="6" w:tplc="08160001" w:tentative="1">
@@ -6964,7 +6777,7 @@
         <w:ind w:left="5607" w:hanging="360"/>
       </w:pPr>
       <w:rPr>
-        <w:rFonts w:hint="default" w:ascii="Symbol" w:hAnsi="Symbol"/>
+        <w:rFonts w:ascii="Symbol" w:hAnsi="Symbol" w:hint="default"/>
       </w:rPr>
     </w:lvl>
     <w:lvl w:ilvl="7" w:tplc="08160003" w:tentative="1">
@@ -6976,7 +6789,7 @@
         <w:ind w:left="6327" w:hanging="360"/>
       </w:pPr>
       <w:rPr>
-        <w:rFonts w:hint="default" w:ascii="Courier New" w:hAnsi="Courier New" w:cs="Courier New"/>
+        <w:rFonts w:ascii="Courier New" w:hAnsi="Courier New" w:cs="Courier New" w:hint="default"/>
       </w:rPr>
     </w:lvl>
     <w:lvl w:ilvl="8" w:tplc="08160005" w:tentative="1">
@@ -6988,7 +6801,7 @@
         <w:ind w:left="7047" w:hanging="360"/>
       </w:pPr>
       <w:rPr>
-        <w:rFonts w:hint="default" w:ascii="Wingdings" w:hAnsi="Wingdings"/>
+        <w:rFonts w:ascii="Wingdings" w:hAnsi="Wingdings" w:hint="default"/>
       </w:rPr>
     </w:lvl>
   </w:abstractNum>
@@ -7303,7 +7116,7 @@
         <w:ind w:left="1287" w:hanging="360"/>
       </w:pPr>
       <w:rPr>
-        <w:rFonts w:hint="default" w:ascii="Symbol" w:hAnsi="Symbol"/>
+        <w:rFonts w:ascii="Symbol" w:hAnsi="Symbol" w:hint="default"/>
       </w:rPr>
     </w:lvl>
     <w:lvl w:ilvl="1" w:tplc="08160003" w:tentative="1">
@@ -7315,7 +7128,7 @@
         <w:ind w:left="2007" w:hanging="360"/>
       </w:pPr>
       <w:rPr>
-        <w:rFonts w:hint="default" w:ascii="Courier New" w:hAnsi="Courier New" w:cs="Courier New"/>
+        <w:rFonts w:ascii="Courier New" w:hAnsi="Courier New" w:cs="Courier New" w:hint="default"/>
       </w:rPr>
     </w:lvl>
     <w:lvl w:ilvl="2" w:tplc="08160005" w:tentative="1">
@@ -7327,7 +7140,7 @@
         <w:ind w:left="2727" w:hanging="360"/>
       </w:pPr>
       <w:rPr>
-        <w:rFonts w:hint="default" w:ascii="Wingdings" w:hAnsi="Wingdings"/>
+        <w:rFonts w:ascii="Wingdings" w:hAnsi="Wingdings" w:hint="default"/>
       </w:rPr>
     </w:lvl>
     <w:lvl w:ilvl="3" w:tplc="08160001" w:tentative="1">
@@ -7339,7 +7152,7 @@
         <w:ind w:left="3447" w:hanging="360"/>
       </w:pPr>
       <w:rPr>
-        <w:rFonts w:hint="default" w:ascii="Symbol" w:hAnsi="Symbol"/>
+        <w:rFonts w:ascii="Symbol" w:hAnsi="Symbol" w:hint="default"/>
       </w:rPr>
     </w:lvl>
     <w:lvl w:ilvl="4" w:tplc="08160003" w:tentative="1">
@@ -7351,7 +7164,7 @@
         <w:ind w:left="4167" w:hanging="360"/>
       </w:pPr>
       <w:rPr>
-        <w:rFonts w:hint="default" w:ascii="Courier New" w:hAnsi="Courier New" w:cs="Courier New"/>
+        <w:rFonts w:ascii="Courier New" w:hAnsi="Courier New" w:cs="Courier New" w:hint="default"/>
       </w:rPr>
     </w:lvl>
     <w:lvl w:ilvl="5" w:tplc="08160005" w:tentative="1">
@@ -7363,7 +7176,7 @@
         <w:ind w:left="4887" w:hanging="360"/>
       </w:pPr>
       <w:rPr>
-        <w:rFonts w:hint="default" w:ascii="Wingdings" w:hAnsi="Wingdings"/>
+        <w:rFonts w:ascii="Wingdings" w:hAnsi="Wingdings" w:hint="default"/>
       </w:rPr>
     </w:lvl>
     <w:lvl w:ilvl="6" w:tplc="08160001" w:tentative="1">
@@ -7375,7 +7188,7 @@
         <w:ind w:left="5607" w:hanging="360"/>
       </w:pPr>
       <w:rPr>
-        <w:rFonts w:hint="default" w:ascii="Symbol" w:hAnsi="Symbol"/>
+        <w:rFonts w:ascii="Symbol" w:hAnsi="Symbol" w:hint="default"/>
       </w:rPr>
     </w:lvl>
     <w:lvl w:ilvl="7" w:tplc="08160003" w:tentative="1">
@@ -7387,7 +7200,7 @@
         <w:ind w:left="6327" w:hanging="360"/>
       </w:pPr>
       <w:rPr>
-        <w:rFonts w:hint="default" w:ascii="Courier New" w:hAnsi="Courier New" w:cs="Courier New"/>
+        <w:rFonts w:ascii="Courier New" w:hAnsi="Courier New" w:cs="Courier New" w:hint="default"/>
       </w:rPr>
     </w:lvl>
     <w:lvl w:ilvl="8" w:tplc="08160005" w:tentative="1">
@@ -7399,7 +7212,7 @@
         <w:ind w:left="7047" w:hanging="360"/>
       </w:pPr>
       <w:rPr>
-        <w:rFonts w:hint="default" w:ascii="Wingdings" w:hAnsi="Wingdings"/>
+        <w:rFonts w:ascii="Wingdings" w:hAnsi="Wingdings" w:hint="default"/>
       </w:rPr>
     </w:lvl>
   </w:abstractNum>
@@ -7416,7 +7229,7 @@
         <w:ind w:left="927" w:hanging="360"/>
       </w:pPr>
       <w:rPr>
-        <w:rFonts w:hint="default" w:ascii="Symbol" w:hAnsi="Symbol"/>
+        <w:rFonts w:ascii="Symbol" w:hAnsi="Symbol" w:hint="default"/>
         <w:u w:val="none"/>
       </w:rPr>
     </w:lvl>
@@ -7815,7 +7628,7 @@
         <w:ind w:left="1287" w:hanging="360"/>
       </w:pPr>
       <w:rPr>
-        <w:rFonts w:hint="default" w:ascii="Symbol" w:hAnsi="Symbol"/>
+        <w:rFonts w:ascii="Symbol" w:hAnsi="Symbol" w:hint="default"/>
       </w:rPr>
     </w:lvl>
     <w:lvl w:ilvl="1" w:tplc="04090003" w:tentative="1">
@@ -7827,7 +7640,7 @@
         <w:ind w:left="2007" w:hanging="360"/>
       </w:pPr>
       <w:rPr>
-        <w:rFonts w:hint="default" w:ascii="Courier New" w:hAnsi="Courier New" w:cs="Courier New"/>
+        <w:rFonts w:ascii="Courier New" w:hAnsi="Courier New" w:cs="Courier New" w:hint="default"/>
       </w:rPr>
     </w:lvl>
     <w:lvl w:ilvl="2" w:tplc="04090005" w:tentative="1">
@@ -7839,7 +7652,7 @@
         <w:ind w:left="2727" w:hanging="360"/>
       </w:pPr>
       <w:rPr>
-        <w:rFonts w:hint="default" w:ascii="Wingdings" w:hAnsi="Wingdings"/>
+        <w:rFonts w:ascii="Wingdings" w:hAnsi="Wingdings" w:hint="default"/>
       </w:rPr>
     </w:lvl>
     <w:lvl w:ilvl="3" w:tplc="04090001" w:tentative="1">
@@ -7851,7 +7664,7 @@
         <w:ind w:left="3447" w:hanging="360"/>
       </w:pPr>
       <w:rPr>
-        <w:rFonts w:hint="default" w:ascii="Symbol" w:hAnsi="Symbol"/>
+        <w:rFonts w:ascii="Symbol" w:hAnsi="Symbol" w:hint="default"/>
       </w:rPr>
     </w:lvl>
     <w:lvl w:ilvl="4" w:tplc="04090003" w:tentative="1">
@@ -7863,7 +7676,7 @@
         <w:ind w:left="4167" w:hanging="360"/>
       </w:pPr>
       <w:rPr>
-        <w:rFonts w:hint="default" w:ascii="Courier New" w:hAnsi="Courier New" w:cs="Courier New"/>
+        <w:rFonts w:ascii="Courier New" w:hAnsi="Courier New" w:cs="Courier New" w:hint="default"/>
       </w:rPr>
     </w:lvl>
     <w:lvl w:ilvl="5" w:tplc="04090005" w:tentative="1">
@@ -7875,7 +7688,7 @@
         <w:ind w:left="4887" w:hanging="360"/>
       </w:pPr>
       <w:rPr>
-        <w:rFonts w:hint="default" w:ascii="Wingdings" w:hAnsi="Wingdings"/>
+        <w:rFonts w:ascii="Wingdings" w:hAnsi="Wingdings" w:hint="default"/>
       </w:rPr>
     </w:lvl>
     <w:lvl w:ilvl="6" w:tplc="04090001" w:tentative="1">
@@ -7887,7 +7700,7 @@
         <w:ind w:left="5607" w:hanging="360"/>
       </w:pPr>
       <w:rPr>
-        <w:rFonts w:hint="default" w:ascii="Symbol" w:hAnsi="Symbol"/>
+        <w:rFonts w:ascii="Symbol" w:hAnsi="Symbol" w:hint="default"/>
       </w:rPr>
     </w:lvl>
     <w:lvl w:ilvl="7" w:tplc="04090003" w:tentative="1">
@@ -7899,7 +7712,7 @@
         <w:ind w:left="6327" w:hanging="360"/>
       </w:pPr>
       <w:rPr>
-        <w:rFonts w:hint="default" w:ascii="Courier New" w:hAnsi="Courier New" w:cs="Courier New"/>
+        <w:rFonts w:ascii="Courier New" w:hAnsi="Courier New" w:cs="Courier New" w:hint="default"/>
       </w:rPr>
     </w:lvl>
     <w:lvl w:ilvl="8" w:tplc="04090005" w:tentative="1">
@@ -7911,7 +7724,7 @@
         <w:ind w:left="7047" w:hanging="360"/>
       </w:pPr>
       <w:rPr>
-        <w:rFonts w:hint="default" w:ascii="Wingdings" w:hAnsi="Wingdings"/>
+        <w:rFonts w:ascii="Wingdings" w:hAnsi="Wingdings" w:hint="default"/>
       </w:rPr>
     </w:lvl>
   </w:abstractNum>
@@ -8046,7 +7859,7 @@
 </file>
 
 <file path=word/people.xml><?xml version="1.0" encoding="utf-8"?>
-<w15:people xmlns:wpc="http://schemas.microsoft.com/office/word/2010/wordprocessingCanvas" xmlns:cx="http://schemas.microsoft.com/office/drawing/2014/chartex" xmlns:cx1="http://schemas.microsoft.com/office/drawing/2015/9/8/chartex" xmlns:cx2="http://schemas.microsoft.com/office/drawing/2015/10/21/chartex" xmlns:cx3="http://schemas.microsoft.com/office/drawing/2016/5/9/chartex" xmlns:cx4="http://schemas.microsoft.com/office/drawing/2016/5/10/chartex" xmlns:cx5="http://schemas.microsoft.com/office/drawing/2016/5/11/chartex" xmlns:cx6="http://schemas.microsoft.com/office/drawing/2016/5/12/chartex" xmlns:cx7="http://schemas.microsoft.com/office/drawing/2016/5/13/chartex" xmlns:cx8="http://schemas.microsoft.com/office/drawing/2016/5/14/chartex" xmlns:mc="http://schemas.openxmlformats.org/markup-compatibility/2006" xmlns:aink="http://schemas.microsoft.com/office/drawing/2016/ink" xmlns:am3d="http://schemas.microsoft.com/office/drawing/2017/model3d" xmlns:o="urn:schemas-microsoft-com:office:office" xmlns:oel="http://schemas.microsoft.com/office/2019/extlst" xmlns:r="http://schemas.openxmlformats.org/officeDocument/2006/relationships" xmlns:m="http://schemas.openxmlformats.org/officeDocument/2006/math" xmlns:v="urn:schemas-microsoft-com:vml" xmlns:wp14="http://schemas.microsoft.com/office/word/2010/wordprocessingDrawing" xmlns:wp="http://schemas.openxmlformats.org/drawingml/2006/wordprocessingDrawing" xmlns:w10="urn:schemas-microsoft-com:office:word" xmlns:w="http://schemas.openxmlformats.org/wordprocessingml/2006/main" xmlns:w14="http://schemas.microsoft.com/office/word/2010/wordml" xmlns:w15="http://schemas.microsoft.com/office/word/2012/wordml" xmlns:w16cex="http://schemas.microsoft.com/office/word/2018/wordml/cex" xmlns:w16cid="http://schemas.microsoft.com/office/word/2016/wordml/cid" xmlns:w16="http://schemas.microsoft.com/office/word/2018/wordml" xmlns:w16sdtdh="http://schemas.microsoft.com/office/word/2020/wordml/sdtdatahash" xmlns:w16se="http://schemas.microsoft.com/office/word/2015/wordml/symex" xmlns:wpg="http://schemas.microsoft.com/office/word/2010/wordprocessingGroup" xmlns:wpi="http://schemas.microsoft.com/office/word/2010/wordprocessingInk" xmlns:wne="http://schemas.microsoft.com/office/word/2006/wordml" xmlns:wps="http://schemas.microsoft.com/office/word/2010/wordprocessingShape" mc:Ignorable="w14 w15 w16se w16cid w16 w16cex w16sdtdh wp14">
+<w15:people xmlns:wpc="http://schemas.microsoft.com/office/word/2010/wordprocessingCanvas" xmlns:cx="http://schemas.microsoft.com/office/drawing/2014/chartex" xmlns:cx1="http://schemas.microsoft.com/office/drawing/2015/9/8/chartex" xmlns:cx2="http://schemas.microsoft.com/office/drawing/2015/10/21/chartex" xmlns:cx3="http://schemas.microsoft.com/office/drawing/2016/5/9/chartex" xmlns:cx4="http://schemas.microsoft.com/office/drawing/2016/5/10/chartex" xmlns:cx5="http://schemas.microsoft.com/office/drawing/2016/5/11/chartex" xmlns:cx6="http://schemas.microsoft.com/office/drawing/2016/5/12/chartex" xmlns:cx7="http://schemas.microsoft.com/office/drawing/2016/5/13/chartex" xmlns:cx8="http://schemas.microsoft.com/office/drawing/2016/5/14/chartex" xmlns:mc="http://schemas.openxmlformats.org/markup-compatibility/2006" xmlns:aink="http://schemas.microsoft.com/office/drawing/2016/ink" xmlns:am3d="http://schemas.microsoft.com/office/drawing/2017/model3d" xmlns:o="urn:schemas-microsoft-com:office:office" xmlns:oel="http://schemas.microsoft.com/office/2019/extlst" xmlns:r="http://schemas.openxmlformats.org/officeDocument/2006/relationships" xmlns:m="http://schemas.openxmlformats.org/officeDocument/2006/math" xmlns:v="urn:schemas-microsoft-com:vml" xmlns:wp14="http://schemas.microsoft.com/office/word/2010/wordprocessingDrawing" xmlns:wp="http://schemas.openxmlformats.org/drawingml/2006/wordprocessingDrawing" xmlns:w10="urn:schemas-microsoft-com:office:word" xmlns:w="http://schemas.openxmlformats.org/wordprocessingml/2006/main" xmlns:w14="http://schemas.microsoft.com/office/word/2010/wordml" xmlns:w15="http://schemas.microsoft.com/office/word/2012/wordml" xmlns:w16cex="http://schemas.microsoft.com/office/word/2018/wordml/cex" xmlns:w16cid="http://schemas.microsoft.com/office/word/2016/wordml/cid" xmlns:w16="http://schemas.microsoft.com/office/word/2018/wordml" xmlns:w16du="http://schemas.microsoft.com/office/word/2023/wordml/word16du" xmlns:w16sdtdh="http://schemas.microsoft.com/office/word/2020/wordml/sdtdatahash" xmlns:w16se="http://schemas.microsoft.com/office/word/2015/wordml/symex" xmlns:wpg="http://schemas.microsoft.com/office/word/2010/wordprocessingGroup" xmlns:wpi="http://schemas.microsoft.com/office/word/2010/wordprocessingInk" xmlns:wne="http://schemas.microsoft.com/office/word/2006/wordml" xmlns:wps="http://schemas.microsoft.com/office/word/2010/wordprocessingShape" mc:Ignorable="w14 w15 w16se w16cid w16 w16cex w16sdtdh w16du wp14">
   <w15:person w15:author="Ilídio Oliveira">
     <w15:presenceInfo w15:providerId="AD" w15:userId="S::ico@ua.pt::2e6e6f6d-fff9-46ef-9091-884c6980c73a"/>
   </w15:person>
@@ -8054,11 +7867,11 @@
 </file>
 
 <file path=word/styles.xml><?xml version="1.0" encoding="utf-8"?>
-<w:styles xmlns:mc="http://schemas.openxmlformats.org/markup-compatibility/2006" xmlns:r="http://schemas.openxmlformats.org/officeDocument/2006/relationships" xmlns:w="http://schemas.openxmlformats.org/wordprocessingml/2006/main" xmlns:w14="http://schemas.microsoft.com/office/word/2010/wordml" xmlns:w15="http://schemas.microsoft.com/office/word/2012/wordml" xmlns:w16cex="http://schemas.microsoft.com/office/word/2018/wordml/cex" xmlns:w16cid="http://schemas.microsoft.com/office/word/2016/wordml/cid" xmlns:w16="http://schemas.microsoft.com/office/word/2018/wordml" xmlns:w16sdtdh="http://schemas.microsoft.com/office/word/2020/wordml/sdtdatahash" xmlns:w16se="http://schemas.microsoft.com/office/word/2015/wordml/symex" mc:Ignorable="w14 w15 w16se w16cid w16 w16cex w16sdtdh">
+<w:styles xmlns:mc="http://schemas.openxmlformats.org/markup-compatibility/2006" xmlns:r="http://schemas.openxmlformats.org/officeDocument/2006/relationships" xmlns:w="http://schemas.openxmlformats.org/wordprocessingml/2006/main" xmlns:w14="http://schemas.microsoft.com/office/word/2010/wordml" xmlns:w15="http://schemas.microsoft.com/office/word/2012/wordml" xmlns:w16cex="http://schemas.microsoft.com/office/word/2018/wordml/cex" xmlns:w16cid="http://schemas.microsoft.com/office/word/2016/wordml/cid" xmlns:w16="http://schemas.microsoft.com/office/word/2018/wordml" xmlns:w16du="http://schemas.microsoft.com/office/word/2023/wordml/word16du" xmlns:w16sdtdh="http://schemas.microsoft.com/office/word/2020/wordml/sdtdatahash" xmlns:w16se="http://schemas.microsoft.com/office/word/2015/wordml/symex" mc:Ignorable="w14 w15 w16se w16cid w16 w16cex w16sdtdh w16du">
   <w:docDefaults>
     <w:rPrDefault>
       <w:rPr>
-        <w:rFonts w:ascii="Times New Roman" w:hAnsi="Times New Roman" w:eastAsia="Times New Roman" w:cs="Times New Roman"/>
+        <w:rFonts w:ascii="Times New Roman" w:eastAsia="Times New Roman" w:hAnsi="Times New Roman" w:cs="Times New Roman"/>
         <w:sz w:val="24"/>
         <w:szCs w:val="24"/>
         <w:lang w:val="en-US" w:eastAsia="en-US" w:bidi="en-US"/>
@@ -8073,14 +7886,14 @@
   <w:latentStyles w:defLockedState="0" w:defUIPriority="99" w:defSemiHidden="0" w:defUnhideWhenUsed="0" w:defQFormat="0" w:count="376">
     <w:lsdException w:name="Normal" w:uiPriority="0" w:qFormat="1"/>
     <w:lsdException w:name="heading 1" w:uiPriority="9" w:qFormat="1"/>
-    <w:lsdException w:name="heading 2" w:uiPriority="9" w:semiHidden="1" w:unhideWhenUsed="1" w:qFormat="1"/>
-    <w:lsdException w:name="heading 3" w:uiPriority="0" w:semiHidden="1" w:unhideWhenUsed="1" w:qFormat="1"/>
-    <w:lsdException w:name="heading 4" w:uiPriority="9" w:semiHidden="1" w:unhideWhenUsed="1" w:qFormat="1"/>
-    <w:lsdException w:name="heading 5" w:uiPriority="9" w:semiHidden="1" w:unhideWhenUsed="1" w:qFormat="1"/>
-    <w:lsdException w:name="heading 6" w:uiPriority="9" w:semiHidden="1" w:unhideWhenUsed="1" w:qFormat="1"/>
-    <w:lsdException w:name="heading 7" w:uiPriority="9" w:semiHidden="1" w:unhideWhenUsed="1" w:qFormat="1"/>
-    <w:lsdException w:name="heading 8" w:uiPriority="9" w:semiHidden="1" w:unhideWhenUsed="1" w:qFormat="1"/>
-    <w:lsdException w:name="heading 9" w:uiPriority="9" w:semiHidden="1" w:unhideWhenUsed="1" w:qFormat="1"/>
+    <w:lsdException w:name="heading 2" w:semiHidden="1" w:uiPriority="9" w:unhideWhenUsed="1" w:qFormat="1"/>
+    <w:lsdException w:name="heading 3" w:semiHidden="1" w:uiPriority="0" w:unhideWhenUsed="1" w:qFormat="1"/>
+    <w:lsdException w:name="heading 4" w:semiHidden="1" w:uiPriority="9" w:unhideWhenUsed="1" w:qFormat="1"/>
+    <w:lsdException w:name="heading 5" w:semiHidden="1" w:uiPriority="9" w:unhideWhenUsed="1" w:qFormat="1"/>
+    <w:lsdException w:name="heading 6" w:semiHidden="1" w:uiPriority="9" w:unhideWhenUsed="1" w:qFormat="1"/>
+    <w:lsdException w:name="heading 7" w:semiHidden="1" w:uiPriority="9" w:unhideWhenUsed="1" w:qFormat="1"/>
+    <w:lsdException w:name="heading 8" w:semiHidden="1" w:uiPriority="9" w:unhideWhenUsed="1" w:qFormat="1"/>
+    <w:lsdException w:name="heading 9" w:semiHidden="1" w:uiPriority="9" w:unhideWhenUsed="1" w:qFormat="1"/>
     <w:lsdException w:name="index 1" w:semiHidden="1" w:unhideWhenUsed="1"/>
     <w:lsdException w:name="index 2" w:semiHidden="1" w:unhideWhenUsed="1"/>
     <w:lsdException w:name="index 3" w:semiHidden="1" w:unhideWhenUsed="1"/>
@@ -8090,22 +7903,22 @@
     <w:lsdException w:name="index 7" w:semiHidden="1" w:unhideWhenUsed="1"/>
     <w:lsdException w:name="index 8" w:semiHidden="1" w:unhideWhenUsed="1"/>
     <w:lsdException w:name="index 9" w:semiHidden="1" w:unhideWhenUsed="1"/>
-    <w:lsdException w:name="toc 1" w:uiPriority="39" w:semiHidden="1" w:unhideWhenUsed="1"/>
-    <w:lsdException w:name="toc 2" w:uiPriority="39" w:semiHidden="1" w:unhideWhenUsed="1"/>
-    <w:lsdException w:name="toc 3" w:uiPriority="39" w:semiHidden="1" w:unhideWhenUsed="1"/>
-    <w:lsdException w:name="toc 4" w:uiPriority="39" w:semiHidden="1" w:unhideWhenUsed="1"/>
-    <w:lsdException w:name="toc 5" w:uiPriority="39" w:semiHidden="1" w:unhideWhenUsed="1"/>
-    <w:lsdException w:name="toc 6" w:uiPriority="39" w:semiHidden="1" w:unhideWhenUsed="1"/>
-    <w:lsdException w:name="toc 7" w:uiPriority="39" w:semiHidden="1" w:unhideWhenUsed="1"/>
-    <w:lsdException w:name="toc 8" w:uiPriority="39" w:semiHidden="1" w:unhideWhenUsed="1"/>
-    <w:lsdException w:name="toc 9" w:uiPriority="39" w:semiHidden="1" w:unhideWhenUsed="1"/>
+    <w:lsdException w:name="toc 1" w:semiHidden="1" w:uiPriority="39" w:unhideWhenUsed="1"/>
+    <w:lsdException w:name="toc 2" w:semiHidden="1" w:uiPriority="39" w:unhideWhenUsed="1"/>
+    <w:lsdException w:name="toc 3" w:semiHidden="1" w:uiPriority="39" w:unhideWhenUsed="1"/>
+    <w:lsdException w:name="toc 4" w:semiHidden="1" w:uiPriority="39" w:unhideWhenUsed="1"/>
+    <w:lsdException w:name="toc 5" w:semiHidden="1" w:uiPriority="39" w:unhideWhenUsed="1"/>
+    <w:lsdException w:name="toc 6" w:semiHidden="1" w:uiPriority="39" w:unhideWhenUsed="1"/>
+    <w:lsdException w:name="toc 7" w:semiHidden="1" w:uiPriority="39" w:unhideWhenUsed="1"/>
+    <w:lsdException w:name="toc 8" w:semiHidden="1" w:uiPriority="39" w:unhideWhenUsed="1"/>
+    <w:lsdException w:name="toc 9" w:semiHidden="1" w:uiPriority="39" w:unhideWhenUsed="1"/>
     <w:lsdException w:name="Normal Indent" w:semiHidden="1" w:unhideWhenUsed="1"/>
     <w:lsdException w:name="footnote text" w:semiHidden="1" w:unhideWhenUsed="1"/>
     <w:lsdException w:name="annotation text" w:semiHidden="1" w:unhideWhenUsed="1"/>
     <w:lsdException w:name="header" w:semiHidden="1" w:unhideWhenUsed="1"/>
     <w:lsdException w:name="footer" w:semiHidden="1" w:unhideWhenUsed="1"/>
     <w:lsdException w:name="index heading" w:semiHidden="1" w:unhideWhenUsed="1"/>
-    <w:lsdException w:name="caption" w:uiPriority="35" w:semiHidden="1" w:unhideWhenUsed="1" w:qFormat="1"/>
+    <w:lsdException w:name="caption" w:semiHidden="1" w:uiPriority="35" w:unhideWhenUsed="1" w:qFormat="1"/>
     <w:lsdException w:name="table of figures" w:semiHidden="1" w:unhideWhenUsed="1"/>
     <w:lsdException w:name="envelope address" w:semiHidden="1" w:unhideWhenUsed="1"/>
     <w:lsdException w:name="envelope return" w:semiHidden="1" w:unhideWhenUsed="1"/>
@@ -8136,7 +7949,7 @@
     <w:lsdException w:name="Title" w:uiPriority="10" w:qFormat="1"/>
     <w:lsdException w:name="Closing" w:semiHidden="1" w:unhideWhenUsed="1"/>
     <w:lsdException w:name="Signature" w:semiHidden="1" w:unhideWhenUsed="1"/>
-    <w:lsdException w:name="Default Paragraph Font" w:uiPriority="1" w:semiHidden="1" w:unhideWhenUsed="1"/>
+    <w:lsdException w:name="Default Paragraph Font" w:semiHidden="1" w:uiPriority="1" w:unhideWhenUsed="1"/>
     <w:lsdException w:name="Body Text" w:semiHidden="1" w:unhideWhenUsed="1"/>
     <w:lsdException w:name="Body Text Indent" w:semiHidden="1" w:unhideWhenUsed="1"/>
     <w:lsdException w:name="List Continue" w:semiHidden="1" w:unhideWhenUsed="1"/>
@@ -8336,8 +8149,8 @@
     <w:lsdException w:name="Subtle Reference" w:uiPriority="31"/>
     <w:lsdException w:name="Intense Reference" w:uiPriority="32"/>
     <w:lsdException w:name="Book Title" w:uiPriority="33"/>
-    <w:lsdException w:name="Bibliography" w:uiPriority="37" w:semiHidden="1" w:unhideWhenUsed="1"/>
-    <w:lsdException w:name="TOC Heading" w:uiPriority="39" w:semiHidden="1" w:unhideWhenUsed="1" w:qFormat="1"/>
+    <w:lsdException w:name="Bibliography" w:semiHidden="1" w:uiPriority="37" w:unhideWhenUsed="1"/>
+    <w:lsdException w:name="TOC Heading" w:semiHidden="1" w:uiPriority="39" w:unhideWhenUsed="1" w:qFormat="1"/>
     <w:lsdException w:name="Plain Table 1" w:uiPriority="41"/>
     <w:lsdException w:name="Plain Table 2" w:uiPriority="42"/>
     <w:lsdException w:name="Plain Table 3" w:uiPriority="43"/>
@@ -8448,7 +8261,7 @@
     <w:lsdException w:name="Unresolved Mention" w:semiHidden="1" w:unhideWhenUsed="1"/>
     <w:lsdException w:name="Smart Link" w:semiHidden="1" w:unhideWhenUsed="1"/>
   </w:latentStyles>
-  <w:style w:type="paragraph" w:styleId="Normal" w:default="1">
+  <w:style w:type="paragraph" w:default="1" w:styleId="Normal">
     <w:name w:val="Normal"/>
     <w:qFormat/>
     <w:rsid w:val="0097411E"/>
@@ -8459,7 +8272,7 @@
       <w:contextualSpacing/>
     </w:pPr>
     <w:rPr>
-      <w:rFonts w:eastAsia="Arial" w:cs="Noto Sans" w:asciiTheme="minorHAnsi" w:hAnsiTheme="minorHAnsi"/>
+      <w:rFonts w:asciiTheme="minorHAnsi" w:eastAsia="Arial" w:hAnsiTheme="minorHAnsi" w:cs="Noto Sans"/>
       <w:color w:val="000000"/>
       <w:sz w:val="20"/>
       <w:szCs w:val="18"/>
@@ -8568,7 +8381,7 @@
       <w:outlineLvl w:val="3"/>
     </w:pPr>
     <w:rPr>
-      <w:rFonts w:asciiTheme="majorHAnsi" w:hAnsiTheme="majorHAnsi" w:eastAsiaTheme="majorEastAsia" w:cstheme="majorBidi"/>
+      <w:rFonts w:asciiTheme="majorHAnsi" w:eastAsiaTheme="majorEastAsia" w:hAnsiTheme="majorHAnsi" w:cstheme="majorBidi"/>
       <w:i/>
       <w:iCs/>
       <w:color w:val="2E74B5" w:themeColor="accent1" w:themeShade="BF"/>
@@ -8594,7 +8407,7 @@
       <w:outlineLvl w:val="4"/>
     </w:pPr>
     <w:rPr>
-      <w:rFonts w:asciiTheme="majorHAnsi" w:hAnsiTheme="majorHAnsi" w:eastAsiaTheme="majorEastAsia" w:cstheme="majorBidi"/>
+      <w:rFonts w:asciiTheme="majorHAnsi" w:eastAsiaTheme="majorEastAsia" w:hAnsiTheme="majorHAnsi" w:cstheme="majorBidi"/>
       <w:color w:val="2E74B5" w:themeColor="accent1" w:themeShade="BF"/>
     </w:rPr>
   </w:style>
@@ -8618,7 +8431,7 @@
       <w:outlineLvl w:val="5"/>
     </w:pPr>
     <w:rPr>
-      <w:rFonts w:asciiTheme="majorHAnsi" w:hAnsiTheme="majorHAnsi" w:eastAsiaTheme="majorEastAsia" w:cstheme="majorBidi"/>
+      <w:rFonts w:asciiTheme="majorHAnsi" w:eastAsiaTheme="majorEastAsia" w:hAnsiTheme="majorHAnsi" w:cstheme="majorBidi"/>
       <w:color w:val="1F4D78" w:themeColor="accent1" w:themeShade="7F"/>
     </w:rPr>
   </w:style>
@@ -8643,7 +8456,7 @@
       <w:outlineLvl w:val="6"/>
     </w:pPr>
     <w:rPr>
-      <w:rFonts w:asciiTheme="majorHAnsi" w:hAnsiTheme="majorHAnsi" w:eastAsiaTheme="majorEastAsia" w:cstheme="majorBidi"/>
+      <w:rFonts w:asciiTheme="majorHAnsi" w:eastAsiaTheme="majorEastAsia" w:hAnsiTheme="majorHAnsi" w:cstheme="majorBidi"/>
       <w:i/>
       <w:iCs/>
       <w:color w:val="1F4D78" w:themeColor="accent1" w:themeShade="7F"/>
@@ -8670,7 +8483,7 @@
       <w:outlineLvl w:val="7"/>
     </w:pPr>
     <w:rPr>
-      <w:rFonts w:asciiTheme="majorHAnsi" w:hAnsiTheme="majorHAnsi" w:eastAsiaTheme="majorEastAsia" w:cstheme="majorBidi"/>
+      <w:rFonts w:asciiTheme="majorHAnsi" w:eastAsiaTheme="majorEastAsia" w:hAnsiTheme="majorHAnsi" w:cstheme="majorBidi"/>
       <w:color w:val="272727" w:themeColor="text1" w:themeTint="D8"/>
       <w:sz w:val="21"/>
       <w:szCs w:val="21"/>
@@ -8697,7 +8510,7 @@
       <w:outlineLvl w:val="8"/>
     </w:pPr>
     <w:rPr>
-      <w:rFonts w:asciiTheme="majorHAnsi" w:hAnsiTheme="majorHAnsi" w:eastAsiaTheme="majorEastAsia" w:cstheme="majorBidi"/>
+      <w:rFonts w:asciiTheme="majorHAnsi" w:eastAsiaTheme="majorEastAsia" w:hAnsiTheme="majorHAnsi" w:cstheme="majorBidi"/>
       <w:i/>
       <w:iCs/>
       <w:color w:val="272727" w:themeColor="text1" w:themeTint="D8"/>
@@ -8705,13 +8518,13 @@
       <w:szCs w:val="21"/>
     </w:rPr>
   </w:style>
-  <w:style w:type="character" w:styleId="DefaultParagraphFont" w:default="1">
+  <w:style w:type="character" w:default="1" w:styleId="DefaultParagraphFont">
     <w:name w:val="Default Paragraph Font"/>
     <w:uiPriority w:val="1"/>
     <w:semiHidden/>
     <w:unhideWhenUsed/>
   </w:style>
-  <w:style w:type="table" w:styleId="TableNormal" w:default="1">
+  <w:style w:type="table" w:default="1" w:styleId="TableNormal">
     <w:name w:val="Normal Table"/>
     <w:uiPriority w:val="99"/>
     <w:semiHidden/>
@@ -8726,20 +8539,20 @@
       </w:tblCellMar>
     </w:tblPr>
   </w:style>
-  <w:style w:type="numbering" w:styleId="NoList" w:default="1">
+  <w:style w:type="numbering" w:default="1" w:styleId="NoList">
     <w:name w:val="No List"/>
     <w:uiPriority w:val="99"/>
     <w:semiHidden/>
     <w:unhideWhenUsed/>
   </w:style>
-  <w:style w:type="character" w:styleId="Heading1Char" w:customStyle="1">
+  <w:style w:type="character" w:customStyle="1" w:styleId="Heading1Char">
     <w:name w:val="Heading 1 Char"/>
     <w:basedOn w:val="DefaultParagraphFont"/>
     <w:link w:val="Heading1"/>
     <w:uiPriority w:val="9"/>
     <w:rsid w:val="00424484"/>
     <w:rPr>
-      <w:rFonts w:ascii="Arial Nova Cond" w:hAnsi="Arial Nova Cond" w:eastAsia="Arial" w:cs="Noto Sans"/>
+      <w:rFonts w:ascii="Arial Nova Cond" w:eastAsia="Arial" w:hAnsi="Arial Nova Cond" w:cs="Noto Sans"/>
       <w:b/>
       <w:bCs/>
       <w:color w:val="000000"/>
@@ -8747,14 +8560,14 @@
       <w:szCs w:val="28"/>
     </w:rPr>
   </w:style>
-  <w:style w:type="character" w:styleId="Heading2Char" w:customStyle="1">
+  <w:style w:type="character" w:customStyle="1" w:styleId="Heading2Char">
     <w:name w:val="Heading 2 Char"/>
     <w:basedOn w:val="DefaultParagraphFont"/>
     <w:link w:val="Heading2"/>
     <w:uiPriority w:val="9"/>
     <w:rsid w:val="00424484"/>
     <w:rPr>
-      <w:rFonts w:ascii="Arial Nova Cond" w:hAnsi="Arial Nova Cond" w:eastAsia="Arial" w:cs="Noto Sans"/>
+      <w:rFonts w:ascii="Arial Nova Cond" w:eastAsia="Arial" w:hAnsi="Arial Nova Cond" w:cs="Noto Sans"/>
       <w:b/>
       <w:bCs/>
       <w:color w:val="000000"/>
@@ -8762,21 +8575,21 @@
       <w:szCs w:val="22"/>
     </w:rPr>
   </w:style>
-  <w:style w:type="character" w:styleId="Heading3Char" w:customStyle="1">
+  <w:style w:type="character" w:customStyle="1" w:styleId="Heading3Char">
     <w:name w:val="Heading 3 Char"/>
     <w:basedOn w:val="DefaultParagraphFont"/>
     <w:link w:val="Heading3"/>
     <w:uiPriority w:val="9"/>
     <w:rsid w:val="00424484"/>
     <w:rPr>
-      <w:rFonts w:ascii="Arial Nova Cond" w:hAnsi="Arial Nova Cond" w:eastAsia="Arial" w:cs="Noto Sans"/>
+      <w:rFonts w:ascii="Arial Nova Cond" w:eastAsia="Arial" w:hAnsi="Arial Nova Cond" w:cs="Noto Sans"/>
       <w:bCs/>
       <w:color w:val="595959" w:themeColor="text1" w:themeTint="A6"/>
       <w:sz w:val="22"/>
       <w:szCs w:val="22"/>
     </w:rPr>
   </w:style>
-  <w:style w:type="character" w:styleId="Heading4Char" w:customStyle="1">
+  <w:style w:type="character" w:customStyle="1" w:styleId="Heading4Char">
     <w:name w:val="Heading 4 Char"/>
     <w:basedOn w:val="DefaultParagraphFont"/>
     <w:link w:val="Heading4"/>
@@ -8784,7 +8597,7 @@
     <w:semiHidden/>
     <w:rsid w:val="00761F40"/>
     <w:rPr>
-      <w:rFonts w:asciiTheme="majorHAnsi" w:hAnsiTheme="majorHAnsi" w:eastAsiaTheme="majorEastAsia" w:cstheme="majorBidi"/>
+      <w:rFonts w:asciiTheme="majorHAnsi" w:eastAsiaTheme="majorEastAsia" w:hAnsiTheme="majorHAnsi" w:cstheme="majorBidi"/>
       <w:i/>
       <w:iCs/>
       <w:color w:val="2E74B5" w:themeColor="accent1" w:themeShade="BF"/>
@@ -8793,7 +8606,7 @@
       <w:lang w:val="pt-PT"/>
     </w:rPr>
   </w:style>
-  <w:style w:type="character" w:styleId="Heading5Char" w:customStyle="1">
+  <w:style w:type="character" w:customStyle="1" w:styleId="Heading5Char">
     <w:name w:val="Heading 5 Char"/>
     <w:basedOn w:val="DefaultParagraphFont"/>
     <w:link w:val="Heading5"/>
@@ -8801,14 +8614,14 @@
     <w:semiHidden/>
     <w:rsid w:val="00761F40"/>
     <w:rPr>
-      <w:rFonts w:asciiTheme="majorHAnsi" w:hAnsiTheme="majorHAnsi" w:eastAsiaTheme="majorEastAsia" w:cstheme="majorBidi"/>
+      <w:rFonts w:asciiTheme="majorHAnsi" w:eastAsiaTheme="majorEastAsia" w:hAnsiTheme="majorHAnsi" w:cstheme="majorBidi"/>
       <w:color w:val="2E74B5" w:themeColor="accent1" w:themeShade="BF"/>
       <w:sz w:val="20"/>
       <w:szCs w:val="18"/>
       <w:lang w:val="pt-PT"/>
     </w:rPr>
   </w:style>
-  <w:style w:type="character" w:styleId="Heading6Char" w:customStyle="1">
+  <w:style w:type="character" w:customStyle="1" w:styleId="Heading6Char">
     <w:name w:val="Heading 6 Char"/>
     <w:basedOn w:val="DefaultParagraphFont"/>
     <w:link w:val="Heading6"/>
@@ -8816,14 +8629,14 @@
     <w:semiHidden/>
     <w:rsid w:val="00761F40"/>
     <w:rPr>
-      <w:rFonts w:asciiTheme="majorHAnsi" w:hAnsiTheme="majorHAnsi" w:eastAsiaTheme="majorEastAsia" w:cstheme="majorBidi"/>
+      <w:rFonts w:asciiTheme="majorHAnsi" w:eastAsiaTheme="majorEastAsia" w:hAnsiTheme="majorHAnsi" w:cstheme="majorBidi"/>
       <w:color w:val="1F4D78" w:themeColor="accent1" w:themeShade="7F"/>
       <w:sz w:val="20"/>
       <w:szCs w:val="18"/>
       <w:lang w:val="pt-PT"/>
     </w:rPr>
   </w:style>
-  <w:style w:type="character" w:styleId="Heading7Char" w:customStyle="1">
+  <w:style w:type="character" w:customStyle="1" w:styleId="Heading7Char">
     <w:name w:val="Heading 7 Char"/>
     <w:basedOn w:val="DefaultParagraphFont"/>
     <w:link w:val="Heading7"/>
@@ -8831,7 +8644,7 @@
     <w:semiHidden/>
     <w:rsid w:val="00761F40"/>
     <w:rPr>
-      <w:rFonts w:asciiTheme="majorHAnsi" w:hAnsiTheme="majorHAnsi" w:eastAsiaTheme="majorEastAsia" w:cstheme="majorBidi"/>
+      <w:rFonts w:asciiTheme="majorHAnsi" w:eastAsiaTheme="majorEastAsia" w:hAnsiTheme="majorHAnsi" w:cstheme="majorBidi"/>
       <w:i/>
       <w:iCs/>
       <w:color w:val="1F4D78" w:themeColor="accent1" w:themeShade="7F"/>
@@ -8840,7 +8653,7 @@
       <w:lang w:val="pt-PT"/>
     </w:rPr>
   </w:style>
-  <w:style w:type="character" w:styleId="Heading8Char" w:customStyle="1">
+  <w:style w:type="character" w:customStyle="1" w:styleId="Heading8Char">
     <w:name w:val="Heading 8 Char"/>
     <w:basedOn w:val="DefaultParagraphFont"/>
     <w:link w:val="Heading8"/>
@@ -8848,14 +8661,14 @@
     <w:semiHidden/>
     <w:rsid w:val="00761F40"/>
     <w:rPr>
-      <w:rFonts w:asciiTheme="majorHAnsi" w:hAnsiTheme="majorHAnsi" w:eastAsiaTheme="majorEastAsia" w:cstheme="majorBidi"/>
+      <w:rFonts w:asciiTheme="majorHAnsi" w:eastAsiaTheme="majorEastAsia" w:hAnsiTheme="majorHAnsi" w:cstheme="majorBidi"/>
       <w:color w:val="272727" w:themeColor="text1" w:themeTint="D8"/>
       <w:sz w:val="21"/>
       <w:szCs w:val="21"/>
       <w:lang w:val="pt-PT"/>
     </w:rPr>
   </w:style>
-  <w:style w:type="character" w:styleId="Heading9Char" w:customStyle="1">
+  <w:style w:type="character" w:customStyle="1" w:styleId="Heading9Char">
     <w:name w:val="Heading 9 Char"/>
     <w:basedOn w:val="DefaultParagraphFont"/>
     <w:link w:val="Heading9"/>
@@ -8863,7 +8676,7 @@
     <w:semiHidden/>
     <w:rsid w:val="00761F40"/>
     <w:rPr>
-      <w:rFonts w:asciiTheme="majorHAnsi" w:hAnsiTheme="majorHAnsi" w:eastAsiaTheme="majorEastAsia" w:cstheme="majorBidi"/>
+      <w:rFonts w:asciiTheme="majorHAnsi" w:eastAsiaTheme="majorEastAsia" w:hAnsiTheme="majorHAnsi" w:cstheme="majorBidi"/>
       <w:i/>
       <w:iCs/>
       <w:color w:val="272727" w:themeColor="text1" w:themeTint="D8"/>
@@ -8901,14 +8714,14 @@
       <w:spacing w:line="240" w:lineRule="auto"/>
     </w:pPr>
   </w:style>
-  <w:style w:type="character" w:styleId="HeaderChar" w:customStyle="1">
+  <w:style w:type="character" w:customStyle="1" w:styleId="HeaderChar">
     <w:name w:val="Header Char"/>
     <w:basedOn w:val="DefaultParagraphFont"/>
     <w:link w:val="Header"/>
     <w:uiPriority w:val="99"/>
     <w:rsid w:val="00214D1D"/>
     <w:rPr>
-      <w:rFonts w:ascii="Arial" w:hAnsi="Arial" w:eastAsia="Arial" w:cs="Arial"/>
+      <w:rFonts w:ascii="Arial" w:eastAsia="Arial" w:hAnsi="Arial" w:cs="Arial"/>
       <w:color w:val="000000"/>
       <w:sz w:val="19"/>
       <w:szCs w:val="19"/>
@@ -8930,21 +8743,21 @@
       <w:ind w:left="0"/>
     </w:pPr>
     <w:rPr>
-      <w:rFonts w:ascii="Noto Sans Light" w:hAnsi="Noto Sans Light" w:cs="Open Sans Light" w:eastAsiaTheme="minorEastAsia"/>
+      <w:rFonts w:ascii="Noto Sans Light" w:eastAsiaTheme="minorEastAsia" w:hAnsi="Noto Sans Light" w:cs="Open Sans Light"/>
       <w:caps/>
       <w:color w:val="auto"/>
       <w:sz w:val="18"/>
       <w:lang w:bidi="ar-SA"/>
     </w:rPr>
   </w:style>
-  <w:style w:type="character" w:styleId="FooterChar" w:customStyle="1">
+  <w:style w:type="character" w:customStyle="1" w:styleId="FooterChar">
     <w:name w:val="Footer Char"/>
     <w:basedOn w:val="DefaultParagraphFont"/>
     <w:link w:val="Footer"/>
     <w:uiPriority w:val="99"/>
     <w:rsid w:val="00EA4F7E"/>
     <w:rPr>
-      <w:rFonts w:ascii="Noto Sans Light" w:hAnsi="Noto Sans Light" w:cs="Open Sans Light" w:eastAsiaTheme="minorEastAsia"/>
+      <w:rFonts w:ascii="Noto Sans Light" w:eastAsiaTheme="minorEastAsia" w:hAnsi="Noto Sans Light" w:cs="Open Sans Light"/>
       <w:caps/>
       <w:sz w:val="18"/>
       <w:szCs w:val="18"/>
@@ -8961,7 +8774,7 @@
       <w:color w:val="808080"/>
     </w:rPr>
   </w:style>
-  <w:style w:type="character" w:styleId="pagenr" w:customStyle="1">
+  <w:style w:type="character" w:customStyle="1" w:styleId="pagenr">
     <w:name w:val="page_nr"/>
     <w:basedOn w:val="DefaultParagraphFont"/>
     <w:uiPriority w:val="1"/>
@@ -8972,7 +8785,7 @@
       <w:szCs w:val="20"/>
     </w:rPr>
   </w:style>
-  <w:style w:type="paragraph" w:styleId="FooterR" w:customStyle="1">
+  <w:style w:type="paragraph" w:customStyle="1" w:styleId="FooterR">
     <w:name w:val="Footer_R"/>
     <w:basedOn w:val="Footer"/>
     <w:rsid w:val="00EA4F7E"/>
@@ -8980,7 +8793,7 @@
       <w:jc w:val="right"/>
     </w:pPr>
   </w:style>
-  <w:style w:type="paragraph" w:styleId="headinginner" w:customStyle="1">
+  <w:style w:type="paragraph" w:customStyle="1" w:styleId="headinginner">
     <w:name w:val="heading_inner"/>
     <w:basedOn w:val="Normal"/>
     <w:next w:val="Normal"/>
@@ -9030,14 +8843,14 @@
       <w:szCs w:val="44"/>
     </w:rPr>
   </w:style>
-  <w:style w:type="character" w:styleId="TitleChar" w:customStyle="1">
+  <w:style w:type="character" w:customStyle="1" w:styleId="TitleChar">
     <w:name w:val="Title Char"/>
     <w:basedOn w:val="DefaultParagraphFont"/>
     <w:link w:val="Title"/>
     <w:uiPriority w:val="10"/>
     <w:rsid w:val="002B7698"/>
     <w:rPr>
-      <w:rFonts w:ascii="Arial Nova Cond" w:hAnsi="Arial Nova Cond" w:eastAsia="Arial" w:cs="Noto Sans"/>
+      <w:rFonts w:ascii="Arial Nova Cond" w:eastAsia="Arial" w:hAnsi="Arial Nova Cond" w:cs="Noto Sans"/>
       <w:bCs/>
       <w:color w:val="000000"/>
       <w:sz w:val="44"/>
@@ -9060,7 +8873,7 @@
       <w:ind w:left="142"/>
     </w:pPr>
     <w:rPr>
-      <w:rFonts w:cs="Linux Libertine" w:eastAsiaTheme="minorEastAsia"/>
+      <w:rFonts w:eastAsiaTheme="minorEastAsia" w:cs="Linux Libertine"/>
       <w:b/>
       <w:bCs/>
       <w:noProof/>
@@ -9085,7 +8898,7 @@
       <w:jc w:val="both"/>
     </w:pPr>
     <w:rPr>
-      <w:rFonts w:cs="Linux Libertine" w:eastAsiaTheme="minorEastAsia"/>
+      <w:rFonts w:eastAsiaTheme="minorEastAsia" w:cs="Linux Libertine"/>
       <w:noProof/>
       <w:color w:val="auto"/>
       <w:lang w:val="en-US" w:eastAsia="pt-PT"/>
@@ -9107,7 +8920,7 @@
       <w:ind w:firstLine="426"/>
     </w:pPr>
   </w:style>
-  <w:style w:type="paragraph" w:styleId="Heading2withbreak" w:customStyle="1">
+  <w:style w:type="paragraph" w:customStyle="1" w:styleId="Heading2withbreak">
     <w:name w:val="Heading_2_with_break"/>
     <w:basedOn w:val="Heading2"/>
     <w:rsid w:val="00D41DD9"/>
@@ -9116,7 +8929,7 @@
       <w:ind w:left="578" w:hanging="578"/>
     </w:pPr>
   </w:style>
-  <w:style w:type="paragraph" w:styleId="Author" w:customStyle="1">
+  <w:style w:type="paragraph" w:customStyle="1" w:styleId="Author">
     <w:name w:val="Author"/>
     <w:basedOn w:val="Normal"/>
     <w:rsid w:val="00551705"/>
@@ -9148,13 +8961,13 @@
       <w:outlineLvl w:val="9"/>
     </w:pPr>
     <w:rPr>
-      <w:rFonts w:asciiTheme="majorHAnsi" w:hAnsiTheme="majorHAnsi" w:eastAsiaTheme="majorEastAsia" w:cstheme="majorBidi"/>
+      <w:rFonts w:asciiTheme="majorHAnsi" w:eastAsiaTheme="majorEastAsia" w:hAnsiTheme="majorHAnsi" w:cstheme="majorBidi"/>
       <w:b w:val="0"/>
       <w:color w:val="2E74B5" w:themeColor="accent1" w:themeShade="BF"/>
       <w:lang w:eastAsia="pt-PT" w:bidi="ar-SA"/>
     </w:rPr>
   </w:style>
-  <w:style w:type="paragraph" w:styleId="Code" w:customStyle="1">
+  <w:style w:type="paragraph" w:customStyle="1" w:styleId="Code">
     <w:name w:val="Code"/>
     <w:basedOn w:val="Normal"/>
     <w:qFormat/>
@@ -9207,7 +9020,7 @@
       <w:sz w:val="18"/>
     </w:rPr>
   </w:style>
-  <w:style w:type="character" w:styleId="BalloonTextChar" w:customStyle="1">
+  <w:style w:type="character" w:customStyle="1" w:styleId="BalloonTextChar">
     <w:name w:val="Balloon Text Char"/>
     <w:basedOn w:val="DefaultParagraphFont"/>
     <w:link w:val="BalloonText"/>
@@ -9215,14 +9028,14 @@
     <w:semiHidden/>
     <w:rsid w:val="00E66ADC"/>
     <w:rPr>
-      <w:rFonts w:ascii="Segoe UI" w:hAnsi="Segoe UI" w:eastAsia="Arial" w:cs="Segoe UI"/>
+      <w:rFonts w:ascii="Segoe UI" w:eastAsia="Arial" w:hAnsi="Segoe UI" w:cs="Segoe UI"/>
       <w:color w:val="000000"/>
       <w:sz w:val="18"/>
       <w:szCs w:val="18"/>
       <w:lang w:val="pt-PT"/>
     </w:rPr>
   </w:style>
-  <w:style w:type="paragraph" w:styleId="codeindent" w:customStyle="1">
+  <w:style w:type="paragraph" w:customStyle="1" w:styleId="codeindent">
     <w:name w:val="code_indent"/>
     <w:basedOn w:val="Code"/>
     <w:qFormat/>
@@ -9262,13 +9075,13 @@
       <w:ind w:left="0"/>
     </w:pPr>
     <w:rPr>
-      <w:rFonts w:ascii="Courier New" w:hAnsi="Courier New" w:eastAsia="Times New Roman" w:cs="Courier New"/>
+      <w:rFonts w:ascii="Courier New" w:eastAsia="Times New Roman" w:hAnsi="Courier New" w:cs="Courier New"/>
       <w:color w:val="auto"/>
       <w:szCs w:val="20"/>
       <w:lang w:eastAsia="pt-PT" w:bidi="ar-SA"/>
     </w:rPr>
   </w:style>
-  <w:style w:type="character" w:styleId="HTMLPreformattedChar" w:customStyle="1">
+  <w:style w:type="character" w:customStyle="1" w:styleId="HTMLPreformattedChar">
     <w:name w:val="HTML Preformatted Char"/>
     <w:basedOn w:val="DefaultParagraphFont"/>
     <w:link w:val="HTMLPreformatted"/>
@@ -9282,7 +9095,7 @@
       <w:lang w:val="pt-PT" w:eastAsia="pt-PT" w:bidi="ar-SA"/>
     </w:rPr>
   </w:style>
-  <w:style w:type="paragraph" w:styleId="normalindent" w:customStyle="1">
+  <w:style w:type="paragraph" w:customStyle="1" w:styleId="normalindent">
     <w:name w:val="normal_indent"/>
     <w:basedOn w:val="Normal"/>
     <w:qFormat/>
@@ -9298,12 +9111,12 @@
     <w:rsid w:val="00F5010B"/>
     <w:tblPr>
       <w:tblBorders>
-        <w:top w:val="single" w:color="auto" w:sz="4" w:space="0"/>
-        <w:left w:val="single" w:color="auto" w:sz="4" w:space="0"/>
-        <w:bottom w:val="single" w:color="auto" w:sz="4" w:space="0"/>
-        <w:right w:val="single" w:color="auto" w:sz="4" w:space="0"/>
-        <w:insideH w:val="single" w:color="auto" w:sz="4" w:space="0"/>
-        <w:insideV w:val="single" w:color="auto" w:sz="4" w:space="0"/>
+        <w:top w:val="single" w:sz="4" w:space="0" w:color="auto"/>
+        <w:left w:val="single" w:sz="4" w:space="0" w:color="auto"/>
+        <w:bottom w:val="single" w:sz="4" w:space="0" w:color="auto"/>
+        <w:right w:val="single" w:sz="4" w:space="0" w:color="auto"/>
+        <w:insideH w:val="single" w:sz="4" w:space="0" w:color="auto"/>
+        <w:insideV w:val="single" w:sz="4" w:space="0" w:color="auto"/>
       </w:tblBorders>
     </w:tblPr>
   </w:style>
@@ -9329,12 +9142,12 @@
       <w:iCs/>
     </w:rPr>
   </w:style>
-  <w:style w:type="character" w:styleId="fontstyle01" w:customStyle="1">
+  <w:style w:type="character" w:customStyle="1" w:styleId="fontstyle01">
     <w:name w:val="fontstyle01"/>
     <w:basedOn w:val="DefaultParagraphFont"/>
     <w:rsid w:val="003B796C"/>
     <w:rPr>
-      <w:rFonts w:hint="default" w:ascii="IBMPlexSans" w:hAnsi="IBMPlexSans"/>
+      <w:rFonts w:ascii="IBMPlexSans" w:hAnsi="IBMPlexSans" w:hint="default"/>
       <w:b w:val="0"/>
       <w:bCs w:val="0"/>
       <w:i w:val="0"/>
@@ -9352,7 +9165,7 @@
     <w:unhideWhenUsed/>
     <w:rsid w:val="003116B0"/>
     <w:rPr>
-      <w:rFonts w:ascii="Courier New" w:hAnsi="Courier New" w:eastAsia="Times New Roman" w:cs="Courier New"/>
+      <w:rFonts w:ascii="Courier New" w:eastAsia="Times New Roman" w:hAnsi="Courier New" w:cs="Courier New"/>
       <w:sz w:val="20"/>
       <w:szCs w:val="20"/>
     </w:rPr>
@@ -9372,7 +9185,7 @@
       <w:szCs w:val="20"/>
     </w:rPr>
   </w:style>
-  <w:style w:type="character" w:styleId="FootnoteTextChar" w:customStyle="1">
+  <w:style w:type="character" w:customStyle="1" w:styleId="FootnoteTextChar">
     <w:name w:val="Footnote Text Char"/>
     <w:basedOn w:val="DefaultParagraphFont"/>
     <w:link w:val="FootnoteText"/>
@@ -9380,7 +9193,7 @@
     <w:semiHidden/>
     <w:rsid w:val="00CF3176"/>
     <w:rPr>
-      <w:rFonts w:ascii="Arial Nova" w:hAnsi="Arial Nova" w:eastAsia="Arial" w:cs="Noto Sans"/>
+      <w:rFonts w:ascii="Arial Nova" w:eastAsia="Arial" w:hAnsi="Arial Nova" w:cs="Noto Sans"/>
       <w:color w:val="000000"/>
       <w:sz w:val="20"/>
       <w:szCs w:val="20"/>
@@ -9416,7 +9229,7 @@
       <w:sz w:val="18"/>
     </w:rPr>
   </w:style>
-  <w:style w:type="paragraph" w:styleId="tableinside" w:customStyle="1">
+  <w:style w:type="paragraph" w:customStyle="1" w:styleId="tableinside">
     <w:name w:val="table_inside"/>
     <w:basedOn w:val="Normal"/>
     <w:qFormat/>
@@ -9428,7 +9241,7 @@
       <w:lang w:val="en-US"/>
     </w:rPr>
   </w:style>
-  <w:style w:type="paragraph" w:styleId="tableheader" w:customStyle="1">
+  <w:style w:type="paragraph" w:customStyle="1" w:styleId="tableheader">
     <w:name w:val="table_header"/>
     <w:basedOn w:val="tableinside"/>
     <w:next w:val="tableinside"/>
@@ -9456,19 +9269,19 @@
       <w:contextualSpacing w:val="0"/>
     </w:pPr>
     <w:rPr>
-      <w:rFonts w:ascii="Times New Roman" w:hAnsi="Times New Roman" w:eastAsia="Times New Roman" w:cs="Times New Roman"/>
+      <w:rFonts w:ascii="Times New Roman" w:eastAsia="Times New Roman" w:hAnsi="Times New Roman" w:cs="Times New Roman"/>
       <w:color w:val="auto"/>
       <w:sz w:val="24"/>
       <w:szCs w:val="24"/>
       <w:lang w:eastAsia="pt-PT" w:bidi="ar-SA"/>
     </w:rPr>
   </w:style>
-  <w:style w:type="character" w:styleId="apple-tab-span" w:customStyle="1">
+  <w:style w:type="character" w:customStyle="1" w:styleId="apple-tab-span">
     <w:name w:val="apple-tab-span"/>
     <w:basedOn w:val="DefaultParagraphFont"/>
     <w:rsid w:val="00A6461D"/>
   </w:style>
-  <w:style w:type="paragraph" w:styleId="author0" w:customStyle="1">
+  <w:style w:type="paragraph" w:customStyle="1" w:styleId="author0">
     <w:name w:val="author"/>
     <w:basedOn w:val="Normal"/>
     <w:qFormat/>
@@ -9479,7 +9292,7 @@
       <w:jc w:val="both"/>
     </w:pPr>
     <w:rPr>
-      <w:rFonts w:ascii="Open Sans Light" w:hAnsi="Open Sans Light" w:cs="Open Sans Light" w:eastAsiaTheme="minorHAnsi"/>
+      <w:rFonts w:ascii="Open Sans Light" w:eastAsiaTheme="minorHAnsi" w:hAnsi="Open Sans Light" w:cs="Open Sans Light"/>
       <w:i/>
       <w:color w:val="auto"/>
       <w:szCs w:val="20"/>
@@ -9512,14 +9325,14 @@
       <w:szCs w:val="20"/>
     </w:rPr>
   </w:style>
-  <w:style w:type="character" w:styleId="CommentTextChar" w:customStyle="1">
+  <w:style w:type="character" w:customStyle="1" w:styleId="CommentTextChar">
     <w:name w:val="Comment Text Char"/>
     <w:basedOn w:val="DefaultParagraphFont"/>
     <w:link w:val="CommentText"/>
     <w:uiPriority w:val="99"/>
     <w:rsid w:val="000E04F0"/>
     <w:rPr>
-      <w:rFonts w:eastAsia="Arial" w:cs="Noto Sans" w:asciiTheme="minorHAnsi" w:hAnsiTheme="minorHAnsi"/>
+      <w:rFonts w:asciiTheme="minorHAnsi" w:eastAsia="Arial" w:hAnsiTheme="minorHAnsi" w:cs="Noto Sans"/>
       <w:color w:val="000000"/>
       <w:sz w:val="20"/>
       <w:szCs w:val="20"/>
@@ -9540,7 +9353,7 @@
       <w:bCs/>
     </w:rPr>
   </w:style>
-  <w:style w:type="character" w:styleId="CommentSubjectChar" w:customStyle="1">
+  <w:style w:type="character" w:customStyle="1" w:styleId="CommentSubjectChar">
     <w:name w:val="Comment Subject Char"/>
     <w:basedOn w:val="CommentTextChar"/>
     <w:link w:val="CommentSubject"/>
@@ -9548,7 +9361,7 @@
     <w:semiHidden/>
     <w:rsid w:val="000E04F0"/>
     <w:rPr>
-      <w:rFonts w:eastAsia="Arial" w:cs="Noto Sans" w:asciiTheme="minorHAnsi" w:hAnsiTheme="minorHAnsi"/>
+      <w:rFonts w:asciiTheme="minorHAnsi" w:eastAsia="Arial" w:hAnsiTheme="minorHAnsi" w:cs="Noto Sans"/>
       <w:b/>
       <w:bCs/>
       <w:color w:val="000000"/>
@@ -9561,7 +9374,7 @@
 </file>
 
 <file path=word/glossary/document.xml><?xml version="1.0" encoding="utf-8"?>
-<w:glossaryDocument xmlns:wpc="http://schemas.microsoft.com/office/word/2010/wordprocessingCanvas" xmlns:cx="http://schemas.microsoft.com/office/drawing/2014/chartex" xmlns:cx1="http://schemas.microsoft.com/office/drawing/2015/9/8/chartex" xmlns:cx2="http://schemas.microsoft.com/office/drawing/2015/10/21/chartex" xmlns:cx3="http://schemas.microsoft.com/office/drawing/2016/5/9/chartex" xmlns:cx4="http://schemas.microsoft.com/office/drawing/2016/5/10/chartex" xmlns:cx5="http://schemas.microsoft.com/office/drawing/2016/5/11/chartex" xmlns:cx6="http://schemas.microsoft.com/office/drawing/2016/5/12/chartex" xmlns:cx7="http://schemas.microsoft.com/office/drawing/2016/5/13/chartex" xmlns:cx8="http://schemas.microsoft.com/office/drawing/2016/5/14/chartex" xmlns:mc="http://schemas.openxmlformats.org/markup-compatibility/2006" xmlns:aink="http://schemas.microsoft.com/office/drawing/2016/ink" xmlns:am3d="http://schemas.microsoft.com/office/drawing/2017/model3d" xmlns:o="urn:schemas-microsoft-com:office:office" xmlns:oel="http://schemas.microsoft.com/office/2019/extlst" xmlns:r="http://schemas.openxmlformats.org/officeDocument/2006/relationships" xmlns:m="http://schemas.openxmlformats.org/officeDocument/2006/math" xmlns:v="urn:schemas-microsoft-com:vml" xmlns:wp14="http://schemas.microsoft.com/office/word/2010/wordprocessingDrawing" xmlns:wp="http://schemas.openxmlformats.org/drawingml/2006/wordprocessingDrawing" xmlns:w10="urn:schemas-microsoft-com:office:word" xmlns:w="http://schemas.openxmlformats.org/wordprocessingml/2006/main" xmlns:w14="http://schemas.microsoft.com/office/word/2010/wordml" xmlns:w15="http://schemas.microsoft.com/office/word/2012/wordml" xmlns:w16cex="http://schemas.microsoft.com/office/word/2018/wordml/cex" xmlns:w16cid="http://schemas.microsoft.com/office/word/2016/wordml/cid" xmlns:w16="http://schemas.microsoft.com/office/word/2018/wordml" xmlns:w16sdtdh="http://schemas.microsoft.com/office/word/2020/wordml/sdtdatahash" xmlns:w16se="http://schemas.microsoft.com/office/word/2015/wordml/symex" xmlns:wpg="http://schemas.microsoft.com/office/word/2010/wordprocessingGroup" xmlns:wpi="http://schemas.microsoft.com/office/word/2010/wordprocessingInk" xmlns:wne="http://schemas.microsoft.com/office/word/2006/wordml" xmlns:wps="http://schemas.microsoft.com/office/word/2010/wordprocessingShape" mc:Ignorable="w14 w15 w16se w16cid w16 w16cex w16sdtdh wp14">
+<w:glossaryDocument xmlns:wpc="http://schemas.microsoft.com/office/word/2010/wordprocessingCanvas" xmlns:cx="http://schemas.microsoft.com/office/drawing/2014/chartex" xmlns:cx1="http://schemas.microsoft.com/office/drawing/2015/9/8/chartex" xmlns:cx2="http://schemas.microsoft.com/office/drawing/2015/10/21/chartex" xmlns:cx3="http://schemas.microsoft.com/office/drawing/2016/5/9/chartex" xmlns:cx4="http://schemas.microsoft.com/office/drawing/2016/5/10/chartex" xmlns:cx5="http://schemas.microsoft.com/office/drawing/2016/5/11/chartex" xmlns:cx6="http://schemas.microsoft.com/office/drawing/2016/5/12/chartex" xmlns:cx7="http://schemas.microsoft.com/office/drawing/2016/5/13/chartex" xmlns:cx8="http://schemas.microsoft.com/office/drawing/2016/5/14/chartex" xmlns:mc="http://schemas.openxmlformats.org/markup-compatibility/2006" xmlns:aink="http://schemas.microsoft.com/office/drawing/2016/ink" xmlns:am3d="http://schemas.microsoft.com/office/drawing/2017/model3d" xmlns:o="urn:schemas-microsoft-com:office:office" xmlns:oel="http://schemas.microsoft.com/office/2019/extlst" xmlns:r="http://schemas.openxmlformats.org/officeDocument/2006/relationships" xmlns:m="http://schemas.openxmlformats.org/officeDocument/2006/math" xmlns:v="urn:schemas-microsoft-com:vml" xmlns:wp14="http://schemas.microsoft.com/office/word/2010/wordprocessingDrawing" xmlns:wp="http://schemas.openxmlformats.org/drawingml/2006/wordprocessingDrawing" xmlns:w10="urn:schemas-microsoft-com:office:word" xmlns:w="http://schemas.openxmlformats.org/wordprocessingml/2006/main" xmlns:w14="http://schemas.microsoft.com/office/word/2010/wordml" xmlns:w15="http://schemas.microsoft.com/office/word/2012/wordml" xmlns:w16cex="http://schemas.microsoft.com/office/word/2018/wordml/cex" xmlns:w16cid="http://schemas.microsoft.com/office/word/2016/wordml/cid" xmlns:w16="http://schemas.microsoft.com/office/word/2018/wordml" xmlns:w16du="http://schemas.microsoft.com/office/word/2023/wordml/word16du" xmlns:w16sdtdh="http://schemas.microsoft.com/office/word/2020/wordml/sdtdatahash" xmlns:w16se="http://schemas.microsoft.com/office/word/2015/wordml/symex" xmlns:wpg="http://schemas.microsoft.com/office/word/2010/wordprocessingGroup" xmlns:wpi="http://schemas.microsoft.com/office/word/2010/wordprocessingInk" xmlns:wne="http://schemas.microsoft.com/office/word/2006/wordml" xmlns:wps="http://schemas.microsoft.com/office/word/2010/wordprocessingShape" mc:Ignorable="w14 w15 w16se w16cid w16 w16cex w16sdtdh w16du wp14">
   <w:docParts>
     <w:docPart>
       <w:docPartPr>
@@ -9626,7 +9439,7 @@
 </file>
 
 <file path=word/glossary/fontTable.xml><?xml version="1.0" encoding="utf-8"?>
-<w:fonts xmlns:mc="http://schemas.openxmlformats.org/markup-compatibility/2006" xmlns:r="http://schemas.openxmlformats.org/officeDocument/2006/relationships" xmlns:w="http://schemas.openxmlformats.org/wordprocessingml/2006/main" xmlns:w14="http://schemas.microsoft.com/office/word/2010/wordml" xmlns:w15="http://schemas.microsoft.com/office/word/2012/wordml" xmlns:w16cex="http://schemas.microsoft.com/office/word/2018/wordml/cex" xmlns:w16cid="http://schemas.microsoft.com/office/word/2016/wordml/cid" xmlns:w16="http://schemas.microsoft.com/office/word/2018/wordml" xmlns:w16sdtdh="http://schemas.microsoft.com/office/word/2020/wordml/sdtdatahash" xmlns:w16se="http://schemas.microsoft.com/office/word/2015/wordml/symex" mc:Ignorable="w14 w15 w16se w16cid w16 w16cex w16sdtdh">
+<w:fonts xmlns:mc="http://schemas.openxmlformats.org/markup-compatibility/2006" xmlns:r="http://schemas.openxmlformats.org/officeDocument/2006/relationships" xmlns:w="http://schemas.openxmlformats.org/wordprocessingml/2006/main" xmlns:w14="http://schemas.microsoft.com/office/word/2010/wordml" xmlns:w15="http://schemas.microsoft.com/office/word/2012/wordml" xmlns:w16cex="http://schemas.microsoft.com/office/word/2018/wordml/cex" xmlns:w16cid="http://schemas.microsoft.com/office/word/2016/wordml/cid" xmlns:w16="http://schemas.microsoft.com/office/word/2018/wordml" xmlns:w16du="http://schemas.microsoft.com/office/word/2023/wordml/word16du" xmlns:w16sdtdh="http://schemas.microsoft.com/office/word/2020/wordml/sdtdatahash" xmlns:w16se="http://schemas.microsoft.com/office/word/2015/wordml/symex" mc:Ignorable="w14 w15 w16se w16cid w16 w16cex w16sdtdh w16du">
   <w:font w:name="Symbol">
     <w:panose1 w:val="05050102010706020507"/>
     <w:charset w:val="02"/>
@@ -9798,7 +9611,7 @@
 </file>
 
 <file path=word/glossary/settings.xml><?xml version="1.0" encoding="utf-8"?>
-<w:settings xmlns:mc="http://schemas.openxmlformats.org/markup-compatibility/2006" xmlns:o="urn:schemas-microsoft-com:office:office" xmlns:r="http://schemas.openxmlformats.org/officeDocument/2006/relationships" xmlns:m="http://schemas.openxmlformats.org/officeDocument/2006/math" xmlns:v="urn:schemas-microsoft-com:vml" xmlns:w10="urn:schemas-microsoft-com:office:word" xmlns:w="http://schemas.openxmlformats.org/wordprocessingml/2006/main" xmlns:w14="http://schemas.microsoft.com/office/word/2010/wordml" xmlns:w15="http://schemas.microsoft.com/office/word/2012/wordml" xmlns:w16cex="http://schemas.microsoft.com/office/word/2018/wordml/cex" xmlns:w16cid="http://schemas.microsoft.com/office/word/2016/wordml/cid" xmlns:w16="http://schemas.microsoft.com/office/word/2018/wordml" xmlns:w16sdtdh="http://schemas.microsoft.com/office/word/2020/wordml/sdtdatahash" xmlns:w16se="http://schemas.microsoft.com/office/word/2015/wordml/symex" xmlns:sl="http://schemas.openxmlformats.org/schemaLibrary/2006/main" mc:Ignorable="w14 w15 w16se w16cid w16 w16cex w16sdtdh">
+<w:settings xmlns:mc="http://schemas.openxmlformats.org/markup-compatibility/2006" xmlns:o="urn:schemas-microsoft-com:office:office" xmlns:r="http://schemas.openxmlformats.org/officeDocument/2006/relationships" xmlns:m="http://schemas.openxmlformats.org/officeDocument/2006/math" xmlns:v="urn:schemas-microsoft-com:vml" xmlns:w10="urn:schemas-microsoft-com:office:word" xmlns:w="http://schemas.openxmlformats.org/wordprocessingml/2006/main" xmlns:w14="http://schemas.microsoft.com/office/word/2010/wordml" xmlns:w15="http://schemas.microsoft.com/office/word/2012/wordml" xmlns:w16cex="http://schemas.microsoft.com/office/word/2018/wordml/cex" xmlns:w16cid="http://schemas.microsoft.com/office/word/2016/wordml/cid" xmlns:w16="http://schemas.microsoft.com/office/word/2018/wordml" xmlns:w16du="http://schemas.microsoft.com/office/word/2023/wordml/word16du" xmlns:w16sdtdh="http://schemas.microsoft.com/office/word/2020/wordml/sdtdatahash" xmlns:w16se="http://schemas.microsoft.com/office/word/2015/wordml/symex" xmlns:sl="http://schemas.openxmlformats.org/schemaLibrary/2006/main" mc:Ignorable="w14 w15 w16se w16cid w16 w16cex w16sdtdh w16du">
   <w:view w:val="normal"/>
   <w:defaultTabStop w:val="708"/>
   <w:hyphenationZone w:val="425"/>
@@ -9822,6 +9635,7 @@
     <w:rsid w:val="00162CAC"/>
     <w:rsid w:val="001961EA"/>
     <w:rsid w:val="00261E45"/>
+    <w:rsid w:val="002A4054"/>
     <w:rsid w:val="002F262F"/>
     <w:rsid w:val="003119F0"/>
     <w:rsid w:val="0035665B"/>
@@ -9859,6 +9673,7 @@
     <w:rsid w:val="00B47F13"/>
     <w:rsid w:val="00BD7890"/>
     <w:rsid w:val="00C2512C"/>
+    <w:rsid w:val="00CD454F"/>
     <w:rsid w:val="00CF1B67"/>
     <w:rsid w:val="00D24780"/>
     <w:rsid w:val="00D32EC4"/>
@@ -9902,7 +9717,7 @@
 </file>
 
 <file path=word/glossary/styles.xml><?xml version="1.0" encoding="utf-8"?>
-<w:styles xmlns:mc="http://schemas.openxmlformats.org/markup-compatibility/2006" xmlns:r="http://schemas.openxmlformats.org/officeDocument/2006/relationships" xmlns:w="http://schemas.openxmlformats.org/wordprocessingml/2006/main" xmlns:w14="http://schemas.microsoft.com/office/word/2010/wordml" xmlns:w15="http://schemas.microsoft.com/office/word/2012/wordml" xmlns:w16cex="http://schemas.microsoft.com/office/word/2018/wordml/cex" xmlns:w16cid="http://schemas.microsoft.com/office/word/2016/wordml/cid" xmlns:w16="http://schemas.microsoft.com/office/word/2018/wordml" xmlns:w16sdtdh="http://schemas.microsoft.com/office/word/2020/wordml/sdtdatahash" xmlns:w16se="http://schemas.microsoft.com/office/word/2015/wordml/symex" mc:Ignorable="w14 w15 w16se w16cid w16 w16cex w16sdtdh">
+<w:styles xmlns:mc="http://schemas.openxmlformats.org/markup-compatibility/2006" xmlns:r="http://schemas.openxmlformats.org/officeDocument/2006/relationships" xmlns:w="http://schemas.openxmlformats.org/wordprocessingml/2006/main" xmlns:w14="http://schemas.microsoft.com/office/word/2010/wordml" xmlns:w15="http://schemas.microsoft.com/office/word/2012/wordml" xmlns:w16cex="http://schemas.microsoft.com/office/word/2018/wordml/cex" xmlns:w16cid="http://schemas.microsoft.com/office/word/2016/wordml/cid" xmlns:w16="http://schemas.microsoft.com/office/word/2018/wordml" xmlns:w16du="http://schemas.microsoft.com/office/word/2023/wordml/word16du" xmlns:w16sdtdh="http://schemas.microsoft.com/office/word/2020/wordml/sdtdatahash" xmlns:w16se="http://schemas.microsoft.com/office/word/2015/wordml/symex" mc:Ignorable="w14 w15 w16se w16cid w16 w16cex w16sdtdh w16du">
   <w:docDefaults>
     <w:rPrDefault>
       <w:rPr>
@@ -10349,7 +10164,7 @@
 </file>
 
 <file path=word/glossary/webSettings.xml><?xml version="1.0" encoding="utf-8"?>
-<w:webSettings xmlns:mc="http://schemas.openxmlformats.org/markup-compatibility/2006" xmlns:r="http://schemas.openxmlformats.org/officeDocument/2006/relationships" xmlns:w="http://schemas.openxmlformats.org/wordprocessingml/2006/main" xmlns:w14="http://schemas.microsoft.com/office/word/2010/wordml" xmlns:w15="http://schemas.microsoft.com/office/word/2012/wordml" xmlns:w16cex="http://schemas.microsoft.com/office/word/2018/wordml/cex" xmlns:w16cid="http://schemas.microsoft.com/office/word/2016/wordml/cid" xmlns:w16="http://schemas.microsoft.com/office/word/2018/wordml" xmlns:w16sdtdh="http://schemas.microsoft.com/office/word/2020/wordml/sdtdatahash" xmlns:w16se="http://schemas.microsoft.com/office/word/2015/wordml/symex" mc:Ignorable="w14 w15 w16se w16cid w16 w16cex w16sdtdh">
+<w:webSettings xmlns:mc="http://schemas.openxmlformats.org/markup-compatibility/2006" xmlns:r="http://schemas.openxmlformats.org/officeDocument/2006/relationships" xmlns:w="http://schemas.openxmlformats.org/wordprocessingml/2006/main" xmlns:w14="http://schemas.microsoft.com/office/word/2010/wordml" xmlns:w15="http://schemas.microsoft.com/office/word/2012/wordml" xmlns:w16cex="http://schemas.microsoft.com/office/word/2018/wordml/cex" xmlns:w16cid="http://schemas.microsoft.com/office/word/2016/wordml/cid" xmlns:w16="http://schemas.microsoft.com/office/word/2018/wordml" xmlns:w16du="http://schemas.microsoft.com/office/word/2023/wordml/word16du" xmlns:w16sdtdh="http://schemas.microsoft.com/office/word/2020/wordml/sdtdatahash" xmlns:w16se="http://schemas.microsoft.com/office/word/2015/wordml/symex" mc:Ignorable="w14 w15 w16se w16cid w16 w16cex w16sdtdh w16du">
   <w:optimizeForBrowser/>
   <w:allowPNG/>
 </w:webSettings>
@@ -10561,61 +10376,6 @@
 </file>
 
 <file path=customXml/item2.xml><?xml version="1.0" encoding="utf-8"?>
-<?mso-contentType ?>
-<FormTemplates xmlns="http://schemas.microsoft.com/sharepoint/v3/contenttype/forms">
-  <Display>DocumentLibraryForm</Display>
-  <Edit>DocumentLibraryForm</Edit>
-  <New>DocumentLibraryForm</New>
-</FormTemplates>
-</file>
-
-<file path=customXml/item3.xml><?xml version="1.0" encoding="utf-8"?>
-<p:properties xmlns:p="http://schemas.microsoft.com/office/2006/metadata/properties" xmlns:xsi="http://www.w3.org/2001/XMLSchema-instance" xmlns:pc="http://schemas.microsoft.com/office/infopath/2007/PartnerControls">
-  <documentManagement>
-    <Templates xmlns="ae48e3ef-f583-4e84-8e58-fa61286d84fc" xsi:nil="true"/>
-    <Self_Registration_Enabled xmlns="ae48e3ef-f583-4e84-8e58-fa61286d84fc" xsi:nil="true"/>
-    <Invited_Students xmlns="ae48e3ef-f583-4e84-8e58-fa61286d84fc" xsi:nil="true"/>
-    <FolderType xmlns="ae48e3ef-f583-4e84-8e58-fa61286d84fc" xsi:nil="true"/>
-    <Teachers xmlns="ae48e3ef-f583-4e84-8e58-fa61286d84fc">
-      <UserInfo>
-        <DisplayName/>
-        <AccountId xsi:nil="true"/>
-        <AccountType/>
-      </UserInfo>
-    </Teachers>
-    <Students xmlns="ae48e3ef-f583-4e84-8e58-fa61286d84fc">
-      <UserInfo>
-        <DisplayName/>
-        <AccountId xsi:nil="true"/>
-        <AccountType/>
-      </UserInfo>
-    </Students>
-    <Student_Groups xmlns="ae48e3ef-f583-4e84-8e58-fa61286d84fc">
-      <UserInfo>
-        <DisplayName/>
-        <AccountId xsi:nil="true"/>
-        <AccountType/>
-      </UserInfo>
-    </Student_Groups>
-    <DefaultSectionNames xmlns="ae48e3ef-f583-4e84-8e58-fa61286d84fc" xsi:nil="true"/>
-    <Is_Collaboration_Space_Locked xmlns="ae48e3ef-f583-4e84-8e58-fa61286d84fc" xsi:nil="true"/>
-    <Owner xmlns="ae48e3ef-f583-4e84-8e58-fa61286d84fc">
-      <UserInfo>
-        <DisplayName/>
-        <AccountId xsi:nil="true"/>
-        <AccountType/>
-      </UserInfo>
-    </Owner>
-    <CultureName xmlns="ae48e3ef-f583-4e84-8e58-fa61286d84fc" xsi:nil="true"/>
-    <AppVersion xmlns="ae48e3ef-f583-4e84-8e58-fa61286d84fc" xsi:nil="true"/>
-    <Invited_Teachers xmlns="ae48e3ef-f583-4e84-8e58-fa61286d84fc" xsi:nil="true"/>
-    <NotebookType xmlns="ae48e3ef-f583-4e84-8e58-fa61286d84fc" xsi:nil="true"/>
-    <Has_Teacher_Only_SectionGroup xmlns="ae48e3ef-f583-4e84-8e58-fa61286d84fc" xsi:nil="true"/>
-  </documentManagement>
-</p:properties>
-</file>
-
-<file path=customXml/item4.xml><?xml version="1.0" encoding="utf-8"?>
 <ct:contentTypeSchema xmlns:ct="http://schemas.microsoft.com/office/2006/metadata/contentType" xmlns:ma="http://schemas.microsoft.com/office/2006/metadata/properties/metaAttributes" ct:_="" ma:_="" ma:contentTypeName="Document" ma:contentTypeID="0x01010065D31D63CAC5D24EA63C81CEF041F69D" ma:contentTypeVersion="29" ma:contentTypeDescription="Create a new document." ma:contentTypeScope="" ma:versionID="337bca7c0cfc72a94b359b2cfa2ff122">
   <xsd:schema xmlns:xsd="http://www.w3.org/2001/XMLSchema" xmlns:xs="http://www.w3.org/2001/XMLSchema" xmlns:p="http://schemas.microsoft.com/office/2006/metadata/properties" xmlns:ns3="c277c195-6cc6-4afd-a1b6-6e59941ce884" xmlns:ns4="ae48e3ef-f583-4e84-8e58-fa61286d84fc" targetNamespace="http://schemas.microsoft.com/office/2006/metadata/properties" ma:root="true" ma:fieldsID="67953420b2336fb4c73b1ba285eaef9c" ns3:_="" ns4:_="">
     <xsd:import namespace="c277c195-6cc6-4afd-a1b6-6e59941ce884"/>
@@ -11000,6 +10760,61 @@
 </ct:contentTypeSchema>
 </file>
 
+<file path=customXml/item3.xml><?xml version="1.0" encoding="utf-8"?>
+<p:properties xmlns:p="http://schemas.microsoft.com/office/2006/metadata/properties" xmlns:xsi="http://www.w3.org/2001/XMLSchema-instance" xmlns:pc="http://schemas.microsoft.com/office/infopath/2007/PartnerControls">
+  <documentManagement>
+    <Templates xmlns="ae48e3ef-f583-4e84-8e58-fa61286d84fc" xsi:nil="true"/>
+    <Self_Registration_Enabled xmlns="ae48e3ef-f583-4e84-8e58-fa61286d84fc" xsi:nil="true"/>
+    <Invited_Students xmlns="ae48e3ef-f583-4e84-8e58-fa61286d84fc" xsi:nil="true"/>
+    <FolderType xmlns="ae48e3ef-f583-4e84-8e58-fa61286d84fc" xsi:nil="true"/>
+    <Teachers xmlns="ae48e3ef-f583-4e84-8e58-fa61286d84fc">
+      <UserInfo>
+        <DisplayName/>
+        <AccountId xsi:nil="true"/>
+        <AccountType/>
+      </UserInfo>
+    </Teachers>
+    <Students xmlns="ae48e3ef-f583-4e84-8e58-fa61286d84fc">
+      <UserInfo>
+        <DisplayName/>
+        <AccountId xsi:nil="true"/>
+        <AccountType/>
+      </UserInfo>
+    </Students>
+    <Student_Groups xmlns="ae48e3ef-f583-4e84-8e58-fa61286d84fc">
+      <UserInfo>
+        <DisplayName/>
+        <AccountId xsi:nil="true"/>
+        <AccountType/>
+      </UserInfo>
+    </Student_Groups>
+    <DefaultSectionNames xmlns="ae48e3ef-f583-4e84-8e58-fa61286d84fc" xsi:nil="true"/>
+    <Is_Collaboration_Space_Locked xmlns="ae48e3ef-f583-4e84-8e58-fa61286d84fc" xsi:nil="true"/>
+    <Owner xmlns="ae48e3ef-f583-4e84-8e58-fa61286d84fc">
+      <UserInfo>
+        <DisplayName/>
+        <AccountId xsi:nil="true"/>
+        <AccountType/>
+      </UserInfo>
+    </Owner>
+    <CultureName xmlns="ae48e3ef-f583-4e84-8e58-fa61286d84fc" xsi:nil="true"/>
+    <AppVersion xmlns="ae48e3ef-f583-4e84-8e58-fa61286d84fc" xsi:nil="true"/>
+    <Invited_Teachers xmlns="ae48e3ef-f583-4e84-8e58-fa61286d84fc" xsi:nil="true"/>
+    <NotebookType xmlns="ae48e3ef-f583-4e84-8e58-fa61286d84fc" xsi:nil="true"/>
+    <Has_Teacher_Only_SectionGroup xmlns="ae48e3ef-f583-4e84-8e58-fa61286d84fc" xsi:nil="true"/>
+  </documentManagement>
+</p:properties>
+</file>
+
+<file path=customXml/item4.xml><?xml version="1.0" encoding="utf-8"?>
+<?mso-contentType ?>
+<FormTemplates xmlns="http://schemas.microsoft.com/sharepoint/v3/contenttype/forms">
+  <Display>DocumentLibraryForm</Display>
+  <Edit>DocumentLibraryForm</Edit>
+  <New>DocumentLibraryForm</New>
+</FormTemplates>
+</file>
+
 <file path=customXml/itemProps1.xml><?xml version="1.0" encoding="utf-8"?>
 <ds:datastoreItem xmlns:ds="http://schemas.openxmlformats.org/officeDocument/2006/customXml" ds:itemID="{7CC6029C-154C-48FE-87F5-B9C6E58227DB}">
   <ds:schemaRefs>
@@ -11009,24 +10824,6 @@
 </file>
 
 <file path=customXml/itemProps2.xml><?xml version="1.0" encoding="utf-8"?>
-<ds:datastoreItem xmlns:ds="http://schemas.openxmlformats.org/officeDocument/2006/customXml" ds:itemID="{664E9E63-7A93-4893-AAB5-A4954E159164}">
-  <ds:schemaRefs>
-    <ds:schemaRef ds:uri="http://schemas.microsoft.com/sharepoint/v3/contenttype/forms"/>
-  </ds:schemaRefs>
-</ds:datastoreItem>
-</file>
-
-<file path=customXml/itemProps3.xml><?xml version="1.0" encoding="utf-8"?>
-<ds:datastoreItem xmlns:ds="http://schemas.openxmlformats.org/officeDocument/2006/customXml" ds:itemID="{5B37AF82-3614-454C-A009-CB83E265D745}">
-  <ds:schemaRefs>
-    <ds:schemaRef ds:uri="http://schemas.microsoft.com/office/2006/metadata/properties"/>
-    <ds:schemaRef ds:uri="http://schemas.microsoft.com/office/infopath/2007/PartnerControls"/>
-    <ds:schemaRef ds:uri="ae48e3ef-f583-4e84-8e58-fa61286d84fc"/>
-  </ds:schemaRefs>
-</ds:datastoreItem>
-</file>
-
-<file path=customXml/itemProps4.xml><?xml version="1.0" encoding="utf-8"?>
 <ds:datastoreItem xmlns:ds="http://schemas.openxmlformats.org/officeDocument/2006/customXml" ds:itemID="{6A89932D-2A2E-4576-BB01-F8C783D3CDD6}">
   <ds:schemaRefs>
     <ds:schemaRef ds:uri="http://schemas.microsoft.com/office/2006/metadata/contentType"/>
@@ -11043,4 +10840,22 @@
     <ds:schemaRef ds:uri="http://schemas.microsoft.com/internal/obd"/>
   </ds:schemaRefs>
 </ds:datastoreItem>
+</file>
+
+<file path=customXml/itemProps3.xml><?xml version="1.0" encoding="utf-8"?>
+<ds:datastoreItem xmlns:ds="http://schemas.openxmlformats.org/officeDocument/2006/customXml" ds:itemID="{5B37AF82-3614-454C-A009-CB83E265D745}">
+  <ds:schemaRefs>
+    <ds:schemaRef ds:uri="http://schemas.microsoft.com/office/2006/metadata/properties"/>
+    <ds:schemaRef ds:uri="http://schemas.microsoft.com/office/infopath/2007/PartnerControls"/>
+    <ds:schemaRef ds:uri="ae48e3ef-f583-4e84-8e58-fa61286d84fc"/>
+  </ds:schemaRefs>
+</ds:datastoreItem>
+</file>
+
+<file path=customXml/itemProps4.xml><?xml version="1.0" encoding="utf-8"?>
+<ds:datastoreItem xmlns:ds="http://schemas.openxmlformats.org/officeDocument/2006/customXml" ds:itemID="{664E9E63-7A93-4893-AAB5-A4954E159164}">
+  <ds:schemaRefs>
+    <ds:schemaRef ds:uri="http://schemas.microsoft.com/sharepoint/v3/contenttype/forms"/>
+  </ds:schemaRefs>
+</ds:datastoreItem>
 </file>